--- a/Project.docx
+++ b/Project.docx
@@ -92,7 +92,6 @@
           <w:sz w:val="52"/>
         </w:rPr>
       </w:pPr>
-      <w:proofErr w:type="gramStart"/>
       <w:r>
         <w:rPr>
           <w:rFonts w:ascii="標楷體" w:eastAsia="標楷體" w:hAnsi="標楷體" w:hint="eastAsia"/>
@@ -109,7 +108,6 @@
         </w:rPr>
         <w:t>專題</w:t>
       </w:r>
-      <w:proofErr w:type="gramEnd"/>
     </w:p>
     <w:p>
       <w:pPr>
@@ -127,43 +125,61 @@
         <w:rPr>
           <w:rFonts w:ascii="標楷體" w:eastAsia="標楷體" w:hAnsi="標楷體"/>
           <w:b/>
+          <w:sz w:val="48"/>
+          <w:szCs w:val="48"/>
+        </w:rPr>
+      </w:pPr>
+      <w:r>
+        <w:rPr>
+          <w:rFonts w:ascii="標楷體" w:eastAsia="標楷體" w:hAnsi="標楷體" w:hint="eastAsia"/>
+          <w:b/>
+          <w:sz w:val="48"/>
+          <w:szCs w:val="48"/>
+        </w:rPr>
+        <w:t>基於情感處理之情緒辨識聊天機器人</w:t>
+      </w:r>
+    </w:p>
+    <w:p>
+      <w:pPr>
+        <w:jc w:val="center"/>
+        <w:rPr>
+          <w:rFonts w:ascii="標楷體" w:eastAsia="標楷體" w:hAnsi="標楷體"/>
+          <w:b/>
           <w:sz w:val="52"/>
         </w:rPr>
       </w:pPr>
-      <w:r>
-        <w:rPr>
-          <w:rFonts w:ascii="標楷體" w:eastAsia="標楷體" w:hAnsi="標楷體" w:hint="eastAsia"/>
+    </w:p>
+    <w:p>
+      <w:pPr>
+        <w:jc w:val="center"/>
+        <w:rPr>
+          <w:rFonts w:ascii="標楷體" w:eastAsia="標楷體" w:hAnsi="標楷體"/>
           <w:b/>
           <w:sz w:val="52"/>
         </w:rPr>
-        <w:t>基於情感處理之情緒辨識聊天機器人</w:t>
-      </w:r>
+      </w:pPr>
     </w:p>
     <w:p>
       <w:pPr>
         <w:jc w:val="center"/>
         <w:rPr>
           <w:rFonts w:ascii="標楷體" w:eastAsia="標楷體" w:hAnsi="標楷體"/>
-          <w:b/>
-          <w:sz w:val="52"/>
-        </w:rPr>
-      </w:pPr>
+          <w:sz w:val="44"/>
+        </w:rPr>
+      </w:pPr>
+      <w:r>
+        <w:rPr>
+          <w:rFonts w:ascii="標楷體" w:eastAsia="標楷體" w:hAnsi="標楷體" w:hint="eastAsia"/>
+          <w:sz w:val="44"/>
+        </w:rPr>
+        <w:t>指導教授:周建興</w:t>
+      </w:r>
     </w:p>
     <w:p>
       <w:pPr>
         <w:jc w:val="center"/>
         <w:rPr>
           <w:rFonts w:ascii="標楷體" w:eastAsia="標楷體" w:hAnsi="標楷體"/>
-          <w:b/>
-          <w:sz w:val="52"/>
-        </w:rPr>
-      </w:pPr>
-    </w:p>
-    <w:p>
-      <w:pPr>
-        <w:jc w:val="center"/>
-        <w:rPr>
-          <w:rFonts w:ascii="標楷體" w:eastAsia="標楷體" w:hAnsi="標楷體"/>
           <w:sz w:val="44"/>
         </w:rPr>
       </w:pPr>
@@ -172,60 +188,28 @@
           <w:rFonts w:ascii="標楷體" w:eastAsia="標楷體" w:hAnsi="標楷體" w:hint="eastAsia"/>
           <w:sz w:val="44"/>
         </w:rPr>
-        <w:t>指導教授:周建興</w:t>
-      </w:r>
-    </w:p>
-    <w:p>
-      <w:pPr>
-        <w:jc w:val="center"/>
-        <w:rPr>
-          <w:rFonts w:ascii="標楷體" w:eastAsia="標楷體" w:hAnsi="標楷體"/>
+        <w:t>學生:李佳錚</w:t>
+      </w:r>
+      <w:r>
+        <w:rPr>
+          <w:rFonts w:ascii="標楷體" w:eastAsia="標楷體" w:hAnsi="標楷體" w:hint="eastAsia"/>
           <w:sz w:val="44"/>
         </w:rPr>
-      </w:pPr>
-      <w:r>
-        <w:rPr>
-          <w:rFonts w:ascii="標楷體" w:eastAsia="標楷體" w:hAnsi="標楷體" w:hint="eastAsia"/>
+        <w:t>、</w:t>
+      </w:r>
+      <w:r>
+        <w:rPr>
+          <w:rFonts w:ascii="標楷體" w:eastAsia="標楷體" w:hAnsi="標楷體"/>
           <w:sz w:val="44"/>
         </w:rPr>
-        <w:t>學生:李佳錚</w:t>
+        <w:tab/>
       </w:r>
       <w:r>
         <w:rPr>
           <w:rFonts w:ascii="標楷體" w:eastAsia="標楷體" w:hAnsi="標楷體" w:hint="eastAsia"/>
           <w:sz w:val="44"/>
         </w:rPr>
-        <w:t>、</w:t>
-      </w:r>
-      <w:r>
-        <w:rPr>
-          <w:rFonts w:ascii="標楷體" w:eastAsia="標楷體" w:hAnsi="標楷體"/>
-          <w:sz w:val="44"/>
-        </w:rPr>
-        <w:tab/>
-      </w:r>
-      <w:proofErr w:type="gramStart"/>
-      <w:r>
-        <w:rPr>
-          <w:rFonts w:ascii="標楷體" w:eastAsia="標楷體" w:hAnsi="標楷體" w:hint="eastAsia"/>
-          <w:sz w:val="44"/>
-        </w:rPr>
-        <w:t>林士捷</w:t>
-      </w:r>
-      <w:proofErr w:type="gramEnd"/>
-      <w:r>
-        <w:rPr>
-          <w:rFonts w:ascii="標楷體" w:eastAsia="標楷體" w:hAnsi="標楷體" w:hint="eastAsia"/>
-          <w:sz w:val="44"/>
-        </w:rPr>
-        <w:t>、鐘浩响、鄭岳松、沈奕辰</w:t>
-      </w:r>
-      <w:r>
-        <w:rPr>
-          <w:rFonts w:ascii="標楷體" w:eastAsia="標楷體" w:hAnsi="標楷體" w:hint="eastAsia"/>
-          <w:sz w:val="44"/>
-        </w:rPr>
-        <w:t>、邵才獻</w:t>
+        <w:t>林士捷、鐘浩响、鄭岳松、沈奕辰、邵才獻</w:t>
       </w:r>
     </w:p>
     <w:p>
@@ -281,85 +265,37 @@
         <w:rPr>
           <w:rFonts w:ascii="標楷體" w:eastAsia="標楷體" w:hAnsi="標楷體" w:hint="eastAsia"/>
         </w:rPr>
-        <w:t>緒論.................................</w:t>
-      </w:r>
-      <w:r>
-        <w:rPr>
-          <w:rFonts w:ascii="標楷體" w:eastAsia="標楷體" w:hAnsi="標楷體" w:hint="eastAsia"/>
-        </w:rPr>
-        <w:t>...............</w:t>
-      </w:r>
-      <w:r>
-        <w:rPr>
-          <w:rFonts w:ascii="標楷體" w:eastAsia="標楷體" w:hAnsi="標楷體" w:hint="eastAsia"/>
-        </w:rPr>
-        <w:t>......1</w:t>
+        <w:t>緒論</w:t>
       </w:r>
     </w:p>
     <w:p>
       <w:pPr>
         <w:ind w:left="645" w:firstLine="480"/>
-        <w:jc w:val="both"/>
-        <w:rPr>
-          <w:rFonts w:ascii="標楷體" w:eastAsia="標楷體" w:hAnsi="標楷體"/>
-        </w:rPr>
-      </w:pPr>
-      <w:r>
-        <w:rPr>
-          <w:rFonts w:ascii="標楷體" w:eastAsia="標楷體" w:hAnsi="標楷體" w:hint="eastAsia"/>
-        </w:rPr>
-        <w:t xml:space="preserve">1.1 </w:t>
-      </w:r>
-      <w:r>
-        <w:rPr>
-          <w:rFonts w:ascii="標楷體" w:eastAsia="標楷體" w:hAnsi="標楷體" w:hint="eastAsia"/>
-        </w:rPr>
-        <w:t>前言.........................</w:t>
-      </w:r>
-      <w:r>
-        <w:rPr>
-          <w:rFonts w:ascii="標楷體" w:eastAsia="標楷體" w:hAnsi="標楷體" w:hint="eastAsia"/>
-        </w:rPr>
-        <w:t>...............</w:t>
-      </w:r>
-      <w:r>
-        <w:rPr>
-          <w:rFonts w:ascii="標楷體" w:eastAsia="標楷體" w:hAnsi="標楷體" w:hint="eastAsia"/>
-        </w:rPr>
-        <w:t>..........1</w:t>
+        <w:jc w:val="right"/>
+        <w:rPr>
+          <w:rFonts w:ascii="標楷體" w:eastAsia="標楷體" w:hAnsi="標楷體"/>
+        </w:rPr>
+      </w:pPr>
+      <w:r>
+        <w:rPr>
+          <w:rFonts w:ascii="標楷體" w:eastAsia="標楷體" w:hAnsi="標楷體" w:hint="eastAsia"/>
+        </w:rPr>
+        <w:t>1.1 前言..................................................1</w:t>
       </w:r>
     </w:p>
     <w:p>
       <w:pPr>
         <w:ind w:left="645" w:firstLine="480"/>
-        <w:jc w:val="both"/>
-        <w:rPr>
-          <w:rFonts w:ascii="標楷體" w:eastAsia="標楷體" w:hAnsi="標楷體"/>
-        </w:rPr>
-      </w:pPr>
-      <w:r>
-        <w:rPr>
-          <w:rFonts w:ascii="標楷體" w:eastAsia="標楷體" w:hAnsi="標楷體" w:hint="eastAsia"/>
-        </w:rPr>
-        <w:t xml:space="preserve">1.2 </w:t>
-      </w:r>
-      <w:r>
-        <w:rPr>
-          <w:rFonts w:ascii="標楷體" w:eastAsia="標楷體" w:hAnsi="標楷體" w:hint="eastAsia"/>
-        </w:rPr>
-        <w:t>研究動機與目的......................</w:t>
-      </w:r>
-      <w:r>
-        <w:rPr>
-          <w:rFonts w:ascii="標楷體" w:eastAsia="標楷體" w:hAnsi="標楷體" w:hint="eastAsia"/>
-        </w:rPr>
-        <w:t>...............</w:t>
-      </w:r>
-      <w:r>
-        <w:rPr>
-          <w:rFonts w:ascii="標楷體" w:eastAsia="標楷體" w:hAnsi="標楷體" w:hint="eastAsia"/>
-        </w:rPr>
-        <w:t>...1</w:t>
+        <w:jc w:val="right"/>
+        <w:rPr>
+          <w:rFonts w:ascii="標楷體" w:eastAsia="標楷體" w:hAnsi="標楷體"/>
+        </w:rPr>
+      </w:pPr>
+      <w:r>
+        <w:rPr>
+          <w:rFonts w:ascii="標楷體" w:eastAsia="標楷體" w:hAnsi="標楷體" w:hint="eastAsia"/>
+        </w:rPr>
+        <w:t>1.2 研究動機與目的........................................1</w:t>
       </w:r>
     </w:p>
     <w:p>
@@ -379,231 +315,55 @@
         <w:rPr>
           <w:rFonts w:ascii="標楷體" w:eastAsia="標楷體" w:hAnsi="標楷體" w:hint="eastAsia"/>
         </w:rPr>
-        <w:t>背景知識與相關文獻..............</w:t>
-      </w:r>
-      <w:r>
-        <w:rPr>
-          <w:rFonts w:ascii="標楷體" w:eastAsia="標楷體" w:hAnsi="標楷體" w:hint="eastAsia"/>
-        </w:rPr>
-        <w:t>...............</w:t>
-      </w:r>
-      <w:r>
-        <w:rPr>
-          <w:rFonts w:ascii="標楷體" w:eastAsia="標楷體" w:hAnsi="標楷體" w:hint="eastAsia"/>
-        </w:rPr>
-        <w:t>...........2</w:t>
+        <w:t>背景知識與相關文獻</w:t>
       </w:r>
     </w:p>
     <w:p>
       <w:pPr>
         <w:pStyle w:val="a3"/>
         <w:ind w:leftChars="0" w:left="1125"/>
-        <w:jc w:val="both"/>
-        <w:rPr>
-          <w:rFonts w:ascii="標楷體" w:eastAsia="標楷體" w:hAnsi="標楷體"/>
-        </w:rPr>
-      </w:pPr>
-      <w:r>
-        <w:rPr>
-          <w:rFonts w:ascii="標楷體" w:eastAsia="標楷體" w:hAnsi="標楷體" w:hint="eastAsia"/>
-        </w:rPr>
-        <w:t xml:space="preserve">2.1 </w:t>
-      </w:r>
-      <w:proofErr w:type="gramStart"/>
-      <w:r>
-        <w:rPr>
-          <w:rFonts w:ascii="標楷體" w:eastAsia="標楷體" w:hAnsi="標楷體" w:hint="eastAsia"/>
-        </w:rPr>
-        <w:t>蛇臂機器人</w:t>
-      </w:r>
-      <w:proofErr w:type="gramEnd"/>
-      <w:r>
-        <w:rPr>
-          <w:rFonts w:ascii="標楷體" w:eastAsia="標楷體" w:hAnsi="標楷體" w:hint="eastAsia"/>
-        </w:rPr>
-        <w:t>.................</w:t>
-      </w:r>
-      <w:r>
-        <w:rPr>
-          <w:rFonts w:ascii="標楷體" w:eastAsia="標楷體" w:hAnsi="標楷體" w:hint="eastAsia"/>
-        </w:rPr>
-        <w:t>...............</w:t>
-      </w:r>
-      <w:r>
-        <w:rPr>
-          <w:rFonts w:ascii="標楷體" w:eastAsia="標楷體" w:hAnsi="標楷體" w:hint="eastAsia"/>
-        </w:rPr>
-        <w:t>............2</w:t>
-      </w:r>
-    </w:p>
-    <w:p>
-      <w:pPr>
-        <w:pStyle w:val="a3"/>
-        <w:ind w:leftChars="0" w:left="1125" w:firstLine="315"/>
-        <w:jc w:val="both"/>
-        <w:rPr>
-          <w:rFonts w:ascii="標楷體" w:eastAsia="標楷體" w:hAnsi="標楷體"/>
-        </w:rPr>
-      </w:pPr>
-      <w:r>
-        <w:rPr>
-          <w:rFonts w:ascii="標楷體" w:eastAsia="標楷體" w:hAnsi="標楷體" w:hint="eastAsia"/>
-        </w:rPr>
-        <w:t>2.1.1</w:t>
-      </w:r>
-      <w:r>
-        <w:rPr>
-          <w:rFonts w:ascii="標楷體" w:eastAsia="標楷體" w:hAnsi="標楷體" w:hint="eastAsia"/>
-        </w:rPr>
-        <w:t xml:space="preserve"> 簡介</w:t>
-      </w:r>
-      <w:r>
-        <w:rPr>
-          <w:rFonts w:ascii="標楷體" w:eastAsia="標楷體" w:hAnsi="標楷體" w:hint="eastAsia"/>
-        </w:rPr>
-        <w:t>.................</w:t>
-      </w:r>
-      <w:r>
-        <w:rPr>
-          <w:rFonts w:ascii="標楷體" w:eastAsia="標楷體" w:hAnsi="標楷體" w:hint="eastAsia"/>
-        </w:rPr>
-        <w:t>...............</w:t>
-      </w:r>
-      <w:r>
-        <w:rPr>
-          <w:rFonts w:ascii="標楷體" w:eastAsia="標楷體" w:hAnsi="標楷體" w:hint="eastAsia"/>
-        </w:rPr>
-        <w:t>............</w:t>
-      </w:r>
-      <w:r>
-        <w:rPr>
-          <w:rFonts w:ascii="標楷體" w:eastAsia="標楷體" w:hAnsi="標楷體" w:hint="eastAsia"/>
-        </w:rPr>
-        <w:t>.2</w:t>
-      </w:r>
-    </w:p>
-    <w:p>
-      <w:pPr>
-        <w:pStyle w:val="a3"/>
-        <w:ind w:leftChars="0" w:left="1125" w:firstLine="315"/>
-        <w:jc w:val="both"/>
-        <w:rPr>
-          <w:rFonts w:ascii="標楷體" w:eastAsia="標楷體" w:hAnsi="標楷體"/>
-        </w:rPr>
-      </w:pPr>
-      <w:r>
-        <w:rPr>
-          <w:rFonts w:ascii="標楷體" w:eastAsia="標楷體" w:hAnsi="標楷體" w:hint="eastAsia"/>
-        </w:rPr>
-        <w:t>2.1.2驅動方式</w:t>
-      </w:r>
-      <w:r>
-        <w:rPr>
-          <w:rFonts w:ascii="標楷體" w:eastAsia="標楷體" w:hAnsi="標楷體" w:hint="eastAsia"/>
-        </w:rPr>
-        <w:t>.................</w:t>
-      </w:r>
-      <w:r>
-        <w:rPr>
-          <w:rFonts w:ascii="標楷體" w:eastAsia="標楷體" w:hAnsi="標楷體" w:hint="eastAsia"/>
-        </w:rPr>
-        <w:t>...............</w:t>
-      </w:r>
-      <w:r>
-        <w:rPr>
-          <w:rFonts w:ascii="標楷體" w:eastAsia="標楷體" w:hAnsi="標楷體" w:hint="eastAsia"/>
-        </w:rPr>
-        <w:t>.........</w:t>
-      </w:r>
-      <w:r>
-        <w:rPr>
-          <w:rFonts w:ascii="標楷體" w:eastAsia="標楷體" w:hAnsi="標楷體" w:hint="eastAsia"/>
-        </w:rPr>
-        <w:t>.</w:t>
-      </w:r>
-      <w:r>
-        <w:rPr>
-          <w:rFonts w:ascii="標楷體" w:eastAsia="標楷體" w:hAnsi="標楷體" w:hint="eastAsia"/>
-        </w:rPr>
-        <w:t>4</w:t>
-      </w:r>
-    </w:p>
-    <w:p>
-      <w:pPr>
-        <w:pStyle w:val="a3"/>
-        <w:ind w:leftChars="0" w:left="1125" w:firstLine="315"/>
-        <w:jc w:val="both"/>
-        <w:rPr>
-          <w:rFonts w:ascii="標楷體" w:eastAsia="標楷體" w:hAnsi="標楷體"/>
-        </w:rPr>
-      </w:pPr>
-      <w:r>
-        <w:rPr>
-          <w:rFonts w:ascii="標楷體" w:eastAsia="標楷體" w:hAnsi="標楷體" w:hint="eastAsia"/>
-        </w:rPr>
-        <w:t>2.1.3關節骨架</w:t>
-      </w:r>
-      <w:r>
-        <w:rPr>
-          <w:rFonts w:ascii="標楷體" w:eastAsia="標楷體" w:hAnsi="標楷體" w:hint="eastAsia"/>
-        </w:rPr>
-        <w:t>.................</w:t>
-      </w:r>
-      <w:r>
-        <w:rPr>
-          <w:rFonts w:ascii="標楷體" w:eastAsia="標楷體" w:hAnsi="標楷體" w:hint="eastAsia"/>
-        </w:rPr>
-        <w:t>...............</w:t>
-      </w:r>
-      <w:r>
-        <w:rPr>
-          <w:rFonts w:ascii="標楷體" w:eastAsia="標楷體" w:hAnsi="標楷體" w:hint="eastAsia"/>
-        </w:rPr>
-        <w:t>..........5</w:t>
+        <w:jc w:val="right"/>
+        <w:rPr>
+          <w:rFonts w:ascii="標楷體" w:eastAsia="標楷體" w:hAnsi="標楷體"/>
+        </w:rPr>
+      </w:pPr>
+      <w:r>
+        <w:rPr>
+          <w:rFonts w:ascii="標楷體" w:eastAsia="標楷體" w:hAnsi="標楷體" w:hint="eastAsia"/>
+        </w:rPr>
+        <w:t>2.1 問卷調查.............</w:t>
+      </w:r>
+      <w:r>
+        <w:rPr>
+          <w:rFonts w:ascii="標楷體" w:eastAsia="標楷體" w:hAnsi="標楷體"/>
+        </w:rPr>
+        <w:t>..</w:t>
+      </w:r>
+      <w:r>
+        <w:rPr>
+          <w:rFonts w:ascii="標楷體" w:eastAsia="標楷體" w:hAnsi="標楷體" w:hint="eastAsia"/>
+        </w:rPr>
+        <w:t>...............................3</w:t>
       </w:r>
     </w:p>
     <w:p>
       <w:pPr>
         <w:pStyle w:val="a3"/>
         <w:ind w:leftChars="0" w:left="1125"/>
-        <w:jc w:val="both"/>
-        <w:rPr>
-          <w:rFonts w:ascii="標楷體" w:eastAsia="標楷體" w:hAnsi="標楷體"/>
-        </w:rPr>
-      </w:pPr>
-      <w:r>
-        <w:rPr>
-          <w:rFonts w:ascii="標楷體" w:eastAsia="標楷體" w:hAnsi="標楷體" w:hint="eastAsia"/>
-        </w:rPr>
-        <w:t>2.2</w:t>
-      </w:r>
-      <w:r>
-        <w:rPr>
-          <w:rFonts w:ascii="標楷體" w:eastAsia="標楷體" w:hAnsi="標楷體" w:hint="eastAsia"/>
-        </w:rPr>
-        <w:t xml:space="preserve"> </w:t>
-      </w:r>
-      <w:r>
-        <w:rPr>
-          <w:rFonts w:ascii="標楷體" w:eastAsia="標楷體" w:hAnsi="標楷體" w:hint="eastAsia"/>
-        </w:rPr>
-        <w:t>貓咪尾巴情緒變化</w:t>
-      </w:r>
-      <w:r>
-        <w:rPr>
-          <w:rFonts w:ascii="標楷體" w:eastAsia="標楷體" w:hAnsi="標楷體" w:hint="eastAsia"/>
-        </w:rPr>
-        <w:t>.................</w:t>
-      </w:r>
-      <w:r>
-        <w:rPr>
-          <w:rFonts w:ascii="標楷體" w:eastAsia="標楷體" w:hAnsi="標楷體" w:hint="eastAsia"/>
-        </w:rPr>
-        <w:t>.............</w:t>
-      </w:r>
-      <w:r>
-        <w:rPr>
-          <w:rFonts w:ascii="標楷體" w:eastAsia="標楷體" w:hAnsi="標楷體" w:hint="eastAsia"/>
+        <w:jc w:val="right"/>
+        <w:rPr>
+          <w:rFonts w:ascii="標楷體" w:eastAsia="標楷體" w:hAnsi="標楷體"/>
+        </w:rPr>
+      </w:pPr>
+      <w:r>
+        <w:rPr>
+          <w:rFonts w:ascii="標楷體" w:eastAsia="標楷體" w:hAnsi="標楷體" w:hint="eastAsia"/>
+        </w:rPr>
+        <w:t>2.2 案例研究.................................</w:t>
+      </w:r>
+      <w:r>
+        <w:rPr>
+          <w:rFonts w:ascii="標楷體" w:eastAsia="標楷體" w:hAnsi="標楷體"/>
         </w:rPr>
         <w:t>........</w:t>
       </w:r>
@@ -611,13 +371,123 @@
         <w:rPr>
           <w:rFonts w:ascii="標楷體" w:eastAsia="標楷體" w:hAnsi="標楷體" w:hint="eastAsia"/>
         </w:rPr>
-        <w:t>6</w:t>
+        <w:t>.....3</w:t>
       </w:r>
     </w:p>
     <w:p>
       <w:pPr>
         <w:pStyle w:val="a3"/>
         <w:ind w:leftChars="0" w:left="1125"/>
+        <w:jc w:val="right"/>
+        <w:rPr>
+          <w:rFonts w:ascii="標楷體" w:eastAsia="標楷體" w:hAnsi="標楷體"/>
+        </w:rPr>
+      </w:pPr>
+      <w:r>
+        <w:rPr>
+          <w:rFonts w:ascii="標楷體" w:eastAsia="標楷體" w:hAnsi="標楷體"/>
+        </w:rPr>
+        <w:tab/>
+        <w:t>2.2</w:t>
+      </w:r>
+      <w:r>
+        <w:rPr>
+          <w:rFonts w:ascii="標楷體" w:eastAsia="標楷體" w:hAnsi="標楷體" w:hint="eastAsia"/>
+        </w:rPr>
+        <w:t>.</w:t>
+      </w:r>
+      <w:r>
+        <w:rPr>
+          <w:rFonts w:ascii="標楷體" w:eastAsia="標楷體" w:hAnsi="標楷體"/>
+        </w:rPr>
+        <w:t>1</w:t>
+      </w:r>
+      <w:r>
+        <w:rPr>
+          <w:rFonts w:ascii="標楷體" w:eastAsia="標楷體" w:hAnsi="標楷體" w:hint="eastAsia"/>
+        </w:rPr>
+        <w:t xml:space="preserve"> </w:t>
+      </w:r>
+      <w:r>
+        <w:rPr>
+          <w:rFonts w:ascii="標楷體" w:eastAsia="標楷體" w:hAnsi="標楷體"/>
+        </w:rPr>
+        <w:t>DadBot</w:t>
+      </w:r>
+      <w:r>
+        <w:rPr>
+          <w:rFonts w:ascii="標楷體" w:eastAsia="標楷體" w:hAnsi="標楷體" w:hint="eastAsia"/>
+        </w:rPr>
+        <w:t>...........................................3</w:t>
+      </w:r>
+    </w:p>
+    <w:p>
+      <w:pPr>
+        <w:pStyle w:val="a3"/>
+        <w:jc w:val="right"/>
+        <w:rPr>
+          <w:rFonts w:ascii="標楷體" w:eastAsia="標楷體" w:hAnsi="標楷體"/>
+        </w:rPr>
+      </w:pPr>
+      <w:r>
+        <w:rPr>
+          <w:rFonts w:ascii="標楷體" w:eastAsia="標楷體" w:hAnsi="標楷體" w:hint="eastAsia"/>
+        </w:rPr>
+        <w:tab/>
+      </w:r>
+      <w:r>
+        <w:rPr>
+          <w:rFonts w:ascii="標楷體" w:eastAsia="標楷體" w:hAnsi="標楷體"/>
+        </w:rPr>
+        <w:tab/>
+      </w:r>
+      <w:r>
+        <w:rPr>
+          <w:rFonts w:ascii="標楷體" w:eastAsia="標楷體" w:hAnsi="標楷體" w:hint="eastAsia"/>
+        </w:rPr>
+        <w:t>2.2.2</w:t>
+      </w:r>
+      <w:r>
+        <w:rPr>
+          <w:rFonts w:ascii="標楷體" w:eastAsia="標楷體" w:hAnsi="標楷體"/>
+        </w:rPr>
+        <w:t xml:space="preserve"> </w:t>
+      </w:r>
+      <w:r>
+        <w:rPr>
+          <w:rFonts w:ascii="標楷體" w:eastAsia="標楷體" w:hAnsi="標楷體" w:hint="eastAsia"/>
+        </w:rPr>
+        <w:t>H</w:t>
+      </w:r>
+      <w:r>
+        <w:rPr>
+          <w:rFonts w:ascii="標楷體" w:eastAsia="標楷體" w:hAnsi="標楷體"/>
+        </w:rPr>
+        <w:t>ereHear</w:t>
+      </w:r>
+      <w:r>
+        <w:rPr>
+          <w:rFonts w:ascii="標楷體" w:eastAsia="標楷體" w:hAnsi="標楷體" w:hint="eastAsia"/>
+        </w:rPr>
+        <w:t>.</w:t>
+      </w:r>
+      <w:r>
+        <w:rPr>
+          <w:rFonts w:ascii="標楷體" w:eastAsia="標楷體" w:hAnsi="標楷體"/>
+        </w:rPr>
+        <w:t>.</w:t>
+      </w:r>
+      <w:r>
+        <w:rPr>
+          <w:rFonts w:ascii="標楷體" w:eastAsia="標楷體" w:hAnsi="標楷體" w:hint="eastAsia"/>
+        </w:rPr>
+        <w:t>.......................................4</w:t>
+      </w:r>
+    </w:p>
+    <w:p>
+      <w:pPr>
+        <w:pStyle w:val="a3"/>
+        <w:ind w:leftChars="268" w:left="643" w:firstLine="480"/>
         <w:jc w:val="both"/>
         <w:rPr>
           <w:rFonts w:ascii="標楷體" w:eastAsia="標楷體" w:hAnsi="標楷體"/>
@@ -627,13 +497,7 @@
         <w:rPr>
           <w:rFonts w:ascii="標楷體" w:eastAsia="標楷體" w:hAnsi="標楷體"/>
         </w:rPr>
-        <w:tab/>
-      </w:r>
-      <w:r>
-        <w:rPr>
-          <w:rFonts w:ascii="標楷體" w:eastAsia="標楷體" w:hAnsi="標楷體" w:hint="eastAsia"/>
-        </w:rPr>
-        <w:t>2.2.1開心</w:t>
+        <w:t>2.3 Google Natural Language API</w:t>
       </w:r>
       <w:r>
         <w:rPr>
@@ -643,38 +507,21 @@
       </w:r>
       <w:r>
         <w:rPr>
-          <w:rFonts w:ascii="標楷體" w:eastAsia="標楷體" w:hAnsi="標楷體" w:hint="eastAsia"/>
-        </w:rPr>
-        <w:t>...............</w:t>
-      </w:r>
-      <w:r>
-        <w:rPr>
-          <w:rFonts w:ascii="標楷體" w:eastAsia="標楷體" w:hAnsi="標楷體" w:hint="eastAsia"/>
-        </w:rPr>
-        <w:t>........</w:t>
-      </w:r>
-      <w:r>
-        <w:rPr>
-          <w:rFonts w:ascii="標楷體" w:eastAsia="標楷體" w:hAnsi="標楷體" w:hint="eastAsia"/>
-        </w:rPr>
-        <w:t>..</w:t>
-      </w:r>
-      <w:r>
-        <w:rPr>
-          <w:rFonts w:ascii="標楷體" w:eastAsia="標楷體" w:hAnsi="標楷體" w:hint="eastAsia"/>
-        </w:rPr>
-        <w:t>....</w:t>
-      </w:r>
-      <w:r>
-        <w:rPr>
-          <w:rFonts w:ascii="標楷體" w:eastAsia="標楷體" w:hAnsi="標楷體" w:hint="eastAsia"/>
-        </w:rPr>
-        <w:t>6</w:t>
+          <w:rFonts w:ascii="標楷體" w:eastAsia="標楷體" w:hAnsi="標楷體"/>
+        </w:rPr>
+        <w:t>.....</w:t>
+      </w:r>
+      <w:r>
+        <w:rPr>
+          <w:rFonts w:ascii="標楷體" w:eastAsia="標楷體" w:hAnsi="標楷體" w:hint="eastAsia"/>
+        </w:rPr>
+        <w:t>......5</w:t>
       </w:r>
     </w:p>
     <w:p>
       <w:pPr>
         <w:pStyle w:val="a3"/>
+        <w:ind w:leftChars="268" w:left="643" w:firstLine="480"/>
         <w:jc w:val="both"/>
         <w:rPr>
           <w:rFonts w:ascii="標楷體" w:eastAsia="標楷體" w:hAnsi="標楷體"/>
@@ -682,45 +529,9 @@
       </w:pPr>
       <w:r>
         <w:rPr>
-          <w:rFonts w:ascii="標楷體" w:eastAsia="標楷體" w:hAnsi="標楷體" w:hint="eastAsia"/>
-        </w:rPr>
-        <w:tab/>
-      </w:r>
-      <w:r>
-        <w:rPr>
-          <w:rFonts w:ascii="標楷體" w:eastAsia="標楷體" w:hAnsi="標楷體"/>
-        </w:rPr>
-        <w:tab/>
-      </w:r>
-      <w:r>
-        <w:rPr>
-          <w:rFonts w:ascii="標楷體" w:eastAsia="標楷體" w:hAnsi="標楷體" w:hint="eastAsia"/>
-        </w:rPr>
-        <w:t>2.2.2</w:t>
-      </w:r>
-      <w:r>
-        <w:rPr>
-          <w:rFonts w:ascii="標楷體" w:eastAsia="標楷體" w:hAnsi="標楷體" w:hint="eastAsia"/>
-        </w:rPr>
-        <w:t>生氣</w:t>
-      </w:r>
-      <w:r>
-        <w:rPr>
-          <w:rFonts w:ascii="標楷體" w:eastAsia="標楷體" w:hAnsi="標楷體" w:hint="eastAsia"/>
-        </w:rPr>
-        <w:t>.................</w:t>
-      </w:r>
-      <w:r>
-        <w:rPr>
-          <w:rFonts w:ascii="標楷體" w:eastAsia="標楷體" w:hAnsi="標楷體" w:hint="eastAsia"/>
-        </w:rPr>
-        <w:t>...............</w:t>
-      </w:r>
-      <w:r>
-        <w:rPr>
-          <w:rFonts w:ascii="標楷體" w:eastAsia="標楷體" w:hAnsi="標楷體" w:hint="eastAsia"/>
-        </w:rPr>
-        <w:t>......</w:t>
+          <w:rFonts w:ascii="標楷體" w:eastAsia="標楷體" w:hAnsi="標楷體"/>
+        </w:rPr>
+        <w:t>2.4 jieba</w:t>
       </w:r>
       <w:r>
         <w:rPr>
@@ -730,19 +541,19 @@
       </w:r>
       <w:r>
         <w:rPr>
-          <w:rFonts w:ascii="標楷體" w:eastAsia="標楷體" w:hAnsi="標楷體" w:hint="eastAsia"/>
-        </w:rPr>
-        <w:t>.</w:t>
-      </w:r>
-      <w:r>
-        <w:rPr>
-          <w:rFonts w:ascii="標楷體" w:eastAsia="標楷體" w:hAnsi="標楷體" w:hint="eastAsia"/>
-        </w:rPr>
-        <w:t>.</w:t>
-      </w:r>
-      <w:r>
-        <w:rPr>
-          <w:rFonts w:ascii="標楷體" w:eastAsia="標楷體" w:hAnsi="標楷體" w:hint="eastAsia"/>
+          <w:rFonts w:ascii="標楷體" w:eastAsia="標楷體" w:hAnsi="標楷體"/>
+        </w:rPr>
+        <w:t>......................</w:t>
+      </w:r>
+      <w:r>
+        <w:rPr>
+          <w:rFonts w:ascii="標楷體" w:eastAsia="標楷體" w:hAnsi="標楷體" w:hint="eastAsia"/>
+        </w:rPr>
+        <w:t>................</w:t>
+      </w:r>
+      <w:r>
+        <w:rPr>
+          <w:rFonts w:ascii="標楷體" w:eastAsia="標楷體" w:hAnsi="標楷體"/>
         </w:rPr>
         <w:t>.....</w:t>
       </w:r>
@@ -750,104 +561,7 @@
         <w:rPr>
           <w:rFonts w:ascii="標楷體" w:eastAsia="標楷體" w:hAnsi="標楷體" w:hint="eastAsia"/>
         </w:rPr>
-        <w:t>6</w:t>
-      </w:r>
-    </w:p>
-    <w:p>
-      <w:pPr>
-        <w:ind w:left="960" w:firstLine="480"/>
-        <w:jc w:val="both"/>
-        <w:rPr>
-          <w:rFonts w:ascii="標楷體" w:eastAsia="標楷體" w:hAnsi="標楷體"/>
-        </w:rPr>
-      </w:pPr>
-      <w:r>
-        <w:rPr>
-          <w:rFonts w:ascii="標楷體" w:eastAsia="標楷體" w:hAnsi="標楷體" w:hint="eastAsia"/>
-        </w:rPr>
-        <w:t>2.2.3對某事感興趣</w:t>
-      </w:r>
-      <w:r>
-        <w:rPr>
-          <w:rFonts w:ascii="標楷體" w:eastAsia="標楷體" w:hAnsi="標楷體" w:hint="eastAsia"/>
-        </w:rPr>
-        <w:t>.................</w:t>
-      </w:r>
-      <w:r>
-        <w:rPr>
-          <w:rFonts w:ascii="標楷體" w:eastAsia="標楷體" w:hAnsi="標楷體" w:hint="eastAsia"/>
-        </w:rPr>
-        <w:t>..............</w:t>
-      </w:r>
-      <w:r>
-        <w:rPr>
-          <w:rFonts w:ascii="標楷體" w:eastAsia="標楷體" w:hAnsi="標楷體" w:hint="eastAsia"/>
-        </w:rPr>
-        <w:t>..</w:t>
-      </w:r>
-      <w:r>
-        <w:rPr>
-          <w:rFonts w:ascii="標楷體" w:eastAsia="標楷體" w:hAnsi="標楷體" w:hint="eastAsia"/>
-        </w:rPr>
-        <w:t>.</w:t>
-      </w:r>
-      <w:r>
-        <w:rPr>
-          <w:rFonts w:ascii="標楷體" w:eastAsia="標楷體" w:hAnsi="標楷體" w:hint="eastAsia"/>
-        </w:rPr>
-        <w:t>....6</w:t>
-      </w:r>
-    </w:p>
-    <w:p>
-      <w:pPr>
-        <w:pStyle w:val="a3"/>
-        <w:ind w:leftChars="0" w:left="1125" w:firstLine="315"/>
-        <w:jc w:val="both"/>
-        <w:rPr>
-          <w:rFonts w:ascii="標楷體" w:eastAsia="標楷體" w:hAnsi="標楷體"/>
-        </w:rPr>
-      </w:pPr>
-      <w:r>
-        <w:rPr>
-          <w:rFonts w:ascii="標楷體" w:eastAsia="標楷體" w:hAnsi="標楷體" w:hint="eastAsia"/>
-        </w:rPr>
-        <w:t>2.2.4</w:t>
-      </w:r>
-      <w:r>
-        <w:rPr>
-          <w:rFonts w:ascii="標楷體" w:eastAsia="標楷體" w:hAnsi="標楷體" w:hint="eastAsia"/>
-        </w:rPr>
-        <w:t>受到驚嚇</w:t>
-      </w:r>
-      <w:r>
-        <w:rPr>
-          <w:rFonts w:ascii="標楷體" w:eastAsia="標楷體" w:hAnsi="標楷體" w:hint="eastAsia"/>
-        </w:rPr>
-        <w:t>.................</w:t>
-      </w:r>
-      <w:r>
-        <w:rPr>
-          <w:rFonts w:ascii="標楷體" w:eastAsia="標楷體" w:hAnsi="標楷體" w:hint="eastAsia"/>
-        </w:rPr>
-        <w:t>...............</w:t>
-      </w:r>
-      <w:r>
-        <w:rPr>
-          <w:rFonts w:ascii="標楷體" w:eastAsia="標楷體" w:hAnsi="標楷體" w:hint="eastAsia"/>
-        </w:rPr>
-        <w:t>...</w:t>
-      </w:r>
-      <w:r>
-        <w:rPr>
-          <w:rFonts w:ascii="標楷體" w:eastAsia="標楷體" w:hAnsi="標楷體" w:hint="eastAsia"/>
-        </w:rPr>
-        <w:t>..</w:t>
-      </w:r>
-      <w:r>
-        <w:rPr>
-          <w:rFonts w:ascii="標楷體" w:eastAsia="標楷體" w:hAnsi="標楷體" w:hint="eastAsia"/>
-        </w:rPr>
-        <w:t>.....6</w:t>
+        <w:t>......5</w:t>
       </w:r>
     </w:p>
     <w:p>
@@ -867,126 +581,90 @@
         <w:rPr>
           <w:rFonts w:ascii="標楷體" w:eastAsia="標楷體" w:hAnsi="標楷體" w:hint="eastAsia"/>
         </w:rPr>
-        <w:t>貓尾巴機構研究</w:t>
-      </w:r>
-      <w:r>
-        <w:rPr>
-          <w:rFonts w:ascii="標楷體" w:eastAsia="標楷體" w:hAnsi="標楷體" w:hint="eastAsia"/>
-        </w:rPr>
-        <w:t>.................</w:t>
-      </w:r>
-      <w:r>
-        <w:rPr>
-          <w:rFonts w:ascii="標楷體" w:eastAsia="標楷體" w:hAnsi="標楷體" w:hint="eastAsia"/>
-        </w:rPr>
-        <w:t>...............</w:t>
-      </w:r>
-      <w:r>
-        <w:rPr>
-          <w:rFonts w:ascii="標楷體" w:eastAsia="標楷體" w:hAnsi="標楷體" w:hint="eastAsia"/>
-        </w:rPr>
-        <w:t>......</w:t>
-      </w:r>
-      <w:r>
-        <w:rPr>
-          <w:rFonts w:ascii="標楷體" w:eastAsia="標楷體" w:hAnsi="標楷體" w:hint="eastAsia"/>
-        </w:rPr>
-        <w:t>....</w:t>
-      </w:r>
-      <w:r>
-        <w:rPr>
-          <w:rFonts w:ascii="標楷體" w:eastAsia="標楷體" w:hAnsi="標楷體" w:hint="eastAsia"/>
-        </w:rPr>
-        <w:t>..7</w:t>
+        <w:t>研究方法</w:t>
       </w:r>
     </w:p>
     <w:p>
       <w:pPr>
         <w:pStyle w:val="a3"/>
         <w:ind w:leftChars="0" w:left="1125"/>
-        <w:jc w:val="both"/>
-        <w:rPr>
-          <w:rFonts w:ascii="標楷體" w:eastAsia="標楷體" w:hAnsi="標楷體"/>
-        </w:rPr>
-      </w:pPr>
-      <w:r>
-        <w:rPr>
-          <w:rFonts w:ascii="標楷體" w:eastAsia="標楷體" w:hAnsi="標楷體" w:hint="eastAsia"/>
-        </w:rPr>
-        <w:t>3.1</w:t>
-      </w:r>
-      <w:r>
-        <w:rPr>
-          <w:rFonts w:ascii="標楷體" w:eastAsia="標楷體" w:hAnsi="標楷體" w:hint="eastAsia"/>
-        </w:rPr>
-        <w:t xml:space="preserve"> </w:t>
-      </w:r>
-      <w:r>
-        <w:rPr>
-          <w:rFonts w:ascii="標楷體" w:eastAsia="標楷體" w:hAnsi="標楷體" w:hint="eastAsia"/>
-        </w:rPr>
-        <w:t>機構設計</w:t>
-      </w:r>
-      <w:r>
-        <w:rPr>
-          <w:rFonts w:ascii="標楷體" w:eastAsia="標楷體" w:hAnsi="標楷體" w:hint="eastAsia"/>
-        </w:rPr>
-        <w:t>.................</w:t>
-      </w:r>
-      <w:r>
-        <w:rPr>
-          <w:rFonts w:ascii="標楷體" w:eastAsia="標楷體" w:hAnsi="標楷體" w:hint="eastAsia"/>
-        </w:rPr>
-        <w:t>..</w:t>
-      </w:r>
-      <w:r>
-        <w:rPr>
-          <w:rFonts w:ascii="標楷體" w:eastAsia="標楷體" w:hAnsi="標楷體" w:hint="eastAsia"/>
-        </w:rPr>
-        <w:t>............</w:t>
-      </w:r>
-      <w:r>
-        <w:rPr>
-          <w:rFonts w:ascii="標楷體" w:eastAsia="標楷體" w:hAnsi="標楷體" w:hint="eastAsia"/>
-        </w:rPr>
-        <w:t>.</w:t>
-      </w:r>
-      <w:r>
-        <w:rPr>
-          <w:rFonts w:ascii="標楷體" w:eastAsia="標楷體" w:hAnsi="標楷體" w:hint="eastAsia"/>
-        </w:rPr>
-        <w:t>.</w:t>
-      </w:r>
-      <w:r>
-        <w:rPr>
-          <w:rFonts w:ascii="標楷體" w:eastAsia="標楷體" w:hAnsi="標楷體" w:hint="eastAsia"/>
-        </w:rPr>
-        <w:t>.....</w:t>
-      </w:r>
-      <w:r>
-        <w:rPr>
-          <w:rFonts w:ascii="標楷體" w:eastAsia="標楷體" w:hAnsi="標楷體" w:hint="eastAsia"/>
-        </w:rPr>
-        <w:t>..</w:t>
-      </w:r>
-      <w:r>
-        <w:rPr>
-          <w:rFonts w:ascii="標楷體" w:eastAsia="標楷體" w:hAnsi="標楷體" w:hint="eastAsia"/>
-        </w:rPr>
-        <w:t>......</w:t>
-      </w:r>
-      <w:r>
-        <w:rPr>
-          <w:rFonts w:ascii="標楷體" w:eastAsia="標楷體" w:hAnsi="標楷體" w:hint="eastAsia"/>
+        <w:jc w:val="right"/>
+        <w:rPr>
+          <w:rFonts w:ascii="標楷體" w:eastAsia="標楷體" w:hAnsi="標楷體"/>
+        </w:rPr>
+      </w:pPr>
+      <w:r>
+        <w:rPr>
+          <w:rFonts w:ascii="標楷體" w:eastAsia="標楷體" w:hAnsi="標楷體" w:hint="eastAsia"/>
+        </w:rPr>
+        <w:t>3.1系統設計...............................................6</w:t>
+      </w:r>
+    </w:p>
+    <w:p>
+      <w:pPr>
+        <w:pStyle w:val="a3"/>
+        <w:ind w:leftChars="0" w:left="1125" w:firstLine="315"/>
+        <w:jc w:val="right"/>
+        <w:rPr>
+          <w:rFonts w:ascii="標楷體" w:eastAsia="標楷體" w:hAnsi="標楷體"/>
+        </w:rPr>
+      </w:pPr>
+      <w:r>
+        <w:rPr>
+          <w:rFonts w:ascii="標楷體" w:eastAsia="標楷體" w:hAnsi="標楷體" w:hint="eastAsia"/>
+        </w:rPr>
+        <w:t>3.3.1 使用者平台......................................6</w:t>
+      </w:r>
+    </w:p>
+    <w:p>
+      <w:pPr>
+        <w:pStyle w:val="a3"/>
+        <w:ind w:leftChars="0" w:left="1125" w:firstLine="315"/>
+        <w:jc w:val="right"/>
+        <w:rPr>
+          <w:rFonts w:ascii="標楷體" w:eastAsia="標楷體" w:hAnsi="標楷體"/>
+        </w:rPr>
+      </w:pPr>
+      <w:r>
+        <w:rPr>
+          <w:rFonts w:ascii="標楷體" w:eastAsia="標楷體" w:hAnsi="標楷體" w:hint="eastAsia"/>
+        </w:rPr>
+        <w:t>3.1.2 主機............................................</w:t>
+      </w:r>
+      <w:r>
+        <w:rPr>
+          <w:rFonts w:ascii="標楷體" w:eastAsia="標楷體" w:hAnsi="標楷體"/>
         </w:rPr>
         <w:t>7</w:t>
+      </w:r>
+    </w:p>
+    <w:p>
+      <w:pPr>
+        <w:pStyle w:val="a3"/>
+        <w:ind w:leftChars="0" w:left="1125" w:firstLine="315"/>
+        <w:jc w:val="right"/>
+        <w:rPr>
+          <w:rFonts w:ascii="標楷體" w:eastAsia="標楷體" w:hAnsi="標楷體" w:hint="eastAsia"/>
+        </w:rPr>
+      </w:pPr>
+      <w:r>
+        <w:rPr>
+          <w:rFonts w:ascii="標楷體" w:eastAsia="標楷體" w:hAnsi="標楷體" w:hint="eastAsia"/>
+        </w:rPr>
+        <w:t>3.1.3 外觀設計........................................</w:t>
+      </w:r>
+      <w:r>
+        <w:rPr>
+          <w:rFonts w:ascii="標楷體" w:eastAsia="標楷體" w:hAnsi="標楷體"/>
+        </w:rPr>
+        <w:t>8</w:t>
       </w:r>
     </w:p>
     <w:p>
       <w:pPr>
         <w:pStyle w:val="a3"/>
         <w:ind w:leftChars="0" w:left="1125"/>
-        <w:jc w:val="both"/>
+        <w:jc w:val="right"/>
         <w:rPr>
           <w:rFonts w:ascii="標楷體" w:eastAsia="標楷體" w:hAnsi="標楷體"/>
         </w:rPr>
@@ -999,7 +677,7 @@
       </w:r>
       <w:r>
         <w:rPr>
-          <w:rFonts w:ascii="標楷體" w:eastAsia="標楷體" w:hAnsi="標楷體" w:hint="eastAsia"/>
+          <w:rFonts w:ascii="標楷體" w:eastAsia="標楷體" w:hAnsi="標楷體"/>
         </w:rPr>
         <w:t xml:space="preserve"> </w:t>
       </w:r>
@@ -1007,111 +685,23 @@
         <w:rPr>
           <w:rFonts w:ascii="標楷體" w:eastAsia="標楷體" w:hAnsi="標楷體" w:hint="eastAsia"/>
         </w:rPr>
-        <w:t>繩索控制</w:t>
-      </w:r>
-      <w:r>
-        <w:rPr>
-          <w:rFonts w:ascii="標楷體" w:eastAsia="標楷體" w:hAnsi="標楷體" w:hint="eastAsia"/>
-        </w:rPr>
-        <w:t>.................</w:t>
-      </w:r>
-      <w:r>
-        <w:rPr>
-          <w:rFonts w:ascii="標楷體" w:eastAsia="標楷體" w:hAnsi="標楷體" w:hint="eastAsia"/>
-        </w:rPr>
-        <w:t>.......</w:t>
-      </w:r>
-      <w:r>
-        <w:rPr>
-          <w:rFonts w:ascii="標楷體" w:eastAsia="標楷體" w:hAnsi="標楷體" w:hint="eastAsia"/>
-        </w:rPr>
-        <w:t>..</w:t>
-      </w:r>
-      <w:r>
-        <w:rPr>
-          <w:rFonts w:ascii="標楷體" w:eastAsia="標楷體" w:hAnsi="標楷體" w:hint="eastAsia"/>
-        </w:rPr>
-        <w:t>...</w:t>
-      </w:r>
-      <w:r>
-        <w:rPr>
-          <w:rFonts w:ascii="標楷體" w:eastAsia="標楷體" w:hAnsi="標楷體" w:hint="eastAsia"/>
-        </w:rPr>
-        <w:t>.....</w:t>
-      </w:r>
-      <w:r>
-        <w:rPr>
-          <w:rFonts w:ascii="標楷體" w:eastAsia="標楷體" w:hAnsi="標楷體" w:hint="eastAsia"/>
-        </w:rPr>
-        <w:t>............</w:t>
-      </w:r>
-      <w:r>
-        <w:rPr>
-          <w:rFonts w:ascii="標楷體" w:eastAsia="標楷體" w:hAnsi="標楷體" w:hint="eastAsia"/>
-        </w:rPr>
-        <w:t>8</w:t>
-      </w:r>
-    </w:p>
-    <w:p>
-      <w:pPr>
-        <w:pStyle w:val="a3"/>
-        <w:ind w:leftChars="0" w:left="1125"/>
-        <w:jc w:val="both"/>
-        <w:rPr>
-          <w:rFonts w:ascii="標楷體" w:eastAsia="標楷體" w:hAnsi="標楷體"/>
-        </w:rPr>
-      </w:pPr>
-      <w:r>
-        <w:rPr>
-          <w:rFonts w:ascii="標楷體" w:eastAsia="標楷體" w:hAnsi="標楷體" w:hint="eastAsia"/>
-        </w:rPr>
-        <w:t>3.3</w:t>
-      </w:r>
-      <w:r>
-        <w:rPr>
-          <w:rFonts w:ascii="標楷體" w:eastAsia="標楷體" w:hAnsi="標楷體" w:hint="eastAsia"/>
-        </w:rPr>
-        <w:t xml:space="preserve"> </w:t>
-      </w:r>
-      <w:r>
-        <w:rPr>
-          <w:rFonts w:ascii="標楷體" w:eastAsia="標楷體" w:hAnsi="標楷體" w:hint="eastAsia"/>
-        </w:rPr>
-        <w:t>馬達控制</w:t>
-      </w:r>
-      <w:r>
-        <w:rPr>
-          <w:rFonts w:ascii="標楷體" w:eastAsia="標楷體" w:hAnsi="標楷體" w:hint="eastAsia"/>
-        </w:rPr>
-        <w:t>.................</w:t>
-      </w:r>
-      <w:r>
-        <w:rPr>
-          <w:rFonts w:ascii="標楷體" w:eastAsia="標楷體" w:hAnsi="標楷體" w:hint="eastAsia"/>
-        </w:rPr>
-        <w:t>.............</w:t>
-      </w:r>
-      <w:r>
-        <w:rPr>
-          <w:rFonts w:ascii="標楷體" w:eastAsia="標楷體" w:hAnsi="標楷體" w:hint="eastAsia"/>
-        </w:rPr>
-        <w:t>..</w:t>
-      </w:r>
-      <w:r>
-        <w:rPr>
-          <w:rFonts w:ascii="標楷體" w:eastAsia="標楷體" w:hAnsi="標楷體" w:hint="eastAsia"/>
-        </w:rPr>
-        <w:t>..</w:t>
-      </w:r>
-      <w:r>
-        <w:rPr>
-          <w:rFonts w:ascii="標楷體" w:eastAsia="標楷體" w:hAnsi="標楷體" w:hint="eastAsia"/>
-        </w:rPr>
-        <w:t>............</w:t>
-      </w:r>
-      <w:r>
-        <w:rPr>
-          <w:rFonts w:ascii="標楷體" w:eastAsia="標楷體" w:hAnsi="標楷體" w:hint="eastAsia"/>
+        <w:t>系統架構...............................</w:t>
+      </w:r>
+      <w:r>
+        <w:rPr>
+          <w:rFonts w:ascii="標楷體" w:eastAsia="標楷體" w:hAnsi="標楷體"/>
+        </w:rPr>
+        <w:t>.</w:t>
+      </w:r>
+      <w:r>
+        <w:rPr>
+          <w:rFonts w:ascii="標楷體" w:eastAsia="標楷體" w:hAnsi="標楷體" w:hint="eastAsia"/>
+        </w:rPr>
+        <w:t>..............</w:t>
+      </w:r>
+      <w:r>
+        <w:rPr>
+          <w:rFonts w:ascii="標楷體" w:eastAsia="標楷體" w:hAnsi="標楷體"/>
         </w:rPr>
         <w:t>9</w:t>
       </w:r>
@@ -1120,57 +710,27 @@
       <w:pPr>
         <w:pStyle w:val="a3"/>
         <w:ind w:leftChars="0" w:left="1125" w:firstLine="315"/>
-        <w:jc w:val="both"/>
-        <w:rPr>
-          <w:rFonts w:ascii="標楷體" w:eastAsia="標楷體" w:hAnsi="標楷體"/>
-        </w:rPr>
-      </w:pPr>
-      <w:r>
-        <w:rPr>
-          <w:rFonts w:ascii="標楷體" w:eastAsia="標楷體" w:hAnsi="標楷體" w:hint="eastAsia"/>
-        </w:rPr>
-        <w:t>3.3.1控制晶片</w:t>
-      </w:r>
-      <w:r>
-        <w:rPr>
-          <w:rFonts w:ascii="標楷體" w:eastAsia="標楷體" w:hAnsi="標楷體" w:hint="eastAsia"/>
-        </w:rPr>
-        <w:t>.................</w:t>
-      </w:r>
-      <w:r>
-        <w:rPr>
-          <w:rFonts w:ascii="標楷體" w:eastAsia="標楷體" w:hAnsi="標楷體" w:hint="eastAsia"/>
-        </w:rPr>
-        <w:t>.</w:t>
-      </w:r>
-      <w:r>
-        <w:rPr>
-          <w:rFonts w:ascii="標楷體" w:eastAsia="標楷體" w:hAnsi="標楷體" w:hint="eastAsia"/>
-        </w:rPr>
-        <w:t>.......</w:t>
-      </w:r>
-      <w:r>
-        <w:rPr>
-          <w:rFonts w:ascii="標楷體" w:eastAsia="標楷體" w:hAnsi="標楷體" w:hint="eastAsia"/>
-        </w:rPr>
-        <w:t>..</w:t>
-      </w:r>
-      <w:r>
-        <w:rPr>
-          <w:rFonts w:ascii="標楷體" w:eastAsia="標楷體" w:hAnsi="標楷體" w:hint="eastAsia"/>
-        </w:rPr>
-        <w:t>........</w:t>
-      </w:r>
-      <w:r>
-        <w:rPr>
-          <w:rFonts w:ascii="標楷體" w:eastAsia="標楷體" w:hAnsi="標楷體" w:hint="eastAsia"/>
-        </w:rPr>
-        <w:t>.......9</w:t>
-      </w:r>
-    </w:p>
-    <w:p>
-      <w:pPr>
-        <w:jc w:val="both"/>
+        <w:jc w:val="right"/>
+        <w:rPr>
+          <w:rFonts w:ascii="標楷體" w:eastAsia="標楷體" w:hAnsi="標楷體"/>
+        </w:rPr>
+      </w:pPr>
+      <w:r>
+        <w:rPr>
+          <w:rFonts w:ascii="標楷體" w:eastAsia="標楷體" w:hAnsi="標楷體" w:hint="eastAsia"/>
+        </w:rPr>
+        <w:t>3.2.1系統架構圖......................................</w:t>
+      </w:r>
+      <w:r>
+        <w:rPr>
+          <w:rFonts w:ascii="標楷體" w:eastAsia="標楷體" w:hAnsi="標楷體"/>
+        </w:rPr>
+        <w:t>9</w:t>
+      </w:r>
+    </w:p>
+    <w:p>
+      <w:pPr>
+        <w:jc w:val="right"/>
         <w:rPr>
           <w:rFonts w:ascii="標楷體" w:eastAsia="標楷體" w:hAnsi="標楷體"/>
         </w:rPr>
@@ -1203,101 +763,13 @@
         <w:rPr>
           <w:rFonts w:ascii="標楷體" w:eastAsia="標楷體" w:hAnsi="標楷體" w:hint="eastAsia"/>
         </w:rPr>
-        <w:t>3.3.2馬達驅動模組</w:t>
-      </w:r>
-      <w:r>
-        <w:rPr>
-          <w:rFonts w:ascii="標楷體" w:eastAsia="標楷體" w:hAnsi="標楷體" w:hint="eastAsia"/>
-        </w:rPr>
-        <w:t>..........</w:t>
-      </w:r>
-      <w:r>
-        <w:rPr>
-          <w:rFonts w:ascii="標楷體" w:eastAsia="標楷體" w:hAnsi="標楷體" w:hint="eastAsia"/>
-        </w:rPr>
-        <w:t>.</w:t>
-      </w:r>
-      <w:r>
-        <w:rPr>
-          <w:rFonts w:ascii="標楷體" w:eastAsia="標楷體" w:hAnsi="標楷體" w:hint="eastAsia"/>
-        </w:rPr>
-        <w:t>.......</w:t>
-      </w:r>
-      <w:r>
-        <w:rPr>
-          <w:rFonts w:ascii="標楷體" w:eastAsia="標楷體" w:hAnsi="標楷體" w:hint="eastAsia"/>
-        </w:rPr>
-        <w:t>...............</w:t>
-      </w:r>
-      <w:r>
-        <w:rPr>
-          <w:rFonts w:ascii="標楷體" w:eastAsia="標楷體" w:hAnsi="標楷體" w:hint="eastAsia"/>
-        </w:rPr>
-        <w:t>...</w:t>
-      </w:r>
-      <w:r>
-        <w:rPr>
-          <w:rFonts w:ascii="標楷體" w:eastAsia="標楷體" w:hAnsi="標楷體" w:hint="eastAsia"/>
-        </w:rPr>
-        <w:t>.</w:t>
-      </w:r>
-      <w:r>
-        <w:rPr>
-          <w:rFonts w:ascii="標楷體" w:eastAsia="標楷體" w:hAnsi="標楷體" w:hint="eastAsia"/>
+        <w:t>3.2.2語句判斷.......................................</w:t>
+      </w:r>
+      <w:r>
+        <w:rPr>
+          <w:rFonts w:ascii="標楷體" w:eastAsia="標楷體" w:hAnsi="標楷體"/>
         </w:rPr>
         <w:t>10</w:t>
-      </w:r>
-    </w:p>
-    <w:p>
-      <w:pPr>
-        <w:pStyle w:val="a3"/>
-        <w:ind w:leftChars="0" w:left="1125" w:firstLine="315"/>
-        <w:jc w:val="both"/>
-        <w:rPr>
-          <w:rFonts w:ascii="標楷體" w:eastAsia="標楷體" w:hAnsi="標楷體"/>
-        </w:rPr>
-      </w:pPr>
-      <w:r>
-        <w:rPr>
-          <w:rFonts w:ascii="標楷體" w:eastAsia="標楷體" w:hAnsi="標楷體" w:hint="eastAsia"/>
-        </w:rPr>
-        <w:t>3.3.3馬達</w:t>
-      </w:r>
-      <w:r>
-        <w:rPr>
-          <w:rFonts w:ascii="標楷體" w:eastAsia="標楷體" w:hAnsi="標楷體" w:hint="eastAsia"/>
-        </w:rPr>
-        <w:t>.................</w:t>
-      </w:r>
-      <w:r>
-        <w:rPr>
-          <w:rFonts w:ascii="標楷體" w:eastAsia="標楷體" w:hAnsi="標楷體" w:hint="eastAsia"/>
-        </w:rPr>
-        <w:t>.</w:t>
-      </w:r>
-      <w:r>
-        <w:rPr>
-          <w:rFonts w:ascii="標楷體" w:eastAsia="標楷體" w:hAnsi="標楷體" w:hint="eastAsia"/>
-        </w:rPr>
-        <w:t>.</w:t>
-      </w:r>
-      <w:r>
-        <w:rPr>
-          <w:rFonts w:ascii="標楷體" w:eastAsia="標楷體" w:hAnsi="標楷體" w:hint="eastAsia"/>
-        </w:rPr>
-        <w:t>..............</w:t>
-      </w:r>
-      <w:r>
-        <w:rPr>
-          <w:rFonts w:ascii="標楷體" w:eastAsia="標楷體" w:hAnsi="標楷體" w:hint="eastAsia"/>
-        </w:rPr>
-        <w:t>............</w:t>
-      </w:r>
-      <w:r>
-        <w:rPr>
-          <w:rFonts w:ascii="標楷體" w:eastAsia="標楷體" w:hAnsi="標楷體" w:hint="eastAsia"/>
-        </w:rPr>
-        <w:t>11</w:t>
       </w:r>
     </w:p>
     <w:p>
@@ -1317,25 +789,7 @@
         <w:rPr>
           <w:rFonts w:ascii="標楷體" w:eastAsia="標楷體" w:hAnsi="標楷體" w:hint="eastAsia"/>
         </w:rPr>
-        <w:t>貓尾巴情緒模擬之實現</w:t>
-      </w:r>
-      <w:r>
-        <w:rPr>
-          <w:rFonts w:ascii="標楷體" w:eastAsia="標楷體" w:hAnsi="標楷體" w:hint="eastAsia"/>
-        </w:rPr>
-        <w:t>.................</w:t>
-      </w:r>
-      <w:r>
-        <w:rPr>
-          <w:rFonts w:ascii="標楷體" w:eastAsia="標楷體" w:hAnsi="標楷體" w:hint="eastAsia"/>
-        </w:rPr>
-        <w:t>...............</w:t>
-      </w:r>
-      <w:r>
-        <w:rPr>
-          <w:rFonts w:ascii="標楷體" w:eastAsia="標楷體" w:hAnsi="標楷體" w:hint="eastAsia"/>
-        </w:rPr>
-        <w:t>.....12</w:t>
+        <w:t>聊天機器人之實現.....................................</w:t>
       </w:r>
     </w:p>
     <w:p>
@@ -1351,43 +805,7 @@
         <w:rPr>
           <w:rFonts w:ascii="標楷體" w:eastAsia="標楷體" w:hAnsi="標楷體" w:hint="eastAsia"/>
         </w:rPr>
-        <w:t>4.1</w:t>
-      </w:r>
-      <w:r>
-        <w:rPr>
-          <w:rFonts w:ascii="標楷體" w:eastAsia="標楷體" w:hAnsi="標楷體" w:hint="eastAsia"/>
-        </w:rPr>
-        <w:t xml:space="preserve"> </w:t>
-      </w:r>
-      <w:r>
-        <w:rPr>
-          <w:rFonts w:ascii="標楷體" w:eastAsia="標楷體" w:hAnsi="標楷體" w:hint="eastAsia"/>
-        </w:rPr>
-        <w:t>貓情緒模擬</w:t>
-      </w:r>
-      <w:r>
-        <w:rPr>
-          <w:rFonts w:ascii="標楷體" w:eastAsia="標楷體" w:hAnsi="標楷體" w:hint="eastAsia"/>
-        </w:rPr>
-        <w:t>.................</w:t>
-      </w:r>
-      <w:r>
-        <w:rPr>
-          <w:rFonts w:ascii="標楷體" w:eastAsia="標楷體" w:hAnsi="標楷體" w:hint="eastAsia"/>
-        </w:rPr>
-        <w:t>..............</w:t>
-      </w:r>
-      <w:r>
-        <w:rPr>
-          <w:rFonts w:ascii="標楷體" w:eastAsia="標楷體" w:hAnsi="標楷體" w:hint="eastAsia"/>
-        </w:rPr>
-        <w:t>............</w:t>
-      </w:r>
-      <w:r>
-        <w:rPr>
-          <w:rFonts w:ascii="標楷體" w:eastAsia="標楷體" w:hAnsi="標楷體" w:hint="eastAsia"/>
-        </w:rPr>
-        <w:t>13</w:t>
+        <w:t>4.1 系統裝置...........................................</w:t>
       </w:r>
     </w:p>
     <w:p>
@@ -1403,43 +821,7 @@
         <w:rPr>
           <w:rFonts w:ascii="標楷體" w:eastAsia="標楷體" w:hAnsi="標楷體" w:hint="eastAsia"/>
         </w:rPr>
-        <w:t>4.1.1開心</w:t>
-      </w:r>
-      <w:r>
-        <w:rPr>
-          <w:rFonts w:ascii="標楷體" w:eastAsia="標楷體" w:hAnsi="標楷體" w:hint="eastAsia"/>
-        </w:rPr>
-        <w:t>.................</w:t>
-      </w:r>
-      <w:r>
-        <w:rPr>
-          <w:rFonts w:ascii="標楷體" w:eastAsia="標楷體" w:hAnsi="標楷體" w:hint="eastAsia"/>
-        </w:rPr>
-        <w:t>.....</w:t>
-      </w:r>
-      <w:r>
-        <w:rPr>
-          <w:rFonts w:ascii="標楷體" w:eastAsia="標楷體" w:hAnsi="標楷體" w:hint="eastAsia"/>
-        </w:rPr>
-        <w:t>.</w:t>
-      </w:r>
-      <w:r>
-        <w:rPr>
-          <w:rFonts w:ascii="標楷體" w:eastAsia="標楷體" w:hAnsi="標楷體" w:hint="eastAsia"/>
-        </w:rPr>
-        <w:t>..........</w:t>
-      </w:r>
-      <w:r>
-        <w:rPr>
-          <w:rFonts w:ascii="標楷體" w:eastAsia="標楷體" w:hAnsi="標楷體" w:hint="eastAsia"/>
-        </w:rPr>
-        <w:t>............</w:t>
-      </w:r>
-      <w:r>
-        <w:rPr>
-          <w:rFonts w:ascii="標楷體" w:eastAsia="標楷體" w:hAnsi="標楷體" w:hint="eastAsia"/>
-        </w:rPr>
-        <w:t>13</w:t>
+        <w:t>4.1.1開心.............................................</w:t>
       </w:r>
     </w:p>
     <w:p>
@@ -1455,49 +837,43 @@
         <w:rPr>
           <w:rFonts w:ascii="標楷體" w:eastAsia="標楷體" w:hAnsi="標楷體" w:hint="eastAsia"/>
         </w:rPr>
-        <w:t>4.1.2</w:t>
-      </w:r>
-      <w:r>
-        <w:rPr>
-          <w:rFonts w:ascii="標楷體" w:eastAsia="標楷體" w:hAnsi="標楷體" w:hint="eastAsia"/>
-        </w:rPr>
-        <w:t>受到驚嚇</w:t>
-      </w:r>
-      <w:r>
-        <w:rPr>
-          <w:rFonts w:ascii="標楷體" w:eastAsia="標楷體" w:hAnsi="標楷體" w:hint="eastAsia"/>
-        </w:rPr>
-        <w:t>................</w:t>
-      </w:r>
-      <w:r>
-        <w:rPr>
-          <w:rFonts w:ascii="標楷體" w:eastAsia="標楷體" w:hAnsi="標楷體" w:hint="eastAsia"/>
-        </w:rPr>
-        <w:t>..</w:t>
-      </w:r>
-      <w:r>
-        <w:rPr>
-          <w:rFonts w:ascii="標楷體" w:eastAsia="標楷體" w:hAnsi="標楷體" w:hint="eastAsia"/>
-        </w:rPr>
-        <w:t>.</w:t>
-      </w:r>
-      <w:r>
-        <w:rPr>
-          <w:rFonts w:ascii="標楷體" w:eastAsia="標楷體" w:hAnsi="標楷體" w:hint="eastAsia"/>
-        </w:rPr>
-        <w:t>...............</w:t>
-      </w:r>
-      <w:r>
-        <w:rPr>
-          <w:rFonts w:ascii="標楷體" w:eastAsia="標楷體" w:hAnsi="標楷體" w:hint="eastAsia"/>
-        </w:rPr>
-        <w:t>.......14</w:t>
+        <w:t>4.1.2傷心.........................................</w:t>
+      </w:r>
+    </w:p>
+    <w:p>
+      <w:pPr>
+        <w:ind w:left="960" w:firstLine="480"/>
+        <w:jc w:val="both"/>
+        <w:rPr>
+          <w:rFonts w:ascii="標楷體" w:eastAsia="標楷體" w:hAnsi="標楷體"/>
+        </w:rPr>
+      </w:pPr>
+      <w:r>
+        <w:rPr>
+          <w:rFonts w:ascii="標楷體" w:eastAsia="標楷體" w:hAnsi="標楷體" w:hint="eastAsia"/>
+        </w:rPr>
+        <w:t>4.1.3 生氣..........................................</w:t>
+      </w:r>
+    </w:p>
+    <w:p>
+      <w:pPr>
+        <w:ind w:left="960" w:firstLine="480"/>
+        <w:jc w:val="both"/>
+        <w:rPr>
+          <w:rFonts w:ascii="標楷體" w:eastAsia="標楷體" w:hAnsi="標楷體"/>
+        </w:rPr>
+      </w:pPr>
+      <w:r>
+        <w:rPr>
+          <w:rFonts w:ascii="標楷體" w:eastAsia="標楷體" w:hAnsi="標楷體" w:hint="eastAsia"/>
+        </w:rPr>
+        <w:t>4.1.4 系統重新開機...................................</w:t>
       </w:r>
     </w:p>
     <w:p>
       <w:pPr>
         <w:pStyle w:val="a3"/>
-        <w:ind w:leftChars="0" w:left="1605"/>
+        <w:ind w:leftChars="0" w:left="0"/>
         <w:jc w:val="both"/>
         <w:rPr>
           <w:rFonts w:ascii="標楷體" w:eastAsia="標楷體" w:hAnsi="標楷體"/>
@@ -1508,77 +884,81 @@
           <w:rFonts w:ascii="標楷體" w:eastAsia="標楷體" w:hAnsi="標楷體" w:hint="eastAsia"/>
         </w:rPr>
         <w:lastRenderedPageBreak/>
-        <w:t>4.1.4</w:t>
-      </w:r>
-      <w:r>
-        <w:rPr>
-          <w:rFonts w:ascii="標楷體" w:eastAsia="標楷體" w:hAnsi="標楷體" w:hint="eastAsia"/>
-        </w:rPr>
-        <w:t xml:space="preserve"> </w:t>
-      </w:r>
-      <w:r>
-        <w:rPr>
-          <w:rFonts w:ascii="標楷體" w:eastAsia="標楷體" w:hAnsi="標楷體" w:hint="eastAsia"/>
-        </w:rPr>
-        <w:t>好奇</w:t>
-      </w:r>
-      <w:r>
-        <w:rPr>
-          <w:rFonts w:ascii="標楷體" w:eastAsia="標楷體" w:hAnsi="標楷體" w:hint="eastAsia"/>
-        </w:rPr>
-        <w:t>.................</w:t>
-      </w:r>
-      <w:r>
-        <w:rPr>
-          <w:rFonts w:ascii="標楷體" w:eastAsia="標楷體" w:hAnsi="標楷體" w:hint="eastAsia"/>
-        </w:rPr>
-        <w:t>...............</w:t>
-      </w:r>
-      <w:r>
-        <w:rPr>
-          <w:rFonts w:ascii="標楷體" w:eastAsia="標楷體" w:hAnsi="標楷體" w:hint="eastAsia"/>
-        </w:rPr>
-        <w:t>..........15</w:t>
+        <w:t>第五章 使用者回饋問卷...................................</w:t>
+      </w:r>
+    </w:p>
+    <w:p>
+      <w:pPr>
+        <w:jc w:val="both"/>
+        <w:rPr>
+          <w:rFonts w:ascii="標楷體" w:eastAsia="標楷體" w:hAnsi="標楷體"/>
+        </w:rPr>
+      </w:pPr>
+      <w:r>
+        <w:rPr>
+          <w:rFonts w:ascii="標楷體" w:eastAsia="標楷體" w:hAnsi="標楷體"/>
+        </w:rPr>
+        <w:tab/>
+      </w:r>
+      <w:r>
+        <w:rPr>
+          <w:rFonts w:ascii="標楷體" w:eastAsia="標楷體" w:hAnsi="標楷體"/>
+        </w:rPr>
+        <w:tab/>
+      </w:r>
+      <w:r>
+        <w:rPr>
+          <w:rFonts w:ascii="標楷體" w:eastAsia="標楷體" w:hAnsi="標楷體" w:hint="eastAsia"/>
+        </w:rPr>
+        <w:t>5.1問卷調查(生死價值觀)</w:t>
+      </w:r>
+    </w:p>
+    <w:p>
+      <w:pPr>
+        <w:jc w:val="both"/>
+        <w:rPr>
+          <w:rFonts w:ascii="標楷體" w:eastAsia="標楷體" w:hAnsi="標楷體" w:hint="eastAsia"/>
+        </w:rPr>
+      </w:pPr>
+      <w:r>
+        <w:rPr>
+          <w:rFonts w:ascii="標楷體" w:eastAsia="標楷體" w:hAnsi="標楷體"/>
+        </w:rPr>
+        <w:tab/>
+      </w:r>
+      <w:r>
+        <w:rPr>
+          <w:rFonts w:ascii="標楷體" w:eastAsia="標楷體" w:hAnsi="標楷體"/>
+        </w:rPr>
+        <w:tab/>
+      </w:r>
+      <w:r>
+        <w:rPr>
+          <w:rFonts w:ascii="標楷體" w:eastAsia="標楷體" w:hAnsi="標楷體" w:hint="eastAsia"/>
+        </w:rPr>
+        <w:t>5.2 使用問卷(作品回饋)</w:t>
       </w:r>
     </w:p>
     <w:p>
       <w:pPr>
         <w:pStyle w:val="a3"/>
-        <w:ind w:leftChars="0" w:left="1605"/>
+        <w:ind w:leftChars="0" w:left="0"/>
         <w:jc w:val="both"/>
         <w:rPr>
-          <w:rFonts w:ascii="標楷體" w:eastAsia="標楷體" w:hAnsi="標楷體"/>
-        </w:rPr>
-      </w:pPr>
-      <w:r>
-        <w:rPr>
-          <w:rFonts w:ascii="標楷體" w:eastAsia="標楷體" w:hAnsi="標楷體" w:hint="eastAsia"/>
-        </w:rPr>
-        <w:t>4.1.4 生氣</w:t>
-      </w:r>
-      <w:r>
-        <w:rPr>
-          <w:rFonts w:ascii="標楷體" w:eastAsia="標楷體" w:hAnsi="標楷體" w:hint="eastAsia"/>
-        </w:rPr>
-        <w:t>.................</w:t>
-      </w:r>
-      <w:r>
-        <w:rPr>
-          <w:rFonts w:ascii="標楷體" w:eastAsia="標楷體" w:hAnsi="標楷體" w:hint="eastAsia"/>
-        </w:rPr>
-        <w:t>...............</w:t>
-      </w:r>
-      <w:r>
-        <w:rPr>
-          <w:rFonts w:ascii="標楷體" w:eastAsia="標楷體" w:hAnsi="標楷體" w:hint="eastAsia"/>
-        </w:rPr>
-        <w:t>..........16</w:t>
+          <w:rFonts w:ascii="標楷體" w:eastAsia="標楷體" w:hAnsi="標楷體" w:hint="eastAsia"/>
+        </w:rPr>
+      </w:pPr>
+      <w:r>
+        <w:rPr>
+          <w:rFonts w:ascii="標楷體" w:eastAsia="標楷體" w:hAnsi="標楷體" w:hint="eastAsia"/>
+        </w:rPr>
+        <w:t>第六章 結論與未來展望...................................</w:t>
       </w:r>
     </w:p>
     <w:p>
       <w:pPr>
         <w:pStyle w:val="a3"/>
-        <w:ind w:leftChars="0" w:left="1125"/>
+        <w:ind w:leftChars="0" w:left="0"/>
         <w:jc w:val="both"/>
         <w:rPr>
           <w:rFonts w:ascii="標楷體" w:eastAsia="標楷體" w:hAnsi="標楷體"/>
@@ -1586,52 +966,6 @@
       </w:pPr>
       <w:r>
         <w:rPr>
-          <w:rFonts w:ascii="標楷體" w:eastAsia="標楷體" w:hAnsi="標楷體" w:hint="eastAsia"/>
-        </w:rPr>
-        <w:t>第五章 結論與未來展望</w:t>
-      </w:r>
-      <w:r>
-        <w:rPr>
-          <w:rFonts w:ascii="標楷體" w:eastAsia="標楷體" w:hAnsi="標楷體" w:hint="eastAsia"/>
-        </w:rPr>
-        <w:t>.................</w:t>
-      </w:r>
-      <w:r>
-        <w:rPr>
-          <w:rFonts w:ascii="標楷體" w:eastAsia="標楷體" w:hAnsi="標楷體" w:hint="eastAsia"/>
-        </w:rPr>
-        <w:t>....</w:t>
-      </w:r>
-      <w:r>
-        <w:rPr>
-          <w:rFonts w:ascii="標楷體" w:eastAsia="標楷體" w:hAnsi="標楷體" w:hint="eastAsia"/>
-        </w:rPr>
-        <w:t>..........</w:t>
-      </w:r>
-      <w:r>
-        <w:rPr>
-          <w:rFonts w:ascii="標楷體" w:eastAsia="標楷體" w:hAnsi="標楷體" w:hint="eastAsia"/>
-        </w:rPr>
-        <w:t>....</w:t>
-      </w:r>
-      <w:r>
-        <w:rPr>
-          <w:rFonts w:ascii="標楷體" w:eastAsia="標楷體" w:hAnsi="標楷體" w:hint="eastAsia"/>
-        </w:rPr>
-        <w:t>17</w:t>
-      </w:r>
-    </w:p>
-    <w:p>
-      <w:pPr>
-        <w:pStyle w:val="a3"/>
-        <w:ind w:leftChars="0" w:left="1125"/>
-        <w:jc w:val="both"/>
-        <w:rPr>
-          <w:rFonts w:ascii="標楷體" w:eastAsia="標楷體" w:hAnsi="標楷體"/>
-        </w:rPr>
-      </w:pPr>
-      <w:r>
-        <w:rPr>
           <w:rFonts w:ascii="標楷體" w:eastAsia="標楷體" w:hAnsi="標楷體"/>
         </w:rPr>
         <w:t>參考文獻............................</w:t>
@@ -1646,7 +980,7 @@
         <w:rPr>
           <w:rFonts w:ascii="標楷體" w:eastAsia="標楷體" w:hAnsi="標楷體"/>
         </w:rPr>
-        <w:t>..............18</w:t>
+        <w:t>..............</w:t>
       </w:r>
     </w:p>
     <w:p>
@@ -1776,69 +1110,7 @@
         <w:rPr>
           <w:rFonts w:ascii="標楷體" w:eastAsia="標楷體" w:hAnsi="標楷體" w:hint="eastAsia"/>
         </w:rPr>
-        <w:t>在我們實驗室中有一位學長，</w:t>
-      </w:r>
-      <w:r>
-        <w:rPr>
-          <w:rFonts w:ascii="標楷體" w:eastAsia="標楷體" w:hAnsi="標楷體" w:hint="eastAsia"/>
-        </w:rPr>
-        <w:t>這位學長在去年的時候不幸確診癌症晚期，自認時日無多，但是學長家裡的狀況有點小特殊，學長一家三口，學長和母親的關係特別好，在淡江大學電機系就讀時，幾乎每天都會趕回家陪母親吃晚餐，也會怕母親沒吃飯，</w:t>
-      </w:r>
-      <w:proofErr w:type="gramStart"/>
-      <w:r>
-        <w:rPr>
-          <w:rFonts w:ascii="標楷體" w:eastAsia="標楷體" w:hAnsi="標楷體" w:hint="eastAsia"/>
-        </w:rPr>
-        <w:t>特別買飯或</w:t>
-      </w:r>
-      <w:proofErr w:type="gramEnd"/>
-      <w:r>
-        <w:rPr>
-          <w:rFonts w:ascii="標楷體" w:eastAsia="標楷體" w:hAnsi="標楷體" w:hint="eastAsia"/>
-        </w:rPr>
-        <w:t>親自</w:t>
-      </w:r>
-      <w:proofErr w:type="gramStart"/>
-      <w:r>
-        <w:rPr>
-          <w:rFonts w:ascii="標楷體" w:eastAsia="標楷體" w:hAnsi="標楷體" w:hint="eastAsia"/>
-        </w:rPr>
-        <w:t>下廚給母親</w:t>
-      </w:r>
-      <w:proofErr w:type="gramEnd"/>
-      <w:r>
-        <w:rPr>
-          <w:rFonts w:ascii="標楷體" w:eastAsia="標楷體" w:hAnsi="標楷體" w:hint="eastAsia"/>
-        </w:rPr>
-        <w:t>享用，但在學長確診癌症後治療</w:t>
-      </w:r>
-      <w:proofErr w:type="gramStart"/>
-      <w:r>
-        <w:rPr>
-          <w:rFonts w:ascii="標楷體" w:eastAsia="標楷體" w:hAnsi="標楷體" w:hint="eastAsia"/>
-        </w:rPr>
-        <w:t>期間，</w:t>
-      </w:r>
-      <w:proofErr w:type="gramEnd"/>
-      <w:r>
-        <w:rPr>
-          <w:rFonts w:ascii="標楷體" w:eastAsia="標楷體" w:hAnsi="標楷體" w:hint="eastAsia"/>
-        </w:rPr>
-        <w:t>父親也</w:t>
-      </w:r>
-      <w:proofErr w:type="gramStart"/>
-      <w:r>
-        <w:rPr>
-          <w:rFonts w:ascii="標楷體" w:eastAsia="標楷體" w:hAnsi="標楷體" w:hint="eastAsia"/>
-        </w:rPr>
-        <w:t>確診了癌症</w:t>
-      </w:r>
-      <w:proofErr w:type="gramEnd"/>
-      <w:r>
-        <w:rPr>
-          <w:rFonts w:ascii="標楷體" w:eastAsia="標楷體" w:hAnsi="標楷體" w:hint="eastAsia"/>
-        </w:rPr>
-        <w:t>並且病情迅速惡化，離他們而去。如此這剩下身體虛弱的學長和老母親相依為命，另外，學長母親生活的重心都是以他們一家為主，也沒有親近的親戚或是交友圈，再加上母親個性緣故，導致學長十分擔心，當自己也倒下時，是否老母親會無法接受最親近的人接連離她而去，而選擇輕生或自暴自棄。</w:t>
+        <w:t>在我們實驗室中有一位學長，這位學長在去年的時候不幸確診癌症晚期，自認時日無多，但是學長家裡的狀況有點小特殊，學長一家三口，學長和母親的關係特別好，在淡江大學電機系就讀時，幾乎每天都會趕回家陪母親吃晚餐，也會怕母親沒吃飯，特別買飯或親自下廚給母親享用，但在學長確診癌症後治療期間，父親也確診了癌症並且病情迅速惡化，離他們而去。如此這剩下身體虛弱的學長和老母親相依為命，另外，學長母親生活的重心都是以他們一家為主，也沒有親近的親戚或是交友圈，再加上母親個性緣故，導致學長十分擔心，當自己也倒下時，是否老母親會無法接受最親近的人接連離她而去，而選擇輕生或自暴自棄。</w:t>
       </w:r>
       <w:r>
         <w:rPr>
@@ -1872,33 +1144,7 @@
         <w:rPr>
           <w:rFonts w:ascii="標楷體" w:eastAsia="標楷體" w:hAnsi="標楷體" w:hint="eastAsia"/>
         </w:rPr>
-        <w:t>而因為在市面上有許多裝置或特定實體物品去</w:t>
-      </w:r>
-      <w:proofErr w:type="gramStart"/>
-      <w:r>
-        <w:rPr>
-          <w:rFonts w:ascii="標楷體" w:eastAsia="標楷體" w:hAnsi="標楷體" w:hint="eastAsia"/>
-        </w:rPr>
-        <w:t>紀念逝</w:t>
-      </w:r>
-      <w:proofErr w:type="gramEnd"/>
-      <w:r>
-        <w:rPr>
-          <w:rFonts w:ascii="標楷體" w:eastAsia="標楷體" w:hAnsi="標楷體" w:hint="eastAsia"/>
-        </w:rPr>
-        <w:t>者，像是</w:t>
-      </w:r>
-      <w:r>
-        <w:rPr>
-          <w:rFonts w:ascii="標楷體" w:eastAsia="標楷體" w:hAnsi="標楷體" w:hint="eastAsia"/>
-        </w:rPr>
-        <w:t>紀念性的數位相簿、時光膠囊</w:t>
-      </w:r>
-      <w:r>
-        <w:rPr>
-          <w:rFonts w:ascii="標楷體" w:eastAsia="標楷體" w:hAnsi="標楷體" w:hint="eastAsia"/>
-        </w:rPr>
-        <w:t>等物品，因此我們希望往APP的方向去做應用。</w:t>
+        <w:t>而因為在市面上有許多裝置或特定實體物品去紀念逝者，像是紀念性的數位相簿、時光膠囊等物品，因此我們希望往APP的方向去做應用。</w:t>
       </w:r>
     </w:p>
     <w:p>
@@ -1926,19 +1172,7 @@
         <w:rPr>
           <w:rFonts w:ascii="標楷體" w:eastAsia="標楷體" w:hAnsi="標楷體" w:hint="eastAsia"/>
         </w:rPr>
-        <w:t>Bot」的聊天機器人，利用一些技術製作出一個仿若作者父親真實的在用通訊軟體回復他</w:t>
-      </w:r>
-      <w:r>
-        <w:rPr>
-          <w:rFonts w:ascii="標楷體" w:eastAsia="標楷體" w:hAnsi="標楷體" w:hint="eastAsia"/>
-        </w:rPr>
-        <w:t>，</w:t>
-      </w:r>
-      <w:r>
-        <w:rPr>
-          <w:rFonts w:ascii="標楷體" w:eastAsia="標楷體" w:hAnsi="標楷體" w:hint="eastAsia"/>
-        </w:rPr>
-        <w:t>這也是本專題重要的啟源的想法之一，藉由</w:t>
+        <w:t>Bot」的聊天機器人，利用一些技術製作出一個仿若作者父親真實的在用通訊軟體回復他，這也是本專題重要的啟源的想法之一，藉由</w:t>
       </w:r>
       <w:r>
         <w:rPr>
@@ -1986,45 +1220,13 @@
         <w:rPr>
           <w:rFonts w:ascii="標楷體" w:eastAsia="標楷體" w:hAnsi="標楷體"/>
         </w:rPr>
-        <w:t xml:space="preserve">ear </w:t>
-      </w:r>
-      <w:proofErr w:type="spellStart"/>
-      <w:r>
-        <w:rPr>
-          <w:rFonts w:ascii="標楷體" w:eastAsia="標楷體" w:hAnsi="標楷體"/>
-        </w:rPr>
-        <w:t>hear</w:t>
-      </w:r>
-      <w:proofErr w:type="spellEnd"/>
-      <w:r>
-        <w:rPr>
-          <w:rFonts w:ascii="標楷體" w:eastAsia="標楷體" w:hAnsi="標楷體" w:hint="eastAsia"/>
-        </w:rPr>
-        <w:t xml:space="preserve"> 聽聽這個APP，這個APP可以根據使用者</w:t>
-      </w:r>
-      <w:r>
-        <w:rPr>
-          <w:rFonts w:ascii="標楷體" w:eastAsia="標楷體" w:hAnsi="標楷體" w:hint="eastAsia"/>
-        </w:rPr>
-        <w:t>說話</w:t>
-      </w:r>
-      <w:r>
-        <w:rPr>
-          <w:rFonts w:ascii="標楷體" w:eastAsia="標楷體" w:hAnsi="標楷體" w:hint="eastAsia"/>
-        </w:rPr>
-        <w:t>的</w:t>
-      </w:r>
-      <w:r>
-        <w:rPr>
-          <w:rFonts w:ascii="標楷體" w:eastAsia="標楷體" w:hAnsi="標楷體" w:hint="eastAsia"/>
-        </w:rPr>
-        <w:t>語調與聲紋特徵</w:t>
-      </w:r>
-      <w:r>
-        <w:rPr>
-          <w:rFonts w:ascii="標楷體" w:eastAsia="標楷體" w:hAnsi="標楷體" w:hint="eastAsia"/>
-        </w:rPr>
-        <w:t>，來判斷使用者的說話時的情緒。</w:t>
+        <w:t>ear hear</w:t>
+      </w:r>
+      <w:r>
+        <w:rPr>
+          <w:rFonts w:ascii="標楷體" w:eastAsia="標楷體" w:hAnsi="標楷體" w:hint="eastAsia"/>
+        </w:rPr>
+        <w:t xml:space="preserve"> 聽聽這個APP，這個APP可以根據使用者說話的語調與聲紋特徵，來判斷使用者的說話時的情緒。</w:t>
       </w:r>
     </w:p>
     <w:p>
@@ -2047,14 +1249,7 @@
         <w:rPr>
           <w:rFonts w:ascii="標楷體" w:eastAsia="標楷體" w:hAnsi="標楷體" w:hint="eastAsia"/>
         </w:rPr>
-        <w:t>我們希望這個</w:t>
-      </w:r>
-      <w:proofErr w:type="spellStart"/>
-      <w:r>
-        <w:rPr>
-          <w:rFonts w:ascii="標楷體" w:eastAsia="標楷體" w:hAnsi="標楷體" w:hint="eastAsia"/>
-        </w:rPr>
-        <w:t>ChatB</w:t>
+        <w:t>我們希望這個ChatB</w:t>
       </w:r>
       <w:r>
         <w:rPr>
@@ -2062,7 +1257,6 @@
         </w:rPr>
         <w:t>ot</w:t>
       </w:r>
-      <w:proofErr w:type="spellEnd"/>
       <w:r>
         <w:rPr>
           <w:rFonts w:ascii="標楷體" w:eastAsia="標楷體" w:hAnsi="標楷體" w:hint="eastAsia"/>
@@ -2079,13 +1273,7 @@
         <w:rPr>
           <w:rFonts w:ascii="標楷體" w:eastAsia="標楷體" w:hAnsi="標楷體" w:hint="eastAsia"/>
         </w:rPr>
-        <w:t>最終達成一個給予正面情緒回應的通用性聊天機器人</w:t>
-      </w:r>
-      <w:r>
-        <w:rPr>
-          <w:rFonts w:ascii="標楷體" w:eastAsia="標楷體" w:hAnsi="標楷體" w:hint="eastAsia"/>
-        </w:rPr>
-        <w:t>。</w:t>
+        <w:t>最終達成一個給予正面情緒回應的通用性聊天機器人。</w:t>
       </w:r>
     </w:p>
     <w:p>
@@ -2161,7 +1349,7 @@
     <w:p>
       <w:pPr>
         <w:rPr>
-          <w:rFonts w:ascii="標楷體" w:eastAsia="標楷體" w:hAnsi="標楷體" w:hint="eastAsia"/>
+          <w:rFonts w:ascii="標楷體" w:eastAsia="標楷體" w:hAnsi="標楷體"/>
           <w:bCs/>
           <w:sz w:val="28"/>
         </w:rPr>
@@ -2257,42 +1445,22 @@
           <w:sz w:val="28"/>
           <w:szCs w:val="28"/>
         </w:rPr>
-        <w:t xml:space="preserve">ad </w:t>
-      </w:r>
-      <w:proofErr w:type="gramStart"/>
-      <w:r>
-        <w:rPr>
-          <w:rFonts w:ascii="標楷體" w:eastAsia="標楷體" w:hAnsi="標楷體"/>
+        <w:t>ad Bot</w:t>
+      </w:r>
+      <w:r>
+        <w:rPr>
+          <w:rFonts w:ascii="標楷體" w:eastAsia="標楷體" w:hAnsi="標楷體" w:hint="eastAsia"/>
           <w:b/>
           <w:sz w:val="28"/>
           <w:szCs w:val="28"/>
         </w:rPr>
-        <w:t>Bot</w:t>
-      </w:r>
-      <w:r>
-        <w:rPr>
-          <w:rFonts w:ascii="標楷體" w:eastAsia="標楷體" w:hAnsi="標楷體" w:hint="eastAsia"/>
-          <w:b/>
-          <w:sz w:val="28"/>
-          <w:szCs w:val="28"/>
-        </w:rPr>
-        <w:t>[</w:t>
-      </w:r>
-      <w:proofErr w:type="gramEnd"/>
-      <w:r>
-        <w:rPr>
-          <w:rFonts w:ascii="標楷體" w:eastAsia="標楷體" w:hAnsi="標楷體" w:hint="eastAsia"/>
-          <w:b/>
-          <w:sz w:val="28"/>
-          <w:szCs w:val="28"/>
-        </w:rPr>
-        <w:t>1]</w:t>
-      </w:r>
-    </w:p>
-    <w:p>
-      <w:pPr>
-        <w:rPr>
-          <w:rFonts w:ascii="標楷體" w:eastAsia="標楷體" w:hAnsi="標楷體"/>
+        <w:t>[1]</w:t>
+      </w:r>
+    </w:p>
+    <w:p>
+      <w:pPr>
+        <w:rPr>
+          <w:rFonts w:ascii="標楷體" w:eastAsia="標楷體" w:hAnsi="標楷體" w:hint="eastAsia"/>
         </w:rPr>
       </w:pPr>
       <w:r>
@@ -2325,21 +1493,7 @@
         <w:rPr>
           <w:rFonts w:ascii="標楷體" w:eastAsia="標楷體" w:hAnsi="標楷體" w:hint="eastAsia"/>
         </w:rPr>
-        <w:t>的父親</w:t>
-      </w:r>
-      <w:proofErr w:type="gramStart"/>
-      <w:r>
-        <w:rPr>
-          <w:rFonts w:ascii="標楷體" w:eastAsia="標楷體" w:hAnsi="標楷體" w:hint="eastAsia"/>
-        </w:rPr>
-        <w:t>罹</w:t>
-      </w:r>
-      <w:proofErr w:type="gramEnd"/>
-      <w:r>
-        <w:rPr>
-          <w:rFonts w:ascii="標楷體" w:eastAsia="標楷體" w:hAnsi="標楷體" w:hint="eastAsia"/>
-        </w:rPr>
-        <w:t>患了癌症末期，這讓他開始思考如何充分的利用父親所剩下的時間，來保留有關他的記憶，並能夠與其保持聯繫。最一開始的主意是要做口述自傳，因此V</w:t>
+        <w:t>的父親罹患了癌症末期，這讓他開始思考如何充分的利用父親所剩下的時間，來保留有關他的記憶，並能夠與其保持聯繫。最一開始的主意是要做口述自傳，因此V</w:t>
       </w:r>
       <w:r>
         <w:rPr>
@@ -2392,8 +1546,83 @@
     </w:p>
     <w:p>
       <w:pPr>
-        <w:rPr>
-          <w:rFonts w:ascii="標楷體" w:eastAsia="標楷體" w:hAnsi="標楷體" w:hint="eastAsia"/>
+        <w:jc w:val="center"/>
+        <w:rPr>
+          <w:rFonts w:ascii="標楷體" w:eastAsia="標楷體" w:hAnsi="標楷體"/>
+        </w:rPr>
+      </w:pPr>
+      <w:r>
+        <w:rPr>
+          <w:rFonts w:ascii="標楷體" w:eastAsia="標楷體" w:hAnsi="標楷體"/>
+        </w:rPr>
+        <w:drawing>
+          <wp:inline distT="0" distB="0" distL="0" distR="0" wp14:anchorId="3BF8CB66" wp14:editId="0BAF6DF9">
+            <wp:extent cx="3792773" cy="2641003"/>
+            <wp:effectExtent l="0" t="0" r="0" b="6985"/>
+            <wp:docPr id="13" name="圖片 6">
+              <a:extLst xmlns:a="http://schemas.openxmlformats.org/drawingml/2006/main">
+                <a:ext uri="{FF2B5EF4-FFF2-40B4-BE49-F238E27FC236}">
+                  <a16:creationId xmlns:a16="http://schemas.microsoft.com/office/drawing/2014/main" id="{2449499D-9CA1-4771-93EA-1C1C7AEC0FE8}"/>
+                </a:ext>
+              </a:extLst>
+            </wp:docPr>
+            <wp:cNvGraphicFramePr>
+              <a:graphicFrameLocks xmlns:a="http://schemas.openxmlformats.org/drawingml/2006/main" noChangeAspect="1"/>
+            </wp:cNvGraphicFramePr>
+            <a:graphic xmlns:a="http://schemas.openxmlformats.org/drawingml/2006/main">
+              <a:graphicData uri="http://schemas.openxmlformats.org/drawingml/2006/picture">
+                <pic:pic xmlns:pic="http://schemas.openxmlformats.org/drawingml/2006/picture">
+                  <pic:nvPicPr>
+                    <pic:cNvPr id="7" name="圖片 6">
+                      <a:extLst>
+                        <a:ext uri="{FF2B5EF4-FFF2-40B4-BE49-F238E27FC236}">
+                          <a16:creationId xmlns:a16="http://schemas.microsoft.com/office/drawing/2014/main" id="{2449499D-9CA1-4771-93EA-1C1C7AEC0FE8}"/>
+                        </a:ext>
+                      </a:extLst>
+                    </pic:cNvPr>
+                    <pic:cNvPicPr>
+                      <a:picLocks noChangeAspect="1"/>
+                    </pic:cNvPicPr>
+                  </pic:nvPicPr>
+                  <pic:blipFill rotWithShape="1">
+                    <a:blip r:embed="rId9"/>
+                    <a:srcRect l="2986" t="16031" r="60251" b="537"/>
+                    <a:stretch/>
+                  </pic:blipFill>
+                  <pic:spPr>
+                    <a:xfrm>
+                      <a:off x="0" y="0"/>
+                      <a:ext cx="3802106" cy="2647502"/>
+                    </a:xfrm>
+                    <a:prstGeom prst="rect">
+                      <a:avLst/>
+                    </a:prstGeom>
+                  </pic:spPr>
+                </pic:pic>
+              </a:graphicData>
+            </a:graphic>
+          </wp:inline>
+        </w:drawing>
+      </w:r>
+    </w:p>
+    <w:p>
+      <w:pPr>
+        <w:jc w:val="center"/>
+        <w:rPr>
+          <w:rFonts w:ascii="標楷體" w:eastAsia="標楷體" w:hAnsi="標楷體" w:hint="eastAsia"/>
+        </w:rPr>
+      </w:pPr>
+      <w:r>
+        <w:rPr>
+          <w:rFonts w:ascii="標楷體" w:eastAsia="標楷體" w:hAnsi="標楷體" w:hint="eastAsia"/>
+        </w:rPr>
+        <w:t>圖2.1 Dad Bot</w:t>
+      </w:r>
+    </w:p>
+    <w:p>
+      <w:pPr>
+        <w:rPr>
+          <w:rFonts w:ascii="標楷體" w:eastAsia="標楷體" w:hAnsi="標楷體"/>
           <w:b/>
           <w:bCs/>
         </w:rPr>
@@ -2402,6 +1631,7 @@
         <w:rPr>
           <w:rFonts w:ascii="標楷體" w:eastAsia="標楷體" w:hAnsi="標楷體"/>
         </w:rPr>
+        <w:lastRenderedPageBreak/>
         <w:tab/>
       </w:r>
       <w:r>
@@ -2432,39 +1662,17 @@
           <w:sz w:val="28"/>
           <w:szCs w:val="28"/>
         </w:rPr>
-        <w:t xml:space="preserve">ere </w:t>
-      </w:r>
-      <w:proofErr w:type="gramStart"/>
-      <w:r>
-        <w:rPr>
-          <w:rFonts w:ascii="標楷體" w:eastAsia="標楷體" w:hAnsi="標楷體"/>
+        <w:t>ere Hear</w:t>
+      </w:r>
+      <w:r>
+        <w:rPr>
+          <w:rFonts w:ascii="標楷體" w:eastAsia="標楷體" w:hAnsi="標楷體" w:hint="eastAsia"/>
           <w:b/>
           <w:bCs/>
           <w:sz w:val="28"/>
           <w:szCs w:val="28"/>
         </w:rPr>
-        <w:t>Hear</w:t>
-      </w:r>
-      <w:r>
-        <w:rPr>
-          <w:rFonts w:ascii="標楷體" w:eastAsia="標楷體" w:hAnsi="標楷體" w:hint="eastAsia"/>
-          <w:b/>
-          <w:bCs/>
-          <w:sz w:val="28"/>
-          <w:szCs w:val="28"/>
-        </w:rPr>
-        <w:t>[</w:t>
-      </w:r>
-      <w:proofErr w:type="gramEnd"/>
-      <w:r>
-        <w:rPr>
-          <w:rFonts w:ascii="標楷體" w:eastAsia="標楷體" w:hAnsi="標楷體" w:hint="eastAsia"/>
-          <w:b/>
-          <w:bCs/>
-          <w:sz w:val="28"/>
-          <w:szCs w:val="28"/>
-        </w:rPr>
-        <w:t>2]</w:t>
+        <w:t>[2]</w:t>
       </w:r>
     </w:p>
     <w:p>
@@ -2489,43 +1697,84 @@
         <w:rPr>
           <w:rFonts w:ascii="標楷體" w:eastAsia="標楷體" w:hAnsi="標楷體" w:hint="eastAsia"/>
         </w:rPr>
-        <w:t>Here Hear 聽聽是一款專業的心理健康保健 App，運用敘事療</w:t>
-      </w:r>
-      <w:proofErr w:type="gramStart"/>
-      <w:r>
-        <w:rPr>
-          <w:rFonts w:ascii="標楷體" w:eastAsia="標楷體" w:hAnsi="標楷體" w:hint="eastAsia"/>
-        </w:rPr>
-        <w:t>癒</w:t>
-      </w:r>
-      <w:proofErr w:type="gramEnd"/>
-      <w:r>
-        <w:rPr>
-          <w:rFonts w:ascii="標楷體" w:eastAsia="標楷體" w:hAnsi="標楷體" w:hint="eastAsia"/>
-        </w:rPr>
-        <w:t>、</w:t>
-      </w:r>
-      <w:proofErr w:type="gramStart"/>
-      <w:r>
-        <w:rPr>
-          <w:rFonts w:ascii="標楷體" w:eastAsia="標楷體" w:hAnsi="標楷體" w:hint="eastAsia"/>
-        </w:rPr>
-        <w:t>正念冥想</w:t>
-      </w:r>
-      <w:proofErr w:type="gramEnd"/>
-      <w:r>
-        <w:rPr>
-          <w:rFonts w:ascii="標楷體" w:eastAsia="標楷體" w:hAnsi="標楷體" w:hint="eastAsia"/>
-        </w:rPr>
-        <w:t>、音樂療法等實證心理療法，結合 AI 與大數據等科技應用，幫助使用者改善心理健康。我們最新的 AI 情緒辨識技術，利用說話語調與聲紋特徵，可辨識出 8 種不同的情緒種類。使用我們的情緒科技服務，可以追蹤自身情緒變化，進而預防負面情緒惡化。</w:t>
-      </w:r>
-    </w:p>
-    <w:p>
-      <w:pPr>
-        <w:rPr>
-          <w:rFonts w:ascii="標楷體" w:eastAsia="標楷體" w:hAnsi="標楷體" w:hint="eastAsia"/>
-        </w:rPr>
-      </w:pPr>
+        <w:t>Here Hear 聽聽是一款專業的心理健康保健 App，運用敘事療癒、正念冥想、音樂療法等實證心理療法，結合 AI 與大數據等科技應用，幫助使用者改善心理健康。我們最新的 AI 情緒辨識技術，利用說話語調與聲紋特徵，可辨識出 8 種不同的情緒種類。使用我們的情緒科技服務，可以追蹤自身情緒變化，進而預防負面情緒惡化。</w:t>
+      </w:r>
+    </w:p>
+    <w:p>
+      <w:pPr>
+        <w:jc w:val="center"/>
+        <w:rPr>
+          <w:rFonts w:ascii="標楷體" w:eastAsia="標楷體" w:hAnsi="標楷體"/>
+        </w:rPr>
+      </w:pPr>
+      <w:r>
+        <w:rPr>
+          <w:rFonts w:ascii="標楷體" w:eastAsia="標楷體" w:hAnsi="標楷體"/>
+          <w:noProof/>
+        </w:rPr>
+        <w:drawing>
+          <wp:inline distT="0" distB="0" distL="0" distR="0" wp14:anchorId="31E829BE" wp14:editId="66FA1E12">
+            <wp:extent cx="1749287" cy="1749287"/>
+            <wp:effectExtent l="0" t="0" r="3810" b="3810"/>
+            <wp:docPr id="11" name="圖片 11"/>
+            <wp:cNvGraphicFramePr>
+              <a:graphicFrameLocks xmlns:a="http://schemas.openxmlformats.org/drawingml/2006/main" noChangeAspect="1"/>
+            </wp:cNvGraphicFramePr>
+            <a:graphic xmlns:a="http://schemas.openxmlformats.org/drawingml/2006/main">
+              <a:graphicData uri="http://schemas.openxmlformats.org/drawingml/2006/picture">
+                <pic:pic xmlns:pic="http://schemas.openxmlformats.org/drawingml/2006/picture">
+                  <pic:nvPicPr>
+                    <pic:cNvPr id="0" name="Picture 10"/>
+                    <pic:cNvPicPr>
+                      <a:picLocks noChangeAspect="1" noChangeArrowheads="1"/>
+                    </pic:cNvPicPr>
+                  </pic:nvPicPr>
+                  <pic:blipFill>
+                    <a:blip r:embed="rId10">
+                      <a:extLst>
+                        <a:ext uri="{28A0092B-C50C-407E-A947-70E740481C1C}">
+                          <a14:useLocalDpi xmlns:a14="http://schemas.microsoft.com/office/drawing/2010/main" val="0"/>
+                        </a:ext>
+                      </a:extLst>
+                    </a:blip>
+                    <a:srcRect/>
+                    <a:stretch>
+                      <a:fillRect/>
+                    </a:stretch>
+                  </pic:blipFill>
+                  <pic:spPr bwMode="auto">
+                    <a:xfrm>
+                      <a:off x="0" y="0"/>
+                      <a:ext cx="1750918" cy="1750918"/>
+                    </a:xfrm>
+                    <a:prstGeom prst="rect">
+                      <a:avLst/>
+                    </a:prstGeom>
+                    <a:noFill/>
+                    <a:ln>
+                      <a:noFill/>
+                    </a:ln>
+                  </pic:spPr>
+                </pic:pic>
+              </a:graphicData>
+            </a:graphic>
+          </wp:inline>
+        </w:drawing>
+      </w:r>
+    </w:p>
+    <w:p>
+      <w:pPr>
+        <w:jc w:val="center"/>
+        <w:rPr>
+          <w:rFonts w:ascii="標楷體" w:eastAsia="標楷體" w:hAnsi="標楷體" w:hint="eastAsia"/>
+        </w:rPr>
+      </w:pPr>
+      <w:r>
+        <w:rPr>
+          <w:rFonts w:ascii="標楷體" w:eastAsia="標楷體" w:hAnsi="標楷體" w:hint="eastAsia"/>
+        </w:rPr>
+        <w:t>圖2.2 Here Hear</w:t>
+      </w:r>
     </w:p>
     <w:p>
       <w:pPr>
@@ -2571,33 +1820,13 @@
           <w:rFonts w:ascii="標楷體" w:eastAsia="標楷體" w:hAnsi="標楷體"/>
         </w:rPr>
         <w:tab/>
-        <w:t xml:space="preserve">Natural </w:t>
-      </w:r>
-      <w:proofErr w:type="spellStart"/>
-      <w:r>
-        <w:rPr>
-          <w:rFonts w:ascii="標楷體" w:eastAsia="標楷體" w:hAnsi="標楷體"/>
-        </w:rPr>
-        <w:t>Lanuage</w:t>
-      </w:r>
-      <w:proofErr w:type="spellEnd"/>
-      <w:r>
-        <w:rPr>
-          <w:rFonts w:ascii="標楷體" w:eastAsia="標楷體" w:hAnsi="標楷體"/>
-        </w:rPr>
-        <w:t xml:space="preserve"> AP</w:t>
-      </w:r>
-      <w:r>
-        <w:rPr>
-          <w:rFonts w:ascii="標楷體" w:eastAsia="標楷體" w:hAnsi="標楷體" w:hint="eastAsia"/>
-        </w:rPr>
-        <w:t>I可以透過機器學習的技術來解讀文字的結構與意義，</w:t>
-      </w:r>
-      <w:r>
-        <w:rPr>
-          <w:rFonts w:ascii="標楷體" w:eastAsia="標楷體" w:hAnsi="標楷體" w:hint="eastAsia"/>
-        </w:rPr>
-        <w:t>建立強大的預先訓練模型之後，開發人員就能使用情緒分析、實體分析、實體情緒分析、內容分類和語法分析等自然語言理解功能。</w:t>
+        <w:t>Natural Lanuage AP</w:t>
+      </w:r>
+      <w:r>
+        <w:rPr>
+          <w:rFonts w:ascii="標楷體" w:eastAsia="標楷體" w:hAnsi="標楷體" w:hint="eastAsia"/>
+        </w:rPr>
+        <w:t>I可以透過機器學習的技術來解讀文字的結構與意義，建立強大的預先訓練模型之後，開發人員就能使用情緒分析、實體分析、實體情緒分析、內容分類和語法分析等自然語言理解功能。</w:t>
       </w:r>
     </w:p>
     <w:p>
@@ -2612,7 +1841,6 @@
         </w:rPr>
         <w:tab/>
       </w:r>
-      <w:proofErr w:type="spellStart"/>
       <w:r>
         <w:rPr>
           <w:rFonts w:ascii="標楷體" w:eastAsia="標楷體" w:hAnsi="標楷體" w:hint="eastAsia"/>
@@ -2623,14 +1851,7 @@
         <w:rPr>
           <w:rFonts w:ascii="標楷體" w:eastAsia="標楷體" w:hAnsi="標楷體"/>
         </w:rPr>
-        <w:t>utoML</w:t>
-      </w:r>
-      <w:proofErr w:type="spellEnd"/>
-      <w:r>
-        <w:rPr>
-          <w:rFonts w:ascii="標楷體" w:eastAsia="標楷體" w:hAnsi="標楷體"/>
-        </w:rPr>
-        <w:t xml:space="preserve"> Natural Language</w:t>
+        <w:t>utoML Natural Language</w:t>
       </w:r>
       <w:r>
         <w:rPr>
@@ -2674,19 +1895,11 @@
                 <w:rFonts w:ascii="標楷體" w:eastAsia="標楷體" w:hAnsi="標楷體"/>
               </w:rPr>
             </w:pPr>
-            <w:proofErr w:type="spellStart"/>
             <w:r>
               <w:rPr>
                 <w:rFonts w:ascii="標楷體" w:eastAsia="標楷體" w:hAnsi="標楷體"/>
               </w:rPr>
-              <w:t>AutoML</w:t>
-            </w:r>
-            <w:proofErr w:type="spellEnd"/>
-            <w:r>
-              <w:rPr>
-                <w:rFonts w:ascii="標楷體" w:eastAsia="標楷體" w:hAnsi="標楷體"/>
-              </w:rPr>
-              <w:t xml:space="preserve"> Natural </w:t>
+              <w:t xml:space="preserve">AutoML Natural </w:t>
             </w:r>
           </w:p>
           <w:p>
@@ -3257,21 +2470,7 @@
               <w:rPr>
                 <w:rFonts w:ascii="標楷體" w:eastAsia="標楷體" w:hAnsi="標楷體" w:hint="eastAsia"/>
               </w:rPr>
-              <w:t xml:space="preserve">採用 Google 的 </w:t>
-            </w:r>
-            <w:proofErr w:type="spellStart"/>
-            <w:r>
-              <w:rPr>
-                <w:rFonts w:ascii="標楷體" w:eastAsia="標楷體" w:hAnsi="標楷體" w:hint="eastAsia"/>
-              </w:rPr>
-              <w:t>AutoML</w:t>
-            </w:r>
-            <w:proofErr w:type="spellEnd"/>
-            <w:r>
-              <w:rPr>
-                <w:rFonts w:ascii="標楷體" w:eastAsia="標楷體" w:hAnsi="標楷體" w:hint="eastAsia"/>
-              </w:rPr>
-              <w:t xml:space="preserve"> 模型技術</w:t>
+              <w:t>採用 Google 的 AutoML 模型技術</w:t>
             </w:r>
           </w:p>
         </w:tc>
@@ -3418,35 +2617,13 @@
         <w:rPr>
           <w:rFonts w:ascii="標楷體" w:eastAsia="標楷體" w:hAnsi="標楷體" w:hint="eastAsia"/>
         </w:rPr>
-        <w:t xml:space="preserve">表2.1 Natural Language API </w:t>
-      </w:r>
-      <w:proofErr w:type="spellStart"/>
-      <w:r>
-        <w:rPr>
-          <w:rFonts w:ascii="標楷體" w:eastAsia="標楷體" w:hAnsi="標楷體" w:hint="eastAsia"/>
-        </w:rPr>
-        <w:t>v.s</w:t>
-      </w:r>
-      <w:proofErr w:type="spellEnd"/>
-      <w:r>
-        <w:rPr>
-          <w:rFonts w:ascii="標楷體" w:eastAsia="標楷體" w:hAnsi="標楷體" w:hint="eastAsia"/>
-        </w:rPr>
-        <w:t xml:space="preserve">. </w:t>
-      </w:r>
-      <w:proofErr w:type="spellStart"/>
-      <w:r>
-        <w:rPr>
-          <w:rFonts w:ascii="標楷體" w:eastAsia="標楷體" w:hAnsi="標楷體"/>
-        </w:rPr>
-        <w:t>AutoML</w:t>
-      </w:r>
-      <w:proofErr w:type="spellEnd"/>
-      <w:r>
-        <w:rPr>
-          <w:rFonts w:ascii="標楷體" w:eastAsia="標楷體" w:hAnsi="標楷體"/>
-        </w:rPr>
-        <w:t xml:space="preserve"> Natural Language</w:t>
+        <w:t xml:space="preserve">表2.1 Natural Language API v.s. </w:t>
+      </w:r>
+      <w:r>
+        <w:rPr>
+          <w:rFonts w:ascii="標楷體" w:eastAsia="標楷體" w:hAnsi="標楷體"/>
+        </w:rPr>
+        <w:t>AutoML Natural Language</w:t>
       </w:r>
     </w:p>
     <w:p>
@@ -3482,7 +2659,6 @@
         </w:rPr>
         <w:t xml:space="preserve">2.4 </w:t>
       </w:r>
-      <w:proofErr w:type="spellStart"/>
       <w:r>
         <w:rPr>
           <w:rFonts w:ascii="標楷體" w:eastAsia="標楷體" w:hAnsi="標楷體"/>
@@ -3493,23 +2669,20 @@
         </w:rPr>
         <w:t>jieba</w:t>
       </w:r>
-      <w:proofErr w:type="spellEnd"/>
     </w:p>
     <w:p>
       <w:pPr>
         <w:ind w:firstLine="480"/>
         <w:rPr>
-          <w:rFonts w:ascii="標楷體" w:eastAsia="標楷體" w:hAnsi="標楷體" w:hint="eastAsia"/>
-        </w:rPr>
-      </w:pPr>
-      <w:proofErr w:type="spellStart"/>
+          <w:rFonts w:ascii="標楷體" w:eastAsia="標楷體" w:hAnsi="標楷體"/>
+        </w:rPr>
+      </w:pPr>
       <w:r>
         <w:rPr>
           <w:rFonts w:ascii="標楷體" w:eastAsia="標楷體" w:hAnsi="標楷體"/>
         </w:rPr>
         <w:t>Jieba</w:t>
       </w:r>
-      <w:proofErr w:type="spellEnd"/>
       <w:r>
         <w:rPr>
           <w:rFonts w:ascii="標楷體" w:eastAsia="標楷體" w:hAnsi="標楷體" w:hint="eastAsia"/>
@@ -3522,33 +2695,11 @@
         </w:rPr>
         <w:t>thon</w:t>
       </w:r>
-      <w:proofErr w:type="gramStart"/>
-      <w:r>
-        <w:rPr>
-          <w:rFonts w:ascii="標楷體" w:eastAsia="標楷體" w:hAnsi="標楷體" w:hint="eastAsia"/>
-        </w:rPr>
-        <w:t>中文斷詞工具</w:t>
-      </w:r>
-      <w:proofErr w:type="gramEnd"/>
-      <w:r>
-        <w:rPr>
-          <w:rFonts w:ascii="標楷體" w:eastAsia="標楷體" w:hAnsi="標楷體" w:hint="eastAsia"/>
-        </w:rPr>
-        <w:t>，主要的功能是將一段句子的每</w:t>
-      </w:r>
-      <w:proofErr w:type="gramStart"/>
-      <w:r>
-        <w:rPr>
-          <w:rFonts w:ascii="標楷體" w:eastAsia="標楷體" w:hAnsi="標楷體" w:hint="eastAsia"/>
-        </w:rPr>
-        <w:t>個</w:t>
-      </w:r>
-      <w:proofErr w:type="gramEnd"/>
-      <w:r>
-        <w:rPr>
-          <w:rFonts w:ascii="標楷體" w:eastAsia="標楷體" w:hAnsi="標楷體" w:hint="eastAsia"/>
-        </w:rPr>
-        <w:t>部份(詞性)拆解進而簡化，多用於自然語言處理在中文上的應用</w:t>
+      <w:r>
+        <w:rPr>
+          <w:rFonts w:ascii="標楷體" w:eastAsia="標楷體" w:hAnsi="標楷體" w:hint="eastAsia"/>
+        </w:rPr>
+        <w:t>中文斷詞工具，主要的功能是將一段句子的每個部份(詞性)拆解進而簡化，多用於自然語言處理在中文上的應用</w:t>
       </w:r>
       <w:r>
         <w:rPr>
@@ -3556,45 +2707,23 @@
         </w:rPr>
         <w:t>。</w:t>
       </w:r>
-      <w:proofErr w:type="spellStart"/>
       <w:r>
         <w:rPr>
           <w:rFonts w:ascii="標楷體" w:eastAsia="標楷體" w:hAnsi="標楷體"/>
         </w:rPr>
         <w:t>jieba</w:t>
       </w:r>
-      <w:proofErr w:type="spellEnd"/>
-      <w:r>
-        <w:rPr>
-          <w:rFonts w:ascii="標楷體" w:eastAsia="標楷體" w:hAnsi="標楷體" w:hint="eastAsia"/>
-        </w:rPr>
-        <w:t>是</w:t>
-      </w:r>
-      <w:r>
-        <w:rPr>
-          <w:rFonts w:ascii="標楷體" w:eastAsia="標楷體" w:hAnsi="標楷體" w:hint="eastAsia"/>
-        </w:rPr>
-        <w:t>開源框架，提供了很多在分詞之上的算法，如關鍵詞提取、詞性標</w:t>
-      </w:r>
-      <w:proofErr w:type="gramStart"/>
-      <w:r>
-        <w:rPr>
-          <w:rFonts w:ascii="標楷體" w:eastAsia="標楷體" w:hAnsi="標楷體" w:hint="eastAsia"/>
-        </w:rPr>
-        <w:t>註</w:t>
-      </w:r>
-      <w:proofErr w:type="gramEnd"/>
-      <w:r>
-        <w:rPr>
-          <w:rFonts w:ascii="標楷體" w:eastAsia="標楷體" w:hAnsi="標楷體" w:hint="eastAsia"/>
-        </w:rPr>
-        <w:t>等。</w:t>
-      </w:r>
-    </w:p>
-    <w:p>
-      <w:pPr>
-        <w:rPr>
-          <w:rFonts w:ascii="標楷體" w:eastAsia="標楷體" w:hAnsi="標楷體" w:hint="eastAsia"/>
+      <w:r>
+        <w:rPr>
+          <w:rFonts w:ascii="標楷體" w:eastAsia="標楷體" w:hAnsi="標楷體" w:hint="eastAsia"/>
+        </w:rPr>
+        <w:t>是開源框架，提供了很多在分詞之上的算法，如關鍵詞提取、詞性標註等。</w:t>
+      </w:r>
+    </w:p>
+    <w:p>
+      <w:pPr>
+        <w:rPr>
+          <w:rFonts w:ascii="標楷體" w:eastAsia="標楷體" w:hAnsi="標楷體"/>
         </w:rPr>
       </w:pPr>
       <w:r>
@@ -3663,6 +2792,7 @@
         </w:rPr>
         <w:t xml:space="preserve"> </w:t>
       </w:r>
+      <w:bookmarkStart w:id="0" w:name="_Hlk56441919"/>
       <w:r>
         <w:rPr>
           <w:rFonts w:ascii="標楷體" w:eastAsia="標楷體" w:hAnsi="標楷體" w:hint="eastAsia"/>
@@ -3672,6 +2802,7 @@
         <w:t>系統設計</w:t>
       </w:r>
     </w:p>
+    <w:bookmarkEnd w:id="0"/>
     <w:p>
       <w:pPr>
         <w:rPr>
@@ -3692,8 +2823,17 @@
           <w:rFonts w:ascii="標楷體" w:eastAsia="標楷體" w:hAnsi="標楷體" w:hint="eastAsia"/>
           <w:b/>
         </w:rPr>
-        <w:t>3.1.1 使用者平台</w:t>
-      </w:r>
+        <w:t xml:space="preserve">3.1.1 </w:t>
+      </w:r>
+      <w:bookmarkStart w:id="1" w:name="_Hlk56441940"/>
+      <w:r>
+        <w:rPr>
+          <w:rFonts w:ascii="標楷體" w:eastAsia="標楷體" w:hAnsi="標楷體" w:hint="eastAsia"/>
+          <w:b/>
+        </w:rPr>
+        <w:t>使用者平台</w:t>
+      </w:r>
+      <w:bookmarkEnd w:id="1"/>
     </w:p>
     <w:p>
       <w:pPr>
@@ -3720,42 +2860,146 @@
         <w:rPr>
           <w:rFonts w:ascii="標楷體" w:eastAsia="標楷體" w:hAnsi="標楷體" w:hint="eastAsia"/>
         </w:rPr>
-        <w:t>我們以Discord平台為使用者的平台，因為</w:t>
-      </w:r>
-      <w:r>
-        <w:rPr>
-          <w:rFonts w:ascii="標楷體" w:eastAsia="標楷體" w:hAnsi="標楷體" w:hint="eastAsia"/>
-        </w:rPr>
-        <w:t>和目前大眾使用量最多的LINE 相比， Discord Bot 的眾多功能不需付費，對於訊息的管理也做的比較好，而 LINE Bot 較多為店家、官方帳號等以商業行為作為主要目的，因此我們選擇了Discord 。</w:t>
-      </w:r>
-    </w:p>
-    <w:p>
-      <w:pPr>
-        <w:rPr>
-          <w:rFonts w:ascii="標楷體" w:eastAsia="標楷體" w:hAnsi="標楷體"/>
-          <w:b/>
-        </w:rPr>
-      </w:pPr>
-      <w:r>
-        <w:rPr>
-          <w:rFonts w:ascii="標楷體" w:eastAsia="標楷體" w:hAnsi="標楷體"/>
-        </w:rPr>
+        <w:t>我們以Discord平台為使用者的平台，因為和目前大眾使用量最多的LINE 相比， Discord Bot 的眾多功能不需付費，對於訊息的管理也做的比較好，而 LINE Bot 較多為店家、官方帳號等以商業行為作為主要目的，因此我們選擇了Discord 。</w:t>
+      </w:r>
+    </w:p>
+    <w:p>
+      <w:pPr>
+        <w:ind w:left="480"/>
+        <w:jc w:val="center"/>
+        <w:rPr>
+          <w:rFonts w:ascii="標楷體" w:eastAsia="標楷體" w:hAnsi="標楷體"/>
+        </w:rPr>
+      </w:pPr>
+      <w:r>
+        <w:rPr>
+          <w:rFonts w:ascii="標楷體" w:eastAsia="標楷體" w:hAnsi="標楷體"/>
+        </w:rPr>
+        <w:drawing>
+          <wp:inline distT="0" distB="0" distL="0" distR="0" wp14:anchorId="6EAAA9B6" wp14:editId="243D8BEE">
+            <wp:extent cx="4562655" cy="1632950"/>
+            <wp:effectExtent l="0" t="0" r="0" b="0"/>
+            <wp:docPr id="3074" name="Picture 2" descr="We try Discord's new video features, ask if game-chat app will ever make  money | Ars Technica">
+              <a:extLst xmlns:a="http://schemas.openxmlformats.org/drawingml/2006/main">
+                <a:ext uri="{FF2B5EF4-FFF2-40B4-BE49-F238E27FC236}">
+                  <a16:creationId xmlns:a16="http://schemas.microsoft.com/office/drawing/2014/main" id="{84D0FDC1-847A-4649-8959-54986AC2A0AF}"/>
+                </a:ext>
+              </a:extLst>
+            </wp:docPr>
+            <wp:cNvGraphicFramePr>
+              <a:graphicFrameLocks xmlns:a="http://schemas.openxmlformats.org/drawingml/2006/main" noChangeAspect="1"/>
+            </wp:cNvGraphicFramePr>
+            <a:graphic xmlns:a="http://schemas.openxmlformats.org/drawingml/2006/main">
+              <a:graphicData uri="http://schemas.openxmlformats.org/drawingml/2006/picture">
+                <pic:pic xmlns:pic="http://schemas.openxmlformats.org/drawingml/2006/picture">
+                  <pic:nvPicPr>
+                    <pic:cNvPr id="3074" name="Picture 2" descr="We try Discord's new video features, ask if game-chat app will ever make  money | Ars Technica">
+                      <a:extLst>
+                        <a:ext uri="{FF2B5EF4-FFF2-40B4-BE49-F238E27FC236}">
+                          <a16:creationId xmlns:a16="http://schemas.microsoft.com/office/drawing/2014/main" id="{84D0FDC1-847A-4649-8959-54986AC2A0AF}"/>
+                        </a:ext>
+                      </a:extLst>
+                    </pic:cNvPr>
+                    <pic:cNvPicPr>
+                      <a:picLocks noChangeAspect="1" noChangeArrowheads="1"/>
+                    </pic:cNvPicPr>
+                  </pic:nvPicPr>
+                  <pic:blipFill>
+                    <a:blip r:embed="rId11">
+                      <a:extLst>
+                        <a:ext uri="{28A0092B-C50C-407E-A947-70E740481C1C}">
+                          <a14:useLocalDpi xmlns:a14="http://schemas.microsoft.com/office/drawing/2010/main" val="0"/>
+                        </a:ext>
+                      </a:extLst>
+                    </a:blip>
+                    <a:srcRect/>
+                    <a:stretch>
+                      <a:fillRect/>
+                    </a:stretch>
+                  </pic:blipFill>
+                  <pic:spPr bwMode="auto">
+                    <a:xfrm>
+                      <a:off x="0" y="0"/>
+                      <a:ext cx="4562655" cy="1632950"/>
+                    </a:xfrm>
+                    <a:prstGeom prst="rect">
+                      <a:avLst/>
+                    </a:prstGeom>
+                    <a:noFill/>
+                    <a:extLst>
+                      <a:ext uri="{909E8E84-426E-40DD-AFC4-6F175D3DCCD1}">
+                        <a14:hiddenFill xmlns:a14="http://schemas.microsoft.com/office/drawing/2010/main">
+                          <a:solidFill>
+                            <a:srgbClr val="FFFFFF"/>
+                          </a:solidFill>
+                        </a14:hiddenFill>
+                      </a:ext>
+                    </a:extLst>
+                  </pic:spPr>
+                </pic:pic>
+              </a:graphicData>
+            </a:graphic>
+          </wp:inline>
+        </w:drawing>
+      </w:r>
+    </w:p>
+    <w:p>
+      <w:pPr>
+        <w:ind w:left="480"/>
+        <w:jc w:val="center"/>
+        <w:rPr>
+          <w:rFonts w:ascii="標楷體" w:eastAsia="標楷體" w:hAnsi="標楷體"/>
+        </w:rPr>
+      </w:pPr>
+      <w:r>
+        <w:rPr>
+          <w:rFonts w:ascii="標楷體" w:eastAsia="標楷體" w:hAnsi="標楷體" w:hint="eastAsia"/>
+        </w:rPr>
+        <w:t>圖3.1 D</w:t>
+      </w:r>
+      <w:r>
+        <w:rPr>
+          <w:rFonts w:ascii="標楷體" w:eastAsia="標楷體" w:hAnsi="標楷體"/>
+        </w:rPr>
+        <w:t>iscord</w:t>
+      </w:r>
+    </w:p>
+    <w:p>
+      <w:pPr>
+        <w:rPr>
+          <w:rFonts w:ascii="標楷體" w:eastAsia="標楷體" w:hAnsi="標楷體" w:hint="eastAsia"/>
+        </w:rPr>
+      </w:pPr>
+      <w:r>
+        <w:rPr>
+          <w:rFonts w:ascii="標楷體" w:eastAsia="標楷體" w:hAnsi="標楷體"/>
+        </w:rPr>
+        <w:br w:type="page"/>
+      </w:r>
+    </w:p>
+    <w:p>
+      <w:pPr>
+        <w:rPr>
+          <w:rFonts w:ascii="標楷體" w:eastAsia="標楷體" w:hAnsi="標楷體"/>
+          <w:b/>
+        </w:rPr>
+      </w:pPr>
+      <w:r>
+        <w:rPr>
+          <w:rFonts w:ascii="標楷體" w:eastAsia="標楷體" w:hAnsi="標楷體"/>
+        </w:rPr>
+        <w:lastRenderedPageBreak/>
         <w:tab/>
       </w:r>
-      <w:r>
-        <w:rPr>
-          <w:rFonts w:ascii="標楷體" w:eastAsia="標楷體" w:hAnsi="標楷體" w:hint="eastAsia"/>
-          <w:b/>
-        </w:rPr>
-        <w:t>3.1.2</w:t>
-      </w:r>
-      <w:r>
-        <w:rPr>
-          <w:rFonts w:ascii="標楷體" w:eastAsia="標楷體" w:hAnsi="標楷體" w:hint="eastAsia"/>
-          <w:b/>
-        </w:rPr>
-        <w:t xml:space="preserve"> 主機</w:t>
-      </w:r>
+      <w:bookmarkStart w:id="2" w:name="_Hlk56441959"/>
+      <w:r>
+        <w:rPr>
+          <w:rFonts w:ascii="標楷體" w:eastAsia="標楷體" w:hAnsi="標楷體" w:hint="eastAsia"/>
+          <w:b/>
+        </w:rPr>
+        <w:t>3.1.2 主機</w:t>
+      </w:r>
+      <w:bookmarkEnd w:id="2"/>
     </w:p>
     <w:p>
       <w:pPr>
@@ -3774,88 +3018,138 @@
         <w:rPr>
           <w:rFonts w:ascii="標楷體" w:eastAsia="標楷體" w:hAnsi="標楷體" w:hint="eastAsia"/>
         </w:rPr>
-        <w:t>在程式控制的方面，我們利用</w:t>
-      </w:r>
-      <w:proofErr w:type="spellStart"/>
-      <w:r>
-        <w:rPr>
-          <w:rFonts w:ascii="標楷體" w:eastAsia="標楷體" w:hAnsi="標楷體" w:hint="eastAsia"/>
-        </w:rPr>
-        <w:t>Rasberry</w:t>
-      </w:r>
-      <w:proofErr w:type="spellEnd"/>
-      <w:r>
-        <w:rPr>
-          <w:rFonts w:ascii="標楷體" w:eastAsia="標楷體" w:hAnsi="標楷體" w:hint="eastAsia"/>
-        </w:rPr>
-        <w:t xml:space="preserve"> Pi做為主機，因為對於聊天型機器人來說，程式是必須要能夠保持執行的，</w:t>
-      </w:r>
-      <w:r>
-        <w:rPr>
-          <w:rFonts w:ascii="標楷體" w:eastAsia="標楷體" w:hAnsi="標楷體" w:hint="eastAsia"/>
-        </w:rPr>
-        <w:t>才能給予使用者更好的體驗</w:t>
-      </w:r>
-      <w:r>
-        <w:rPr>
-          <w:rFonts w:ascii="標楷體" w:eastAsia="標楷體" w:hAnsi="標楷體" w:hint="eastAsia"/>
-        </w:rPr>
-        <w:t>，且我們希望使用者在使用的環境上裝</w:t>
-      </w:r>
-      <w:r>
-        <w:rPr>
-          <w:rFonts w:ascii="標楷體" w:eastAsia="標楷體" w:hAnsi="標楷體" w:hint="eastAsia"/>
-        </w:rPr>
-        <w:t>置可以不需要連螢幕，只需要在設定好網路後</w:t>
-      </w:r>
-      <w:proofErr w:type="gramStart"/>
-      <w:r>
-        <w:rPr>
-          <w:rFonts w:ascii="標楷體" w:eastAsia="標楷體" w:hAnsi="標楷體" w:hint="eastAsia"/>
-        </w:rPr>
-        <w:t>插電即可</w:t>
-      </w:r>
-      <w:proofErr w:type="gramEnd"/>
-      <w:r>
-        <w:rPr>
-          <w:rFonts w:ascii="標楷體" w:eastAsia="標楷體" w:hAnsi="標楷體" w:hint="eastAsia"/>
-        </w:rPr>
-        <w:t>使用，所以在程式當中有很多將程式執行紀錄保存起來以及讓開發者可以遠端</w:t>
-      </w:r>
-      <w:proofErr w:type="gramStart"/>
-      <w:r>
-        <w:rPr>
-          <w:rFonts w:ascii="標楷體" w:eastAsia="標楷體" w:hAnsi="標楷體" w:hint="eastAsia"/>
-        </w:rPr>
-        <w:t>偵</w:t>
-      </w:r>
-      <w:proofErr w:type="gramEnd"/>
-      <w:r>
-        <w:rPr>
-          <w:rFonts w:ascii="標楷體" w:eastAsia="標楷體" w:hAnsi="標楷體" w:hint="eastAsia"/>
-        </w:rPr>
-        <w:t>錯的功能</w:t>
-      </w:r>
-      <w:r>
-        <w:rPr>
-          <w:rFonts w:ascii="標楷體" w:eastAsia="標楷體" w:hAnsi="標楷體" w:hint="eastAsia"/>
-        </w:rPr>
-        <w:t>。</w:t>
-      </w:r>
-    </w:p>
-    <w:p>
-      <w:pPr>
-        <w:rPr>
-          <w:rFonts w:ascii="標楷體" w:eastAsia="標楷體" w:hAnsi="標楷體"/>
-          <w:b/>
-        </w:rPr>
-      </w:pPr>
-      <w:r>
-        <w:rPr>
-          <w:rFonts w:ascii="標楷體" w:eastAsia="標楷體" w:hAnsi="標楷體"/>
-        </w:rPr>
+        <w:t>在程式控制的方面，我們利用Ras</w:t>
+      </w:r>
+      <w:r>
+        <w:rPr>
+          <w:rFonts w:ascii="標楷體" w:eastAsia="標楷體" w:hAnsi="標楷體"/>
+        </w:rPr>
+        <w:t>p</w:t>
+      </w:r>
+      <w:r>
+        <w:rPr>
+          <w:rFonts w:ascii="標楷體" w:eastAsia="標楷體" w:hAnsi="標楷體" w:hint="eastAsia"/>
+        </w:rPr>
+        <w:t>berry Pi做為主機，因為對於聊天型機器人來說，程式是必須要能夠保持執行的，才能給予使用者更好的體驗，且我們希望使用者在使用的環境上裝置可以不需要連螢幕，只需要在設定好網路後插電即可使用，所以在程式當中有很多將程式執行紀錄保存起來以及讓開發者可以遠端偵錯的功能。</w:t>
+      </w:r>
+    </w:p>
+    <w:p>
+      <w:pPr>
+        <w:ind w:left="480"/>
+        <w:jc w:val="center"/>
+        <w:rPr>
+          <w:rFonts w:ascii="標楷體" w:eastAsia="標楷體" w:hAnsi="標楷體"/>
+        </w:rPr>
+      </w:pPr>
+      <w:r>
+        <w:rPr>
+          <w:noProof/>
+        </w:rPr>
+        <w:drawing>
+          <wp:inline distT="0" distB="0" distL="0" distR="0" wp14:anchorId="51D6A213" wp14:editId="2C1A95D2">
+            <wp:extent cx="2560320" cy="2076060"/>
+            <wp:effectExtent l="0" t="0" r="0" b="635"/>
+            <wp:docPr id="18" name="圖片 18" descr="Raspberry Pi 4 Modell B 4GB ARM-Cortex-A72 4x 1,50GHz: Amazon.co.uk:  Electronics"/>
+            <wp:cNvGraphicFramePr>
+              <a:graphicFrameLocks xmlns:a="http://schemas.openxmlformats.org/drawingml/2006/main" noChangeAspect="1"/>
+            </wp:cNvGraphicFramePr>
+            <a:graphic xmlns:a="http://schemas.openxmlformats.org/drawingml/2006/main">
+              <a:graphicData uri="http://schemas.openxmlformats.org/drawingml/2006/picture">
+                <pic:pic xmlns:pic="http://schemas.openxmlformats.org/drawingml/2006/picture">
+                  <pic:nvPicPr>
+                    <pic:cNvPr id="0" name="Picture 22" descr="Raspberry Pi 4 Modell B 4GB ARM-Cortex-A72 4x 1,50GHz: Amazon.co.uk:  Electronics"/>
+                    <pic:cNvPicPr>
+                      <a:picLocks noChangeAspect="1" noChangeArrowheads="1"/>
+                    </pic:cNvPicPr>
+                  </pic:nvPicPr>
+                  <pic:blipFill>
+                    <a:blip r:embed="rId12" cstate="print">
+                      <a:extLst>
+                        <a:ext uri="{28A0092B-C50C-407E-A947-70E740481C1C}">
+                          <a14:useLocalDpi xmlns:a14="http://schemas.microsoft.com/office/drawing/2010/main" val="0"/>
+                        </a:ext>
+                      </a:extLst>
+                    </a:blip>
+                    <a:srcRect/>
+                    <a:stretch>
+                      <a:fillRect/>
+                    </a:stretch>
+                  </pic:blipFill>
+                  <pic:spPr bwMode="auto">
+                    <a:xfrm>
+                      <a:off x="0" y="0"/>
+                      <a:ext cx="2576321" cy="2089035"/>
+                    </a:xfrm>
+                    <a:prstGeom prst="rect">
+                      <a:avLst/>
+                    </a:prstGeom>
+                    <a:noFill/>
+                    <a:ln>
+                      <a:noFill/>
+                    </a:ln>
+                  </pic:spPr>
+                </pic:pic>
+              </a:graphicData>
+            </a:graphic>
+          </wp:inline>
+        </w:drawing>
+      </w:r>
+    </w:p>
+    <w:p>
+      <w:pPr>
+        <w:ind w:left="480"/>
+        <w:jc w:val="center"/>
+        <w:rPr>
+          <w:rFonts w:ascii="標楷體" w:eastAsia="標楷體" w:hAnsi="標楷體"/>
+        </w:rPr>
+      </w:pPr>
+      <w:r>
+        <w:rPr>
+          <w:rFonts w:ascii="標楷體" w:eastAsia="標楷體" w:hAnsi="標楷體" w:hint="eastAsia"/>
+        </w:rPr>
+        <w:t>圖3.2 Ra</w:t>
+      </w:r>
+      <w:r>
+        <w:rPr>
+          <w:rFonts w:ascii="標楷體" w:eastAsia="標楷體" w:hAnsi="標楷體"/>
+        </w:rPr>
+        <w:t>spberry P</w:t>
+      </w:r>
+      <w:r>
+        <w:rPr>
+          <w:rFonts w:ascii="標楷體" w:eastAsia="標楷體" w:hAnsi="標楷體" w:hint="eastAsia"/>
+        </w:rPr>
+        <w:t>i</w:t>
+      </w:r>
+    </w:p>
+    <w:p>
+      <w:pPr>
+        <w:rPr>
+          <w:rFonts w:ascii="標楷體" w:eastAsia="標楷體" w:hAnsi="標楷體" w:hint="eastAsia"/>
+        </w:rPr>
+      </w:pPr>
+      <w:r>
+        <w:rPr>
+          <w:rFonts w:ascii="標楷體" w:eastAsia="標楷體" w:hAnsi="標楷體"/>
+        </w:rPr>
+        <w:br w:type="page"/>
+      </w:r>
+    </w:p>
+    <w:p>
+      <w:pPr>
+        <w:rPr>
+          <w:rFonts w:ascii="標楷體" w:eastAsia="標楷體" w:hAnsi="標楷體"/>
+          <w:b/>
+        </w:rPr>
+      </w:pPr>
+      <w:r>
+        <w:rPr>
+          <w:rFonts w:ascii="標楷體" w:eastAsia="標楷體" w:hAnsi="標楷體"/>
+        </w:rPr>
+        <w:lastRenderedPageBreak/>
         <w:tab/>
       </w:r>
+      <w:bookmarkStart w:id="3" w:name="_Hlk56441992"/>
       <w:r>
         <w:rPr>
           <w:rFonts w:ascii="標楷體" w:eastAsia="標楷體" w:hAnsi="標楷體" w:hint="eastAsia"/>
@@ -3868,15 +3162,9 @@
           <w:rFonts w:ascii="標楷體" w:eastAsia="標楷體" w:hAnsi="標楷體" w:hint="eastAsia"/>
           <w:b/>
         </w:rPr>
-        <w:t>1.3</w:t>
-      </w:r>
-      <w:r>
-        <w:rPr>
-          <w:rFonts w:ascii="標楷體" w:eastAsia="標楷體" w:hAnsi="標楷體" w:hint="eastAsia"/>
-          <w:b/>
-        </w:rPr>
-        <w:t xml:space="preserve"> 外觀設計</w:t>
-      </w:r>
+        <w:t>1.3 外觀設計</w:t>
+      </w:r>
+      <w:bookmarkEnd w:id="3"/>
     </w:p>
     <w:p>
       <w:pPr>
@@ -3889,64 +3177,16 @@
         <w:rPr>
           <w:rFonts w:ascii="標楷體" w:eastAsia="標楷體" w:hAnsi="標楷體" w:hint="eastAsia"/>
         </w:rPr>
-        <w:t xml:space="preserve">我們將discord </w:t>
-      </w:r>
-      <w:proofErr w:type="spellStart"/>
-      <w:r>
-        <w:rPr>
-          <w:rFonts w:ascii="標楷體" w:eastAsia="標楷體" w:hAnsi="標楷體" w:hint="eastAsia"/>
-        </w:rPr>
-        <w:t>ChatBot</w:t>
-      </w:r>
-      <w:proofErr w:type="spellEnd"/>
-      <w:r>
-        <w:rPr>
-          <w:rFonts w:ascii="標楷體" w:eastAsia="標楷體" w:hAnsi="標楷體" w:hint="eastAsia"/>
-        </w:rPr>
-        <w:t>的Server端，架設在樹梅派上，縮減體積，使其具備可攜的便利性。另外，我們在裝置外殼設計上，考慮到失去親友的人會需要的最多的是「陪伴」，而我們也時常聽聞寵物狗或貓是具有靈性的，可愛的他們會在主人難過時去陪伴安慰主人，於是我們選擇貓狗可愛的形象作為外觀意象出發，設計一個療</w:t>
-      </w:r>
-      <w:proofErr w:type="gramStart"/>
-      <w:r>
-        <w:rPr>
-          <w:rFonts w:ascii="標楷體" w:eastAsia="標楷體" w:hAnsi="標楷體" w:hint="eastAsia"/>
-        </w:rPr>
-        <w:t>癒</w:t>
-      </w:r>
-      <w:proofErr w:type="gramEnd"/>
-      <w:r>
-        <w:rPr>
-          <w:rFonts w:ascii="標楷體" w:eastAsia="標楷體" w:hAnsi="標楷體" w:hint="eastAsia"/>
-        </w:rPr>
-        <w:t>可愛形象的</w:t>
-      </w:r>
-      <w:proofErr w:type="gramStart"/>
-      <w:r>
-        <w:rPr>
-          <w:rFonts w:ascii="標楷體" w:eastAsia="標楷體" w:hAnsi="標楷體" w:hint="eastAsia"/>
-        </w:rPr>
-        <w:t>貓掌外</w:t>
-      </w:r>
-      <w:proofErr w:type="gramEnd"/>
-      <w:r>
-        <w:rPr>
-          <w:rFonts w:ascii="標楷體" w:eastAsia="標楷體" w:hAnsi="標楷體" w:hint="eastAsia"/>
-        </w:rPr>
-        <w:t>型，並且利用矽膠重現貓的</w:t>
-      </w:r>
-      <w:proofErr w:type="gramStart"/>
-      <w:r>
-        <w:rPr>
-          <w:rFonts w:ascii="標楷體" w:eastAsia="標楷體" w:hAnsi="標楷體" w:hint="eastAsia"/>
-        </w:rPr>
-        <w:t>柔軟肉球</w:t>
-      </w:r>
-      <w:proofErr w:type="gramEnd"/>
-      <w:r>
-        <w:rPr>
-          <w:rFonts w:ascii="標楷體" w:eastAsia="標楷體" w:hAnsi="標楷體" w:hint="eastAsia"/>
-        </w:rPr>
-        <w:t>。</w:t>
-      </w:r>
+        <w:t>我們將discord ChatBot的Server端，架設在樹梅派上，縮減體積，使其具備可攜的便利性。另外，我們在裝置外殼設計上，考慮到失去親友的人會需要的最多的是「陪伴」，而我們也時常聽聞寵物狗或貓是具有靈性的，可愛的他們會在主人難過時去陪伴安慰主人，於是我們選擇貓狗可愛的形象作為外觀意象出發，設計一個療癒可愛形象的貓掌外型，並且利用矽膠重現貓的柔軟肉球。</w:t>
+      </w:r>
+    </w:p>
+    <w:p>
+      <w:pPr>
+        <w:ind w:left="480" w:firstLine="480"/>
+        <w:rPr>
+          <w:rFonts w:ascii="標楷體" w:eastAsia="標楷體" w:hAnsi="標楷體" w:hint="eastAsia"/>
+        </w:rPr>
+      </w:pPr>
     </w:p>
     <w:p>
       <w:pPr>
@@ -3976,24 +3216,35 @@
           <w:sz w:val="28"/>
         </w:rPr>
         <w:lastRenderedPageBreak/>
-        <w:t>3.2 系統架構</w:t>
-      </w:r>
-    </w:p>
-    <w:p>
-      <w:pPr>
-        <w:rPr>
-          <w:rFonts w:ascii="標楷體" w:eastAsia="標楷體" w:hAnsi="標楷體"/>
-          <w:b/>
-        </w:rPr>
-      </w:pPr>
-      <w:r>
-        <w:rPr>
-          <w:rFonts w:ascii="標楷體" w:eastAsia="標楷體" w:hAnsi="標楷體"/>
+        <w:t xml:space="preserve">3.2 </w:t>
+      </w:r>
+      <w:bookmarkStart w:id="4" w:name="_Hlk56442008"/>
+      <w:r>
+        <w:rPr>
+          <w:rFonts w:ascii="標楷體" w:eastAsia="標楷體" w:hAnsi="標楷體" w:hint="eastAsia"/>
           <w:b/>
           <w:sz w:val="28"/>
         </w:rPr>
+        <w:t>系統架構</w:t>
+      </w:r>
+      <w:bookmarkEnd w:id="4"/>
+    </w:p>
+    <w:p>
+      <w:pPr>
+        <w:rPr>
+          <w:rFonts w:ascii="標楷體" w:eastAsia="標楷體" w:hAnsi="標楷體"/>
+          <w:b/>
+        </w:rPr>
+      </w:pPr>
+      <w:r>
+        <w:rPr>
+          <w:rFonts w:ascii="標楷體" w:eastAsia="標楷體" w:hAnsi="標楷體"/>
+          <w:b/>
+          <w:sz w:val="28"/>
+        </w:rPr>
         <w:tab/>
       </w:r>
+      <w:bookmarkStart w:id="5" w:name="_Hlk56442020"/>
       <w:r>
         <w:rPr>
           <w:rFonts w:ascii="標楷體" w:eastAsia="標楷體" w:hAnsi="標楷體" w:hint="eastAsia"/>
@@ -4001,6 +3252,7 @@
         </w:rPr>
         <w:t>3.2.1系統架構圖</w:t>
       </w:r>
+      <w:bookmarkEnd w:id="5"/>
     </w:p>
     <w:p>
       <w:pPr>
@@ -4037,8 +3289,8 @@
             <v:path o:extrusionok="f" gradientshapeok="t" o:connecttype="rect"/>
             <o:lock v:ext="edit" aspectratio="t"/>
           </v:shapetype>
-          <v:shape id="_x0000_i1025" type="#_x0000_t75" style="width:381pt;height:381pt">
-            <v:imagedata r:id="rId9" o:title="2"/>
+          <v:shape id="_x0000_i1025" type="#_x0000_t75" style="width:380.75pt;height:380.75pt">
+            <v:imagedata r:id="rId13" o:title="2"/>
           </v:shape>
         </w:pict>
       </w:r>
@@ -4054,7 +3306,19 @@
         <w:rPr>
           <w:rFonts w:ascii="標楷體" w:eastAsia="標楷體" w:hAnsi="標楷體" w:hint="eastAsia"/>
         </w:rPr>
-        <w:t>圖3.系統架構圖</w:t>
+        <w:t>圖3.</w:t>
+      </w:r>
+      <w:r>
+        <w:rPr>
+          <w:rFonts w:ascii="標楷體" w:eastAsia="標楷體" w:hAnsi="標楷體"/>
+        </w:rPr>
+        <w:t>4</w:t>
+      </w:r>
+      <w:r>
+        <w:rPr>
+          <w:rFonts w:ascii="標楷體" w:eastAsia="標楷體" w:hAnsi="標楷體" w:hint="eastAsia"/>
+        </w:rPr>
+        <w:t>系統架構圖</w:t>
       </w:r>
     </w:p>
     <w:p>
@@ -4084,6 +3348,7 @@
         <w:lastRenderedPageBreak/>
         <w:tab/>
       </w:r>
+      <w:bookmarkStart w:id="6" w:name="_Hlk56442038"/>
       <w:r>
         <w:rPr>
           <w:rFonts w:ascii="標楷體" w:eastAsia="標楷體" w:hAnsi="標楷體" w:hint="eastAsia"/>
@@ -4091,6 +3356,7 @@
         </w:rPr>
         <w:t>3.2.2 語句判斷</w:t>
       </w:r>
+      <w:bookmarkEnd w:id="6"/>
     </w:p>
     <w:p>
       <w:pPr>
@@ -4115,47 +3381,13 @@
         <w:rPr>
           <w:rFonts w:ascii="標楷體" w:eastAsia="標楷體" w:hAnsi="標楷體" w:hint="eastAsia"/>
         </w:rPr>
-        <w:t>。在語句的分類中，在以下的輸入情形中，除了問句</w:t>
-      </w:r>
-      <w:proofErr w:type="gramStart"/>
-      <w:r>
-        <w:rPr>
-          <w:rFonts w:ascii="標楷體" w:eastAsia="標楷體" w:hAnsi="標楷體" w:hint="eastAsia"/>
-        </w:rPr>
-        <w:t>以外，</w:t>
-      </w:r>
-      <w:proofErr w:type="gramEnd"/>
-      <w:r>
-        <w:rPr>
-          <w:rFonts w:ascii="標楷體" w:eastAsia="標楷體" w:hAnsi="標楷體" w:hint="eastAsia"/>
-        </w:rPr>
-        <w:t>其他的語句都可以有</w:t>
-      </w:r>
-      <w:proofErr w:type="gramStart"/>
-      <w:r>
-        <w:rPr>
-          <w:rFonts w:ascii="標楷體" w:eastAsia="標楷體" w:hAnsi="標楷體" w:hint="eastAsia"/>
-        </w:rPr>
-        <w:t>7成</w:t>
-      </w:r>
-      <w:proofErr w:type="gramEnd"/>
-      <w:r>
-        <w:rPr>
-          <w:rFonts w:ascii="標楷體" w:eastAsia="標楷體" w:hAnsi="標楷體" w:hint="eastAsia"/>
-        </w:rPr>
-        <w:t>以上準確的情緒檢測</w:t>
-      </w:r>
-      <w:r>
-        <w:rPr>
-          <w:rFonts w:ascii="標楷體" w:eastAsia="標楷體" w:hAnsi="標楷體" w:hint="eastAsia"/>
-        </w:rPr>
-        <w:t>，</w:t>
-      </w:r>
-      <w:r>
-        <w:rPr>
-          <w:rFonts w:ascii="標楷體" w:eastAsia="標楷體" w:hAnsi="標楷體" w:hint="eastAsia"/>
-        </w:rPr>
-        <w:t>因為問句夾雜的情緒過於複雜，如果只靠單一數據去判斷會失去準確度</w:t>
+        <w:t>。在語句的分類中，在以下的輸入情形中，除了問句以外，其他的語句都可以有7成以上準確的情緒檢測</w:t>
+      </w:r>
+      <w:r>
+        <w:rPr>
+          <w:rFonts w:ascii="標楷體" w:eastAsia="標楷體" w:hAnsi="標楷體" w:hint="eastAsia"/>
+        </w:rPr>
+        <w:t>，因為問句夾雜的情緒過於複雜，如果只靠單一數據去判斷會失去準確度</w:t>
       </w:r>
       <w:r>
         <w:rPr>
@@ -4206,7 +3438,7 @@
                     </pic:cNvPicPr>
                   </pic:nvPicPr>
                   <pic:blipFill rotWithShape="1">
-                    <a:blip r:embed="rId10">
+                    <a:blip r:embed="rId14">
                       <a:extLst>
                         <a:ext uri="{28A0092B-C50C-407E-A947-70E740481C1C}">
                           <a14:useLocalDpi xmlns:a14="http://schemas.microsoft.com/office/drawing/2010/main" val="0"/>
@@ -4262,6 +3494,12 @@
       </w:r>
       <w:r>
         <w:rPr>
+          <w:rFonts w:ascii="標楷體" w:eastAsia="標楷體" w:hAnsi="標楷體"/>
+        </w:rPr>
+        <w:t>5</w:t>
+      </w:r>
+      <w:r>
+        <w:rPr>
           <w:rFonts w:ascii="標楷體" w:eastAsia="標楷體" w:hAnsi="標楷體" w:hint="eastAsia"/>
         </w:rPr>
         <w:t xml:space="preserve"> 使用者輸入語句</w:t>
@@ -4278,45 +3516,7 @@
         <w:rPr>
           <w:rFonts w:ascii="標楷體" w:eastAsia="標楷體" w:hAnsi="標楷體" w:hint="eastAsia"/>
         </w:rPr>
-        <w:t>在一個語句中，一開始先判斷輸入的語句當</w:t>
-      </w:r>
-      <w:r>
-        <w:rPr>
-          <w:rFonts w:ascii="標楷體" w:eastAsia="標楷體" w:hAnsi="標楷體" w:hint="eastAsia"/>
-        </w:rPr>
-        <w:t>中有無打招呼、道別用</w:t>
-      </w:r>
-      <w:r>
-        <w:rPr>
-          <w:rFonts w:ascii="標楷體" w:eastAsia="標楷體" w:hAnsi="標楷體" w:hint="eastAsia"/>
-        </w:rPr>
-        <w:t>語。而</w:t>
-      </w:r>
-      <w:r>
-        <w:rPr>
-          <w:rFonts w:ascii="標楷體" w:eastAsia="標楷體" w:hAnsi="標楷體" w:hint="eastAsia"/>
-        </w:rPr>
-        <w:t>在中文當中「你好啊。」和「你好漂亮。」這兩句都含有「你好」這個關鍵詞，必須透過分詞</w:t>
-      </w:r>
-      <w:proofErr w:type="gramStart"/>
-      <w:r>
-        <w:rPr>
-          <w:rFonts w:ascii="標楷體" w:eastAsia="標楷體" w:hAnsi="標楷體" w:hint="eastAsia"/>
-        </w:rPr>
-        <w:t>才能將句意</w:t>
-      </w:r>
-      <w:proofErr w:type="gramEnd"/>
-      <w:r>
-        <w:rPr>
-          <w:rFonts w:ascii="標楷體" w:eastAsia="標楷體" w:hAnsi="標楷體" w:hint="eastAsia"/>
-        </w:rPr>
-        <w:t>拆開來，得到「你，好漂亮。」而不是「你好，漂亮。」的結果</w:t>
-      </w:r>
-      <w:r>
-        <w:rPr>
-          <w:rFonts w:ascii="標楷體" w:eastAsia="標楷體" w:hAnsi="標楷體" w:hint="eastAsia"/>
-        </w:rPr>
-        <w:t>，因此利用py</w:t>
+        <w:t>在一個語句中，一開始先判斷輸入的語句當中有無打招呼、道別用語。而在中文當中「你好啊。」和「你好漂亮。」這兩句都含有「你好」這個關鍵詞，必須透過分詞才能將句意拆開來，得到「你，好漂亮。」而不是「你好，漂亮。」的結果，因此利用py</w:t>
       </w:r>
       <w:r>
         <w:rPr>
@@ -4328,21 +3528,7 @@
         <w:rPr>
           <w:rFonts w:ascii="標楷體" w:eastAsia="標楷體" w:hAnsi="標楷體" w:hint="eastAsia"/>
         </w:rPr>
-        <w:t>中的中文分詞工具</w:t>
-      </w:r>
-      <w:proofErr w:type="spellStart"/>
-      <w:r>
-        <w:rPr>
-          <w:rFonts w:ascii="標楷體" w:eastAsia="標楷體" w:hAnsi="標楷體" w:hint="eastAsia"/>
-        </w:rPr>
-        <w:t>jieba</w:t>
-      </w:r>
-      <w:proofErr w:type="spellEnd"/>
-      <w:r>
-        <w:rPr>
-          <w:rFonts w:ascii="標楷體" w:eastAsia="標楷體" w:hAnsi="標楷體" w:hint="eastAsia"/>
-        </w:rPr>
-        <w:t>，來做語句的拆解。</w:t>
+        <w:t>中的中文分詞工具jieba，來做語句的拆解。</w:t>
       </w:r>
     </w:p>
     <w:p>
@@ -4356,21 +3542,7 @@
         <w:rPr>
           <w:rFonts w:ascii="標楷體" w:eastAsia="標楷體" w:hAnsi="標楷體" w:hint="eastAsia"/>
         </w:rPr>
-        <w:t xml:space="preserve"> 將打招呼以及道別的用語給分開來後，剩下的就是</w:t>
-      </w:r>
-      <w:proofErr w:type="gramStart"/>
-      <w:r>
-        <w:rPr>
-          <w:rFonts w:ascii="標楷體" w:eastAsia="標楷體" w:hAnsi="標楷體" w:hint="eastAsia"/>
-        </w:rPr>
-        <w:t>敘述句了</w:t>
-      </w:r>
-      <w:proofErr w:type="gramEnd"/>
-      <w:r>
-        <w:rPr>
-          <w:rFonts w:ascii="標楷體" w:eastAsia="標楷體" w:hAnsi="標楷體" w:hint="eastAsia"/>
-        </w:rPr>
-        <w:t>，而敘述句我們利用Google Natural Lan</w:t>
+        <w:t xml:space="preserve"> 將打招呼以及道別的用語給分開來後，剩下的就是敘述句了，而敘述句我們利用Google Natural Lan</w:t>
       </w:r>
       <w:r>
         <w:rPr>
@@ -4394,25 +3566,7 @@
         <w:rPr>
           <w:rFonts w:ascii="標楷體" w:eastAsia="標楷體" w:hAnsi="標楷體" w:hint="eastAsia"/>
         </w:rPr>
-        <w:t>來檢測當前輸入語句的情緒分數，</w:t>
-      </w:r>
-      <w:r>
-        <w:rPr>
-          <w:rFonts w:ascii="標楷體" w:eastAsia="標楷體" w:hAnsi="標楷體" w:hint="eastAsia"/>
-        </w:rPr>
-        <w:t>API給的數值區間是(-0.9) ~ (+0.9)，(-0.9)代表非常生氣、(+0.9)代表非常開心、0分代表情緒過多或者平靜。我們把一些過世的人的家人朋友還想對他說的話收集起來，統計這些輸</w:t>
-      </w:r>
-      <w:r>
-        <w:rPr>
-          <w:rFonts w:ascii="標楷體" w:eastAsia="標楷體" w:hAnsi="標楷體" w:hint="eastAsia"/>
-        </w:rPr>
-        <w:t>入的情緒分數，去自訂一些適合的回覆語句，當檢測出相對應的分數，並</w:t>
-      </w:r>
-      <w:r>
-        <w:rPr>
-          <w:rFonts w:ascii="標楷體" w:eastAsia="標楷體" w:hAnsi="標楷體" w:hint="eastAsia"/>
-        </w:rPr>
-        <w:t>在該分數的語句列表內隨機挑選一個回覆。</w:t>
+        <w:t>來檢測當前輸入語句的情緒分數，API給的數值區間是(-0.9) ~ (+0.9)，(-0.9)代表非常生氣、(+0.9)代表非常開心、0分代表情緒過多或者平靜。我們把一些過世的人的家人朋友還想對他說的話收集起來，統計這些輸入的情緒分數，去自訂一些適合的回覆語句，當檢測出相對應的分數，並在該分數的語句列表內隨機挑選一個回覆。</w:t>
       </w:r>
     </w:p>
     <w:p>
@@ -4444,93 +3598,290 @@
           <w:sz w:val="32"/>
         </w:rPr>
         <w:lastRenderedPageBreak/>
-        <w:t>第四</w:t>
-      </w:r>
+        <w:t xml:space="preserve">第四章 </w:t>
+      </w:r>
+      <w:bookmarkStart w:id="7" w:name="_Hlk56442052"/>
       <w:r>
         <w:rPr>
           <w:rFonts w:ascii="標楷體" w:eastAsia="標楷體" w:hAnsi="標楷體" w:hint="eastAsia"/>
           <w:b/>
           <w:sz w:val="32"/>
         </w:rPr>
-        <w:t xml:space="preserve">章 </w:t>
-      </w:r>
-      <w:r>
-        <w:rPr>
-          <w:rFonts w:ascii="標楷體" w:eastAsia="標楷體" w:hAnsi="標楷體" w:hint="eastAsia"/>
-          <w:b/>
-          <w:sz w:val="32"/>
-        </w:rPr>
         <w:t>聊天機器人之實現</w:t>
       </w:r>
-    </w:p>
-    <w:p>
-      <w:r>
-        <w:rPr>
-          <w:rFonts w:hint="eastAsia"/>
+      <w:bookmarkEnd w:id="7"/>
+    </w:p>
+    <w:p>
+      <w:pPr>
+        <w:rPr>
+          <w:rFonts w:ascii="標楷體" w:eastAsia="標楷體" w:hAnsi="標楷體"/>
+        </w:rPr>
+      </w:pPr>
+      <w:r>
+        <w:rPr>
+          <w:rFonts w:ascii="標楷體" w:eastAsia="標楷體" w:hAnsi="標楷體" w:hint="eastAsia"/>
         </w:rPr>
         <w:t xml:space="preserve">4.1 </w:t>
       </w:r>
-      <w:r>
-        <w:rPr>
-          <w:rFonts w:hint="eastAsia"/>
+      <w:bookmarkStart w:id="8" w:name="_Hlk56442062"/>
+      <w:r>
+        <w:rPr>
+          <w:rFonts w:ascii="標楷體" w:eastAsia="標楷體" w:hAnsi="標楷體" w:hint="eastAsia"/>
         </w:rPr>
         <w:t>系統裝置</w:t>
       </w:r>
-    </w:p>
-    <w:p>
-      <w:pPr>
-        <w:rPr>
-          <w:rFonts w:hint="eastAsia"/>
-        </w:rPr>
-      </w:pPr>
-      <w:r>
+      <w:bookmarkEnd w:id="8"/>
+    </w:p>
+    <w:p>
+      <w:pPr>
+        <w:rPr>
+          <w:rFonts w:ascii="標楷體" w:eastAsia="標楷體" w:hAnsi="標楷體" w:hint="eastAsia"/>
+        </w:rPr>
+      </w:pPr>
+    </w:p>
+    <w:p>
+      <w:pPr>
+        <w:jc w:val="center"/>
+        <w:rPr>
+          <w:rFonts w:ascii="標楷體" w:eastAsia="標楷體" w:hAnsi="標楷體"/>
+        </w:rPr>
+      </w:pPr>
+      <w:r>
+        <w:rPr>
+          <w:noProof/>
+        </w:rPr>
+        <w:drawing>
+          <wp:inline distT="0" distB="0" distL="0" distR="0" wp14:anchorId="2A6DB540" wp14:editId="235AB1CB">
+            <wp:extent cx="2797271" cy="2626157"/>
+            <wp:effectExtent l="0" t="0" r="3175" b="3175"/>
+            <wp:docPr id="14" name="圖片 14"/>
+            <wp:cNvGraphicFramePr>
+              <a:graphicFrameLocks xmlns:a="http://schemas.openxmlformats.org/drawingml/2006/main" noChangeAspect="1"/>
+            </wp:cNvGraphicFramePr>
+            <a:graphic xmlns:a="http://schemas.openxmlformats.org/drawingml/2006/main">
+              <a:graphicData uri="http://schemas.openxmlformats.org/drawingml/2006/picture">
+                <pic:pic xmlns:pic="http://schemas.openxmlformats.org/drawingml/2006/picture">
+                  <pic:nvPicPr>
+                    <pic:cNvPr id="1" name=""/>
+                    <pic:cNvPicPr/>
+                  </pic:nvPicPr>
+                  <pic:blipFill rotWithShape="1">
+                    <a:blip r:embed="rId15"/>
+                    <a:srcRect t="10777" b="18844"/>
+                    <a:stretch/>
+                  </pic:blipFill>
+                  <pic:spPr bwMode="auto">
+                    <a:xfrm>
+                      <a:off x="0" y="0"/>
+                      <a:ext cx="2814685" cy="2642506"/>
+                    </a:xfrm>
+                    <a:prstGeom prst="rect">
+                      <a:avLst/>
+                    </a:prstGeom>
+                    <a:ln>
+                      <a:noFill/>
+                    </a:ln>
+                    <a:extLst>
+                      <a:ext uri="{53640926-AAD7-44D8-BBD7-CCE9431645EC}">
+                        <a14:shadowObscured xmlns:a14="http://schemas.microsoft.com/office/drawing/2010/main"/>
+                      </a:ext>
+                    </a:extLst>
+                  </pic:spPr>
+                </pic:pic>
+              </a:graphicData>
+            </a:graphic>
+          </wp:inline>
+        </w:drawing>
+      </w:r>
+    </w:p>
+    <w:p>
+      <w:pPr>
+        <w:jc w:val="center"/>
+        <w:rPr>
+          <w:rFonts w:ascii="標楷體" w:eastAsia="標楷體" w:hAnsi="標楷體"/>
+        </w:rPr>
+      </w:pPr>
+      <w:r>
+        <w:rPr>
+          <w:rFonts w:ascii="標楷體" w:eastAsia="標楷體" w:hAnsi="標楷體" w:hint="eastAsia"/>
+        </w:rPr>
+        <w:t xml:space="preserve">圖4.1 </w:t>
+      </w:r>
+      <w:r>
+        <w:rPr>
+          <w:rFonts w:ascii="標楷體" w:eastAsia="標楷體" w:hAnsi="標楷體" w:hint="eastAsia"/>
+        </w:rPr>
+        <w:t>裝置外觀(正面)</w:t>
+      </w:r>
+    </w:p>
+    <w:p>
+      <w:pPr>
+        <w:jc w:val="center"/>
+        <w:rPr>
+          <w:rFonts w:ascii="標楷體" w:eastAsia="標楷體" w:hAnsi="標楷體" w:hint="eastAsia"/>
+        </w:rPr>
+      </w:pPr>
+    </w:p>
+    <w:p>
+      <w:pPr>
+        <w:jc w:val="center"/>
+        <w:rPr>
+          <w:rFonts w:ascii="標楷體" w:eastAsia="標楷體" w:hAnsi="標楷體"/>
+        </w:rPr>
+      </w:pPr>
+      <w:r>
+        <w:rPr>
+          <w:noProof/>
+        </w:rPr>
+        <w:drawing>
+          <wp:inline distT="0" distB="0" distL="0" distR="0" wp14:anchorId="7F2DBE9B" wp14:editId="0E8E0B44">
+            <wp:extent cx="2860243" cy="2606290"/>
+            <wp:effectExtent l="0" t="0" r="0" b="3810"/>
+            <wp:docPr id="15" name="圖片 15"/>
+            <wp:cNvGraphicFramePr>
+              <a:graphicFrameLocks xmlns:a="http://schemas.openxmlformats.org/drawingml/2006/main" noChangeAspect="1"/>
+            </wp:cNvGraphicFramePr>
+            <a:graphic xmlns:a="http://schemas.openxmlformats.org/drawingml/2006/main">
+              <a:graphicData uri="http://schemas.openxmlformats.org/drawingml/2006/picture">
+                <pic:pic xmlns:pic="http://schemas.openxmlformats.org/drawingml/2006/picture">
+                  <pic:nvPicPr>
+                    <pic:cNvPr id="1" name=""/>
+                    <pic:cNvPicPr/>
+                  </pic:nvPicPr>
+                  <pic:blipFill rotWithShape="1">
+                    <a:blip r:embed="rId16"/>
+                    <a:srcRect t="15181" b="16511"/>
+                    <a:stretch/>
+                  </pic:blipFill>
+                  <pic:spPr bwMode="auto">
+                    <a:xfrm>
+                      <a:off x="0" y="0"/>
+                      <a:ext cx="2881721" cy="2625861"/>
+                    </a:xfrm>
+                    <a:prstGeom prst="rect">
+                      <a:avLst/>
+                    </a:prstGeom>
+                    <a:ln>
+                      <a:noFill/>
+                    </a:ln>
+                    <a:extLst>
+                      <a:ext uri="{53640926-AAD7-44D8-BBD7-CCE9431645EC}">
+                        <a14:shadowObscured xmlns:a14="http://schemas.microsoft.com/office/drawing/2010/main"/>
+                      </a:ext>
+                    </a:extLst>
+                  </pic:spPr>
+                </pic:pic>
+              </a:graphicData>
+            </a:graphic>
+          </wp:inline>
+        </w:drawing>
+      </w:r>
+    </w:p>
+    <w:p>
+      <w:pPr>
+        <w:jc w:val="center"/>
+        <w:rPr>
+          <w:rFonts w:ascii="標楷體" w:eastAsia="標楷體" w:hAnsi="標楷體" w:hint="eastAsia"/>
+        </w:rPr>
+      </w:pPr>
+      <w:r>
+        <w:rPr>
+          <w:rFonts w:ascii="標楷體" w:eastAsia="標楷體" w:hAnsi="標楷體" w:hint="eastAsia"/>
+        </w:rPr>
+        <w:t>圖4.2 裝置外觀(背面)</w:t>
+      </w:r>
+    </w:p>
+    <w:p>
+      <w:pPr>
+        <w:rPr>
+          <w:rFonts w:ascii="標楷體" w:eastAsia="標楷體" w:hAnsi="標楷體" w:hint="eastAsia"/>
+        </w:rPr>
+      </w:pPr>
+      <w:r>
+        <w:rPr>
+          <w:rFonts w:ascii="標楷體" w:eastAsia="標楷體" w:hAnsi="標楷體"/>
+        </w:rPr>
+        <w:br w:type="page"/>
+      </w:r>
+    </w:p>
+    <w:p>
+      <w:pPr>
+        <w:rPr>
+          <w:rFonts w:ascii="標楷體" w:eastAsia="標楷體" w:hAnsi="標楷體"/>
+        </w:rPr>
+      </w:pPr>
+      <w:r>
+        <w:rPr>
+          <w:rFonts w:ascii="標楷體" w:eastAsia="標楷體" w:hAnsi="標楷體" w:hint="eastAsia"/>
+        </w:rPr>
+        <w:lastRenderedPageBreak/>
+        <w:t>4.2 系統使用情境</w:t>
+      </w:r>
+    </w:p>
+    <w:p>
+      <w:pPr>
+        <w:rPr>
+          <w:rFonts w:ascii="標楷體" w:eastAsia="標楷體" w:hAnsi="標楷體" w:hint="eastAsia"/>
+        </w:rPr>
+      </w:pPr>
+      <w:r>
+        <w:rPr>
+          <w:rFonts w:ascii="標楷體" w:eastAsia="標楷體" w:hAnsi="標楷體"/>
+        </w:rPr>
         <w:tab/>
       </w:r>
-    </w:p>
-    <w:p>
-      <w:r>
-        <w:rPr>
-          <w:rFonts w:hint="eastAsia"/>
-        </w:rPr>
-        <w:t xml:space="preserve">4.2 </w:t>
-      </w:r>
-      <w:r>
-        <w:rPr>
-          <w:rFonts w:hint="eastAsia"/>
-        </w:rPr>
-        <w:t>系統使用情境</w:t>
-      </w:r>
-    </w:p>
-    <w:p>
-      <w:r>
+      <w:r>
+        <w:rPr>
+          <w:rFonts w:ascii="標楷體" w:eastAsia="標楷體" w:hAnsi="標楷體" w:hint="eastAsia"/>
+        </w:rPr>
+        <w:t>使用者必須要先註冊D</w:t>
+      </w:r>
+      <w:r>
+        <w:rPr>
+          <w:rFonts w:ascii="標楷體" w:eastAsia="標楷體" w:hAnsi="標楷體"/>
+        </w:rPr>
+        <w:t>iscord</w:t>
+      </w:r>
+      <w:r>
+        <w:rPr>
+          <w:rFonts w:ascii="標楷體" w:eastAsia="標楷體" w:hAnsi="標楷體" w:hint="eastAsia"/>
+        </w:rPr>
+        <w:t>帳號，並在程式內部建立一個伺服器(或者是有自己管理的伺服器)，再來就可以透過邀請連結[]讓機器人加入伺服器了。此時已經可以和機器人溝通了，每天和機器人開始聊天時</w:t>
+      </w:r>
+    </w:p>
+    <w:p>
+      <w:pPr>
+        <w:rPr>
+          <w:rFonts w:ascii="標楷體" w:eastAsia="標楷體" w:hAnsi="標楷體"/>
+        </w:rPr>
+      </w:pPr>
+      <w:r>
+        <w:rPr>
+          <w:rFonts w:ascii="標楷體" w:eastAsia="標楷體" w:hAnsi="標楷體"/>
+        </w:rPr>
         <w:tab/>
       </w:r>
       <w:r>
         <w:rPr>
-          <w:rFonts w:hint="eastAsia"/>
-        </w:rPr>
-        <w:t xml:space="preserve">4.2.1 </w:t>
-      </w:r>
-      <w:r>
-        <w:rPr>
-          <w:rFonts w:hint="eastAsia"/>
-        </w:rPr>
-        <w:t>開心</w:t>
+          <w:rFonts w:ascii="標楷體" w:eastAsia="標楷體" w:hAnsi="標楷體" w:hint="eastAsia"/>
+        </w:rPr>
+        <w:t>4.2.1 開心</w:t>
       </w:r>
     </w:p>
     <w:p>
       <w:pPr>
         <w:ind w:left="480"/>
         <w:rPr>
-          <w:rFonts w:hint="eastAsia"/>
-        </w:rPr>
-      </w:pPr>
-      <w:r>
-        <w:rPr>
+          <w:rFonts w:ascii="標楷體" w:eastAsia="標楷體" w:hAnsi="標楷體"/>
+        </w:rPr>
+      </w:pPr>
+      <w:r>
+        <w:rPr>
+          <w:rFonts w:ascii="標楷體" w:eastAsia="標楷體" w:hAnsi="標楷體"/>
           <w:noProof/>
         </w:rPr>
         <w:drawing>
-          <wp:inline distT="0" distB="0" distL="0" distR="0" wp14:anchorId="37802D5E" wp14:editId="4B594A43">
+          <wp:inline distT="0" distB="0" distL="0" distR="0" wp14:anchorId="37802D5E" wp14:editId="47C5D055">
             <wp:extent cx="4831080" cy="1546860"/>
             <wp:effectExtent l="0" t="0" r="7620" b="0"/>
             <wp:docPr id="5" name="圖片 5"/>
@@ -4547,7 +3898,7 @@
                     </pic:cNvPicPr>
                   </pic:nvPicPr>
                   <pic:blipFill>
-                    <a:blip r:embed="rId11">
+                    <a:blip r:embed="rId17">
                       <a:extLst>
                         <a:ext uri="{28A0092B-C50C-407E-A947-70E740481C1C}">
                           <a14:useLocalDpi xmlns:a14="http://schemas.microsoft.com/office/drawing/2010/main" val="0"/>
@@ -4580,33 +3931,47 @@
       </w:r>
     </w:p>
     <w:p>
-      <w:r>
+      <w:pPr>
+        <w:rPr>
+          <w:rFonts w:ascii="標楷體" w:eastAsia="標楷體" w:hAnsi="標楷體"/>
+        </w:rPr>
+      </w:pPr>
+      <w:r>
+        <w:rPr>
+          <w:rFonts w:ascii="標楷體" w:eastAsia="標楷體" w:hAnsi="標楷體"/>
+        </w:rPr>
         <w:tab/>
       </w:r>
       <w:r>
         <w:rPr>
-          <w:rFonts w:hint="eastAsia"/>
+          <w:rFonts w:ascii="標楷體" w:eastAsia="標楷體" w:hAnsi="標楷體" w:hint="eastAsia"/>
         </w:rPr>
         <w:t xml:space="preserve">4.2.2 </w:t>
       </w:r>
-      <w:r>
-        <w:rPr>
-          <w:rFonts w:hint="eastAsia"/>
+      <w:bookmarkStart w:id="9" w:name="_Hlk56442098"/>
+      <w:r>
+        <w:rPr>
+          <w:rFonts w:ascii="標楷體" w:eastAsia="標楷體" w:hAnsi="標楷體" w:hint="eastAsia"/>
         </w:rPr>
         <w:t>傷心</w:t>
       </w:r>
-    </w:p>
-    <w:p>
-      <w:pPr>
-        <w:rPr>
-          <w:rFonts w:hint="eastAsia"/>
-        </w:rPr>
-      </w:pPr>
-      <w:r>
+      <w:bookmarkEnd w:id="9"/>
+    </w:p>
+    <w:p>
+      <w:pPr>
+        <w:rPr>
+          <w:rFonts w:ascii="標楷體" w:eastAsia="標楷體" w:hAnsi="標楷體"/>
+        </w:rPr>
+      </w:pPr>
+      <w:r>
+        <w:rPr>
+          <w:rFonts w:ascii="標楷體" w:eastAsia="標楷體" w:hAnsi="標楷體"/>
+        </w:rPr>
         <w:tab/>
       </w:r>
       <w:r>
         <w:rPr>
+          <w:rFonts w:ascii="標楷體" w:eastAsia="標楷體" w:hAnsi="標楷體"/>
           <w:noProof/>
         </w:rPr>
         <w:drawing>
@@ -4627,7 +3992,7 @@
                     </pic:cNvPicPr>
                   </pic:nvPicPr>
                   <pic:blipFill>
-                    <a:blip r:embed="rId12">
+                    <a:blip r:embed="rId18">
                       <a:extLst>
                         <a:ext uri="{28A0092B-C50C-407E-A947-70E740481C1C}">
                           <a14:useLocalDpi xmlns:a14="http://schemas.microsoft.com/office/drawing/2010/main" val="0"/>
@@ -4662,31 +4027,40 @@
     <w:p>
       <w:pPr>
         <w:rPr>
-          <w:rFonts w:hint="eastAsia"/>
-        </w:rPr>
-      </w:pPr>
-      <w:r>
+          <w:rFonts w:ascii="標楷體" w:eastAsia="標楷體" w:hAnsi="標楷體"/>
+        </w:rPr>
+      </w:pPr>
+      <w:r>
+        <w:rPr>
+          <w:rFonts w:ascii="標楷體" w:eastAsia="標楷體" w:hAnsi="標楷體"/>
+        </w:rPr>
         <w:tab/>
       </w:r>
       <w:r>
         <w:rPr>
-          <w:rFonts w:hint="eastAsia"/>
+          <w:rFonts w:ascii="標楷體" w:eastAsia="標楷體" w:hAnsi="標楷體" w:hint="eastAsia"/>
         </w:rPr>
         <w:t xml:space="preserve">4.2.3 </w:t>
       </w:r>
-      <w:r>
-        <w:rPr>
-          <w:rFonts w:hint="eastAsia"/>
+      <w:bookmarkStart w:id="10" w:name="_Hlk56442102"/>
+      <w:r>
+        <w:rPr>
+          <w:rFonts w:ascii="標楷體" w:eastAsia="標楷體" w:hAnsi="標楷體" w:hint="eastAsia"/>
         </w:rPr>
         <w:t>生氣</w:t>
       </w:r>
+      <w:bookmarkEnd w:id="10"/>
     </w:p>
     <w:p>
       <w:pPr>
         <w:ind w:firstLine="480"/>
-      </w:pPr>
-      <w:r>
-        <w:rPr>
+        <w:rPr>
+          <w:rFonts w:ascii="標楷體" w:eastAsia="標楷體" w:hAnsi="標楷體"/>
+        </w:rPr>
+      </w:pPr>
+      <w:r>
+        <w:rPr>
+          <w:rFonts w:ascii="標楷體" w:eastAsia="標楷體" w:hAnsi="標楷體"/>
           <w:noProof/>
         </w:rPr>
         <w:drawing>
@@ -4707,7 +4081,7 @@
                     </pic:cNvPicPr>
                   </pic:nvPicPr>
                   <pic:blipFill>
-                    <a:blip r:embed="rId13">
+                    <a:blip r:embed="rId19">
                       <a:extLst>
                         <a:ext uri="{28A0092B-C50C-407E-A947-70E740481C1C}">
                           <a14:useLocalDpi xmlns:a14="http://schemas.microsoft.com/office/drawing/2010/main" val="0"/>
@@ -4742,29 +4116,35 @@
     <w:p>
       <w:pPr>
         <w:ind w:firstLine="480"/>
-      </w:pPr>
-      <w:r>
-        <w:rPr>
-          <w:rFonts w:hint="eastAsia"/>
+        <w:rPr>
+          <w:rFonts w:ascii="標楷體" w:eastAsia="標楷體" w:hAnsi="標楷體"/>
+        </w:rPr>
+      </w:pPr>
+      <w:r>
+        <w:rPr>
+          <w:rFonts w:ascii="標楷體" w:eastAsia="標楷體" w:hAnsi="標楷體" w:hint="eastAsia"/>
         </w:rPr>
         <w:t xml:space="preserve">4.2.4 </w:t>
       </w:r>
-      <w:r>
-        <w:rPr>
-          <w:rFonts w:hint="eastAsia"/>
+      <w:bookmarkStart w:id="11" w:name="_Hlk56442110"/>
+      <w:r>
+        <w:rPr>
+          <w:rFonts w:ascii="標楷體" w:eastAsia="標楷體" w:hAnsi="標楷體" w:hint="eastAsia"/>
         </w:rPr>
         <w:t>系統重新開機</w:t>
       </w:r>
+      <w:bookmarkEnd w:id="11"/>
     </w:p>
     <w:p>
       <w:pPr>
         <w:ind w:firstLine="480"/>
         <w:rPr>
-          <w:rFonts w:hint="eastAsia"/>
-        </w:rPr>
-      </w:pPr>
-      <w:r>
-        <w:rPr>
+          <w:rFonts w:ascii="標楷體" w:eastAsia="標楷體" w:hAnsi="標楷體"/>
+        </w:rPr>
+      </w:pPr>
+      <w:r>
+        <w:rPr>
+          <w:rFonts w:ascii="標楷體" w:eastAsia="標楷體" w:hAnsi="標楷體"/>
           <w:noProof/>
         </w:rPr>
         <w:lastRenderedPageBreak/>
@@ -4786,7 +4166,7 @@
                     </pic:cNvPicPr>
                   </pic:nvPicPr>
                   <pic:blipFill>
-                    <a:blip r:embed="rId14">
+                    <a:blip r:embed="rId20">
                       <a:extLst>
                         <a:ext uri="{28A0092B-C50C-407E-A947-70E740481C1C}">
                           <a14:useLocalDpi xmlns:a14="http://schemas.microsoft.com/office/drawing/2010/main" val="0"/>
@@ -4820,28 +4200,6 @@
     </w:p>
     <w:p>
       <w:pPr>
-        <w:rPr>
-          <w:rFonts w:hint="eastAsia"/>
-        </w:rPr>
-      </w:pPr>
-    </w:p>
-    <w:p>
-      <w:pPr>
-        <w:rPr>
-          <w:rFonts w:ascii="標楷體" w:eastAsia="標楷體" w:hAnsi="標楷體" w:hint="eastAsia"/>
-          <w:b/>
-        </w:rPr>
-      </w:pPr>
-      <w:r>
-        <w:rPr>
-          <w:rFonts w:ascii="標楷體" w:eastAsia="標楷體" w:hAnsi="標楷體"/>
-          <w:b/>
-        </w:rPr>
-        <w:br w:type="page"/>
-      </w:r>
-    </w:p>
-    <w:p>
-      <w:pPr>
         <w:jc w:val="center"/>
         <w:rPr>
           <w:rFonts w:ascii="標楷體" w:eastAsia="標楷體" w:hAnsi="標楷體"/>
@@ -4855,7 +4213,6 @@
           <w:b/>
           <w:sz w:val="32"/>
         </w:rPr>
-        <w:lastRenderedPageBreak/>
         <w:t>第</w:t>
       </w:r>
       <w:r>
@@ -4872,24 +4229,18 @@
           <w:b/>
           <w:sz w:val="32"/>
         </w:rPr>
-        <w:t>章</w:t>
-      </w:r>
+        <w:t xml:space="preserve">章 </w:t>
+      </w:r>
+      <w:bookmarkStart w:id="12" w:name="_Hlk56442146"/>
       <w:r>
         <w:rPr>
           <w:rFonts w:ascii="標楷體" w:eastAsia="標楷體" w:hAnsi="標楷體" w:hint="eastAsia"/>
           <w:b/>
           <w:sz w:val="32"/>
         </w:rPr>
-        <w:t xml:space="preserve"> </w:t>
-      </w:r>
-      <w:r>
-        <w:rPr>
-          <w:rFonts w:ascii="標楷體" w:eastAsia="標楷體" w:hAnsi="標楷體" w:hint="eastAsia"/>
-          <w:b/>
-          <w:sz w:val="32"/>
-        </w:rPr>
         <w:t>使用者回饋問卷</w:t>
       </w:r>
+      <w:bookmarkEnd w:id="12"/>
     </w:p>
     <w:p>
       <w:pPr>
@@ -4899,6 +4250,7 @@
           <w:sz w:val="28"/>
         </w:rPr>
       </w:pPr>
+      <w:bookmarkStart w:id="13" w:name="_Hlk56442175"/>
       <w:r>
         <w:rPr>
           <w:rFonts w:ascii="標楷體" w:eastAsia="標楷體" w:hAnsi="標楷體" w:hint="eastAsia"/>
@@ -4913,41 +4265,10 @@
           <w:b/>
           <w:sz w:val="28"/>
         </w:rPr>
-        <w:t>.1</w:t>
-      </w:r>
-      <w:r>
-        <w:rPr>
-          <w:rFonts w:ascii="標楷體" w:eastAsia="標楷體" w:hAnsi="標楷體" w:hint="eastAsia"/>
-          <w:b/>
-          <w:sz w:val="28"/>
-        </w:rPr>
-        <w:t>問卷調查</w:t>
-      </w:r>
-      <w:r>
-        <w:rPr>
-          <w:rFonts w:ascii="標楷體" w:eastAsia="標楷體" w:hAnsi="標楷體" w:hint="eastAsia"/>
-          <w:b/>
-          <w:sz w:val="28"/>
-        </w:rPr>
-        <w:t>(</w:t>
-      </w:r>
-      <w:r>
-        <w:rPr>
-          <w:rFonts w:ascii="標楷體" w:eastAsia="標楷體" w:hAnsi="標楷體" w:hint="eastAsia"/>
-          <w:b/>
-          <w:sz w:val="28"/>
-        </w:rPr>
-        <w:t>生死價值觀</w:t>
-      </w:r>
-      <w:r>
-        <w:rPr>
-          <w:rFonts w:ascii="標楷體" w:eastAsia="標楷體" w:hAnsi="標楷體" w:hint="eastAsia"/>
-          <w:b/>
-          <w:sz w:val="28"/>
-        </w:rPr>
-        <w:t>)</w:t>
-      </w:r>
-    </w:p>
+        <w:t>.1問卷調查(生死價值觀)</w:t>
+      </w:r>
+    </w:p>
+    <w:bookmarkEnd w:id="13"/>
     <w:p>
       <w:pPr>
         <w:rPr>
@@ -4971,7 +4292,7 @@
     <w:p>
       <w:pPr>
         <w:rPr>
-          <w:rFonts w:ascii="標楷體" w:eastAsia="標楷體" w:hAnsi="標楷體" w:hint="eastAsia"/>
+          <w:rFonts w:ascii="標楷體" w:eastAsia="標楷體" w:hAnsi="標楷體"/>
         </w:rPr>
       </w:pPr>
       <w:r>
@@ -4984,7 +4305,22 @@
     <w:p>
       <w:pPr>
         <w:rPr>
-          <w:rFonts w:ascii="標楷體" w:eastAsia="標楷體" w:hAnsi="標楷體" w:hint="eastAsia"/>
+          <w:rFonts w:ascii="標楷體" w:eastAsia="標楷體" w:hAnsi="標楷體"/>
+        </w:rPr>
+      </w:pPr>
+    </w:p>
+    <w:p>
+      <w:pPr>
+        <w:rPr>
+          <w:rFonts w:ascii="標楷體" w:eastAsia="標楷體" w:hAnsi="標楷體" w:hint="eastAsia"/>
+        </w:rPr>
+      </w:pPr>
+    </w:p>
+    <w:p>
+      <w:pPr>
+        <w:keepNext/>
+        <w:rPr>
+          <w:rFonts w:ascii="標楷體" w:eastAsia="標楷體" w:hAnsi="標楷體"/>
         </w:rPr>
       </w:pPr>
       <w:r>
@@ -5010,7 +4346,7 @@
                     </pic:cNvPicPr>
                   </pic:nvPicPr>
                   <pic:blipFill>
-                    <a:blip r:embed="rId15" cstate="print">
+                    <a:blip r:embed="rId21" cstate="print">
                       <a:extLst>
                         <a:ext uri="{28A0092B-C50C-407E-A947-70E740481C1C}">
                           <a14:useLocalDpi xmlns:a14="http://schemas.microsoft.com/office/drawing/2010/main" val="0"/>
@@ -5042,6 +4378,103 @@
         </w:drawing>
       </w:r>
     </w:p>
+    <w:p>
+      <w:pPr>
+        <w:pStyle w:val="ac"/>
+        <w:jc w:val="center"/>
+        <w:rPr>
+          <w:rFonts w:ascii="標楷體" w:eastAsia="標楷體" w:hAnsi="標楷體"/>
+          <w:sz w:val="24"/>
+          <w:szCs w:val="24"/>
+        </w:rPr>
+      </w:pPr>
+      <w:r>
+        <w:rPr>
+          <w:rFonts w:ascii="標楷體" w:eastAsia="標楷體" w:hAnsi="標楷體" w:hint="eastAsia"/>
+          <w:sz w:val="24"/>
+          <w:szCs w:val="24"/>
+        </w:rPr>
+        <w:t>圖5.</w:t>
+      </w:r>
+      <w:r>
+        <w:rPr>
+          <w:rFonts w:ascii="標楷體" w:eastAsia="標楷體" w:hAnsi="標楷體"/>
+          <w:sz w:val="24"/>
+          <w:szCs w:val="24"/>
+        </w:rPr>
+        <w:fldChar w:fldCharType="begin"/>
+      </w:r>
+      <w:r>
+        <w:rPr>
+          <w:rFonts w:ascii="標楷體" w:eastAsia="標楷體" w:hAnsi="標楷體"/>
+          <w:sz w:val="24"/>
+          <w:szCs w:val="24"/>
+        </w:rPr>
+        <w:instrText xml:space="preserve"> </w:instrText>
+      </w:r>
+      <w:r>
+        <w:rPr>
+          <w:rFonts w:ascii="標楷體" w:eastAsia="標楷體" w:hAnsi="標楷體" w:hint="eastAsia"/>
+          <w:sz w:val="24"/>
+          <w:szCs w:val="24"/>
+        </w:rPr>
+        <w:instrText>SEQ 圖表 \* ARABIC</w:instrText>
+      </w:r>
+      <w:r>
+        <w:rPr>
+          <w:rFonts w:ascii="標楷體" w:eastAsia="標楷體" w:hAnsi="標楷體"/>
+          <w:sz w:val="24"/>
+          <w:szCs w:val="24"/>
+        </w:rPr>
+        <w:instrText xml:space="preserve"> </w:instrText>
+      </w:r>
+      <w:r>
+        <w:rPr>
+          <w:rFonts w:ascii="標楷體" w:eastAsia="標楷體" w:hAnsi="標楷體"/>
+          <w:sz w:val="24"/>
+          <w:szCs w:val="24"/>
+        </w:rPr>
+        <w:fldChar w:fldCharType="separate"/>
+      </w:r>
+      <w:r>
+        <w:rPr>
+          <w:rFonts w:ascii="標楷體" w:eastAsia="標楷體" w:hAnsi="標楷體"/>
+          <w:noProof/>
+          <w:sz w:val="24"/>
+          <w:szCs w:val="24"/>
+        </w:rPr>
+        <w:t>1</w:t>
+      </w:r>
+      <w:r>
+        <w:rPr>
+          <w:rFonts w:ascii="標楷體" w:eastAsia="標楷體" w:hAnsi="標楷體"/>
+          <w:sz w:val="24"/>
+          <w:szCs w:val="24"/>
+        </w:rPr>
+        <w:fldChar w:fldCharType="end"/>
+      </w:r>
+      <w:r>
+        <w:rPr>
+          <w:rFonts w:ascii="標楷體" w:eastAsia="標楷體" w:hAnsi="標楷體" w:hint="eastAsia"/>
+          <w:sz w:val="24"/>
+          <w:szCs w:val="24"/>
+        </w:rPr>
+        <w:t>問卷統計圖</w:t>
+      </w:r>
+    </w:p>
+    <w:p>
+      <w:pPr>
+        <w:rPr>
+          <w:rFonts w:ascii="標楷體" w:eastAsia="標楷體" w:hAnsi="標楷體" w:hint="eastAsia"/>
+        </w:rPr>
+      </w:pPr>
+      <w:r>
+        <w:rPr>
+          <w:rFonts w:ascii="標楷體" w:eastAsia="標楷體" w:hAnsi="標楷體"/>
+        </w:rPr>
+        <w:br w:type="page"/>
+      </w:r>
+    </w:p>
     <w:tbl>
       <w:tblPr>
         <w:tblStyle w:val="aa"/>
@@ -5063,13 +4496,14 @@
             <w:pPr>
               <w:jc w:val="center"/>
               <w:rPr>
+                <w:rFonts w:ascii="標楷體" w:eastAsia="標楷體" w:hAnsi="標楷體"/>
+              </w:rPr>
+            </w:pPr>
+            <w:r>
+              <w:rPr>
                 <w:rFonts w:ascii="標楷體" w:eastAsia="標楷體" w:hAnsi="標楷體" w:hint="eastAsia"/>
               </w:rPr>
-            </w:pPr>
-            <w:r>
-              <w:rPr>
-                <w:rFonts w:ascii="標楷體" w:eastAsia="標楷體" w:hAnsi="標楷體" w:hint="eastAsia"/>
-              </w:rPr>
+              <w:lastRenderedPageBreak/>
               <w:t>如何走出傷痛?</w:t>
             </w:r>
           </w:p>
@@ -5083,7 +4517,7 @@
           <w:p>
             <w:pPr>
               <w:rPr>
-                <w:rFonts w:ascii="標楷體" w:eastAsia="標楷體" w:hAnsi="標楷體" w:hint="eastAsia"/>
+                <w:rFonts w:ascii="標楷體" w:eastAsia="標楷體" w:hAnsi="標楷體"/>
               </w:rPr>
             </w:pPr>
             <w:r>
@@ -5101,7 +4535,7 @@
           <w:p>
             <w:pPr>
               <w:rPr>
-                <w:rFonts w:ascii="標楷體" w:eastAsia="標楷體" w:hAnsi="標楷體" w:hint="eastAsia"/>
+                <w:rFonts w:ascii="標楷體" w:eastAsia="標楷體" w:hAnsi="標楷體"/>
               </w:rPr>
             </w:pPr>
             <w:r>
@@ -5121,7 +4555,7 @@
           <w:p>
             <w:pPr>
               <w:rPr>
-                <w:rFonts w:ascii="標楷體" w:eastAsia="標楷體" w:hAnsi="標楷體" w:hint="eastAsia"/>
+                <w:rFonts w:ascii="標楷體" w:eastAsia="標楷體" w:hAnsi="標楷體"/>
               </w:rPr>
             </w:pPr>
             <w:r>
@@ -5139,7 +4573,7 @@
           <w:p>
             <w:pPr>
               <w:rPr>
-                <w:rFonts w:ascii="標楷體" w:eastAsia="標楷體" w:hAnsi="標楷體" w:hint="eastAsia"/>
+                <w:rFonts w:ascii="標楷體" w:eastAsia="標楷體" w:hAnsi="標楷體"/>
               </w:rPr>
             </w:pPr>
             <w:r>
@@ -5159,7 +4593,7 @@
           <w:p>
             <w:pPr>
               <w:rPr>
-                <w:rFonts w:ascii="標楷體" w:eastAsia="標楷體" w:hAnsi="標楷體" w:hint="eastAsia"/>
+                <w:rFonts w:ascii="標楷體" w:eastAsia="標楷體" w:hAnsi="標楷體"/>
               </w:rPr>
             </w:pPr>
             <w:r>
@@ -5177,7 +4611,7 @@
           <w:p>
             <w:pPr>
               <w:rPr>
-                <w:rFonts w:ascii="標楷體" w:eastAsia="標楷體" w:hAnsi="標楷體" w:hint="eastAsia"/>
+                <w:rFonts w:ascii="標楷體" w:eastAsia="標楷體" w:hAnsi="標楷體"/>
               </w:rPr>
             </w:pPr>
             <w:r>
@@ -5197,23 +4631,15 @@
           <w:p>
             <w:pPr>
               <w:rPr>
+                <w:rFonts w:ascii="標楷體" w:eastAsia="標楷體" w:hAnsi="標楷體"/>
+              </w:rPr>
+            </w:pPr>
+            <w:r>
+              <w:rPr>
                 <w:rFonts w:ascii="標楷體" w:eastAsia="標楷體" w:hAnsi="標楷體" w:hint="eastAsia"/>
               </w:rPr>
-            </w:pPr>
-            <w:r>
-              <w:rPr>
-                <w:rFonts w:ascii="標楷體" w:eastAsia="標楷體" w:hAnsi="標楷體" w:hint="eastAsia"/>
-              </w:rPr>
-              <w:t>轉移注意力(</w:t>
+              <w:t>轉移注意力(放鬆)</w:t>
             </w:r>
-            <w:proofErr w:type="gramStart"/>
-            <w:r>
-              <w:rPr>
-                <w:rFonts w:ascii="標楷體" w:eastAsia="標楷體" w:hAnsi="標楷體" w:hint="eastAsia"/>
-              </w:rPr>
-              <w:t>放鬆)</w:t>
-            </w:r>
-            <w:proofErr w:type="gramEnd"/>
           </w:p>
         </w:tc>
         <w:tc>
@@ -5223,7 +4649,7 @@
           <w:p>
             <w:pPr>
               <w:rPr>
-                <w:rFonts w:ascii="標楷體" w:eastAsia="標楷體" w:hAnsi="標楷體" w:hint="eastAsia"/>
+                <w:rFonts w:ascii="標楷體" w:eastAsia="標楷體" w:hAnsi="標楷體"/>
               </w:rPr>
             </w:pPr>
             <w:r>
@@ -5243,7 +4669,7 @@
           <w:p>
             <w:pPr>
               <w:rPr>
-                <w:rFonts w:ascii="標楷體" w:eastAsia="標楷體" w:hAnsi="標楷體" w:hint="eastAsia"/>
+                <w:rFonts w:ascii="標楷體" w:eastAsia="標楷體" w:hAnsi="標楷體"/>
               </w:rPr>
             </w:pPr>
             <w:r>
@@ -5261,12 +4687,12 @@
           <w:p>
             <w:pPr>
               <w:rPr>
-                <w:rFonts w:ascii="標楷體" w:hAnsi="標楷體" w:hint="eastAsia"/>
+                <w:rFonts w:ascii="標楷體" w:eastAsia="標楷體" w:hAnsi="標楷體"/>
               </w:rPr>
             </w:pPr>
             <w:r>
               <w:rPr>
-                <w:rFonts w:ascii="標楷體" w:hAnsi="標楷體" w:hint="eastAsia"/>
+                <w:rFonts w:ascii="標楷體" w:eastAsia="標楷體" w:hAnsi="標楷體" w:hint="eastAsia"/>
               </w:rPr>
               <w:t>5</w:t>
             </w:r>
@@ -5281,7 +4707,7 @@
           <w:p>
             <w:pPr>
               <w:rPr>
-                <w:rFonts w:ascii="標楷體" w:eastAsia="標楷體" w:hAnsi="標楷體" w:hint="eastAsia"/>
+                <w:rFonts w:ascii="標楷體" w:eastAsia="標楷體" w:hAnsi="標楷體"/>
               </w:rPr>
             </w:pPr>
             <w:r>
@@ -5299,7 +4725,7 @@
           <w:p>
             <w:pPr>
               <w:rPr>
-                <w:rFonts w:ascii="標楷體" w:eastAsia="標楷體" w:hAnsi="標楷體" w:hint="eastAsia"/>
+                <w:rFonts w:ascii="標楷體" w:eastAsia="標楷體" w:hAnsi="標楷體"/>
               </w:rPr>
             </w:pPr>
             <w:r>
@@ -5319,7 +4745,7 @@
           <w:p>
             <w:pPr>
               <w:rPr>
-                <w:rFonts w:ascii="標楷體" w:eastAsia="標楷體" w:hAnsi="標楷體" w:hint="eastAsia"/>
+                <w:rFonts w:ascii="標楷體" w:eastAsia="標楷體" w:hAnsi="標楷體"/>
               </w:rPr>
             </w:pPr>
             <w:r>
@@ -5337,7 +4763,7 @@
           <w:p>
             <w:pPr>
               <w:rPr>
-                <w:rFonts w:ascii="標楷體" w:eastAsia="標楷體" w:hAnsi="標楷體" w:hint="eastAsia"/>
+                <w:rFonts w:ascii="標楷體" w:eastAsia="標楷體" w:hAnsi="標楷體"/>
               </w:rPr>
             </w:pPr>
             <w:r>
@@ -5357,7 +4783,7 @@
           <w:p>
             <w:pPr>
               <w:rPr>
-                <w:rFonts w:ascii="標楷體" w:eastAsia="標楷體" w:hAnsi="標楷體" w:hint="eastAsia"/>
+                <w:rFonts w:ascii="標楷體" w:eastAsia="標楷體" w:hAnsi="標楷體"/>
               </w:rPr>
             </w:pPr>
             <w:r>
@@ -5375,7 +4801,7 @@
           <w:p>
             <w:pPr>
               <w:rPr>
-                <w:rFonts w:ascii="標楷體" w:eastAsia="標楷體" w:hAnsi="標楷體" w:hint="eastAsia"/>
+                <w:rFonts w:ascii="標楷體" w:eastAsia="標楷體" w:hAnsi="標楷體"/>
               </w:rPr>
             </w:pPr>
             <w:r>
@@ -5390,6 +4816,27 @@
     </w:tbl>
     <w:p>
       <w:pPr>
+        <w:jc w:val="center"/>
+        <w:rPr>
+          <w:rFonts w:ascii="標楷體" w:eastAsia="標楷體" w:hAnsi="標楷體"/>
+        </w:rPr>
+      </w:pPr>
+      <w:r>
+        <w:rPr>
+          <w:rFonts w:ascii="標楷體" w:eastAsia="標楷體" w:hAnsi="標楷體" w:hint="eastAsia"/>
+        </w:rPr>
+        <w:t>表5.1</w:t>
+      </w:r>
+      <w:r>
+        <w:rPr>
+          <w:rFonts w:ascii="標楷體" w:eastAsia="標楷體" w:hAnsi="標楷體" w:hint="eastAsia"/>
+        </w:rPr>
+        <w:t>如何走出傷痛統計表</w:t>
+      </w:r>
+    </w:p>
+    <w:p>
+      <w:pPr>
+        <w:jc w:val="center"/>
         <w:rPr>
           <w:rFonts w:ascii="標楷體" w:eastAsia="標楷體" w:hAnsi="標楷體" w:hint="eastAsia"/>
         </w:rPr>
@@ -5416,7 +4863,7 @@
             <w:pPr>
               <w:jc w:val="center"/>
               <w:rPr>
-                <w:rFonts w:ascii="標楷體" w:eastAsia="標楷體" w:hAnsi="標楷體" w:hint="eastAsia"/>
+                <w:rFonts w:ascii="標楷體" w:eastAsia="標楷體" w:hAnsi="標楷體"/>
               </w:rPr>
             </w:pPr>
             <w:r>
@@ -5436,7 +4883,7 @@
           <w:p>
             <w:pPr>
               <w:rPr>
-                <w:rFonts w:ascii="標楷體" w:eastAsia="標楷體" w:hAnsi="標楷體" w:hint="eastAsia"/>
+                <w:rFonts w:ascii="標楷體" w:eastAsia="標楷體" w:hAnsi="標楷體"/>
               </w:rPr>
             </w:pPr>
             <w:r>
@@ -5454,7 +4901,7 @@
           <w:p>
             <w:pPr>
               <w:rPr>
-                <w:rFonts w:ascii="標楷體" w:eastAsia="標楷體" w:hAnsi="標楷體" w:hint="eastAsia"/>
+                <w:rFonts w:ascii="標楷體" w:eastAsia="標楷體" w:hAnsi="標楷體"/>
               </w:rPr>
             </w:pPr>
             <w:r>
@@ -5474,7 +4921,7 @@
           <w:p>
             <w:pPr>
               <w:rPr>
-                <w:rFonts w:ascii="標楷體" w:eastAsia="標楷體" w:hAnsi="標楷體" w:hint="eastAsia"/>
+                <w:rFonts w:ascii="標楷體" w:eastAsia="標楷體" w:hAnsi="標楷體"/>
               </w:rPr>
             </w:pPr>
             <w:r>
@@ -5492,7 +4939,7 @@
           <w:p>
             <w:pPr>
               <w:rPr>
-                <w:rFonts w:ascii="標楷體" w:eastAsia="標楷體" w:hAnsi="標楷體" w:hint="eastAsia"/>
+                <w:rFonts w:ascii="標楷體" w:eastAsia="標楷體" w:hAnsi="標楷體"/>
               </w:rPr>
             </w:pPr>
             <w:r>
@@ -5512,23 +4959,15 @@
           <w:p>
             <w:pPr>
               <w:rPr>
+                <w:rFonts w:ascii="標楷體" w:eastAsia="標楷體" w:hAnsi="標楷體"/>
+              </w:rPr>
+            </w:pPr>
+            <w:r>
+              <w:rPr>
                 <w:rFonts w:ascii="標楷體" w:eastAsia="標楷體" w:hAnsi="標楷體" w:hint="eastAsia"/>
               </w:rPr>
-            </w:pPr>
-            <w:r>
-              <w:rPr>
-                <w:rFonts w:ascii="標楷體" w:eastAsia="標楷體" w:hAnsi="標楷體" w:hint="eastAsia"/>
-              </w:rPr>
-              <w:t>食不下</w:t>
+              <w:t>食不下嚥</w:t>
             </w:r>
-            <w:proofErr w:type="gramStart"/>
-            <w:r>
-              <w:rPr>
-                <w:rFonts w:ascii="標楷體" w:eastAsia="標楷體" w:hAnsi="標楷體" w:hint="eastAsia"/>
-              </w:rPr>
-              <w:t>嚥</w:t>
-            </w:r>
-            <w:proofErr w:type="gramEnd"/>
           </w:p>
         </w:tc>
         <w:tc>
@@ -5538,7 +4977,7 @@
           <w:p>
             <w:pPr>
               <w:rPr>
-                <w:rFonts w:ascii="標楷體" w:eastAsia="標楷體" w:hAnsi="標楷體" w:hint="eastAsia"/>
+                <w:rFonts w:ascii="標楷體" w:eastAsia="標楷體" w:hAnsi="標楷體"/>
               </w:rPr>
             </w:pPr>
             <w:r>
@@ -5558,7 +4997,7 @@
           <w:p>
             <w:pPr>
               <w:rPr>
-                <w:rFonts w:ascii="標楷體" w:eastAsia="標楷體" w:hAnsi="標楷體" w:hint="eastAsia"/>
+                <w:rFonts w:ascii="標楷體" w:eastAsia="標楷體" w:hAnsi="標楷體"/>
               </w:rPr>
             </w:pPr>
             <w:r>
@@ -5576,7 +5015,7 @@
           <w:p>
             <w:pPr>
               <w:rPr>
-                <w:rFonts w:ascii="標楷體" w:eastAsia="標楷體" w:hAnsi="標楷體" w:hint="eastAsia"/>
+                <w:rFonts w:ascii="標楷體" w:eastAsia="標楷體" w:hAnsi="標楷體"/>
               </w:rPr>
             </w:pPr>
             <w:r>
@@ -5596,7 +5035,7 @@
           <w:p>
             <w:pPr>
               <w:rPr>
-                <w:rFonts w:ascii="標楷體" w:eastAsia="標楷體" w:hAnsi="標楷體" w:hint="eastAsia"/>
+                <w:rFonts w:ascii="標楷體" w:eastAsia="標楷體" w:hAnsi="標楷體"/>
               </w:rPr>
             </w:pPr>
             <w:r>
@@ -5614,7 +5053,7 @@
           <w:p>
             <w:pPr>
               <w:rPr>
-                <w:rFonts w:ascii="標楷體" w:eastAsia="標楷體" w:hAnsi="標楷體" w:hint="eastAsia"/>
+                <w:rFonts w:ascii="標楷體" w:eastAsia="標楷體" w:hAnsi="標楷體"/>
               </w:rPr>
             </w:pPr>
             <w:r>
@@ -5634,7 +5073,7 @@
           <w:p>
             <w:pPr>
               <w:rPr>
-                <w:rFonts w:ascii="標楷體" w:eastAsia="標楷體" w:hAnsi="標楷體" w:hint="eastAsia"/>
+                <w:rFonts w:ascii="標楷體" w:eastAsia="標楷體" w:hAnsi="標楷體"/>
               </w:rPr>
             </w:pPr>
             <w:r>
@@ -5652,7 +5091,7 @@
           <w:p>
             <w:pPr>
               <w:rPr>
-                <w:rFonts w:ascii="標楷體" w:eastAsia="標楷體" w:hAnsi="標楷體" w:hint="eastAsia"/>
+                <w:rFonts w:ascii="標楷體" w:eastAsia="標楷體" w:hAnsi="標楷體"/>
               </w:rPr>
             </w:pPr>
             <w:r>
@@ -5667,6 +5106,27 @@
     </w:tbl>
     <w:p>
       <w:pPr>
+        <w:jc w:val="center"/>
+        <w:rPr>
+          <w:rFonts w:ascii="標楷體" w:eastAsia="標楷體" w:hAnsi="標楷體"/>
+        </w:rPr>
+      </w:pPr>
+      <w:r>
+        <w:rPr>
+          <w:rFonts w:ascii="標楷體" w:eastAsia="標楷體" w:hAnsi="標楷體" w:hint="eastAsia"/>
+        </w:rPr>
+        <w:t>表5.2</w:t>
+      </w:r>
+      <w:r>
+        <w:rPr>
+          <w:rFonts w:ascii="標楷體" w:eastAsia="標楷體" w:hAnsi="標楷體" w:hint="eastAsia"/>
+        </w:rPr>
+        <w:t>親人過世情緒表現統計表</w:t>
+      </w:r>
+    </w:p>
+    <w:p>
+      <w:pPr>
+        <w:jc w:val="center"/>
         <w:rPr>
           <w:rFonts w:ascii="標楷體" w:eastAsia="標楷體" w:hAnsi="標楷體" w:hint="eastAsia"/>
         </w:rPr>
@@ -5693,14 +5153,13 @@
             <w:pPr>
               <w:jc w:val="center"/>
               <w:rPr>
+                <w:rFonts w:ascii="標楷體" w:eastAsia="標楷體" w:hAnsi="標楷體"/>
+              </w:rPr>
+            </w:pPr>
+            <w:r>
+              <w:rPr>
                 <w:rFonts w:ascii="標楷體" w:eastAsia="標楷體" w:hAnsi="標楷體" w:hint="eastAsia"/>
               </w:rPr>
-            </w:pPr>
-            <w:r>
-              <w:rPr>
-                <w:rFonts w:ascii="標楷體" w:eastAsia="標楷體" w:hAnsi="標楷體" w:hint="eastAsia"/>
-              </w:rPr>
-              <w:lastRenderedPageBreak/>
               <w:t>花了多久的時間走出傷痛?</w:t>
             </w:r>
           </w:p>
@@ -5714,7 +5173,7 @@
           <w:p>
             <w:pPr>
               <w:rPr>
-                <w:rFonts w:ascii="標楷體" w:eastAsia="標楷體" w:hAnsi="標楷體" w:hint="eastAsia"/>
+                <w:rFonts w:ascii="標楷體" w:eastAsia="標楷體" w:hAnsi="標楷體"/>
               </w:rPr>
             </w:pPr>
             <w:r>
@@ -5732,7 +5191,7 @@
           <w:p>
             <w:pPr>
               <w:rPr>
-                <w:rFonts w:ascii="標楷體" w:eastAsia="標楷體" w:hAnsi="標楷體" w:hint="eastAsia"/>
+                <w:rFonts w:ascii="標楷體" w:eastAsia="標楷體" w:hAnsi="標楷體"/>
               </w:rPr>
             </w:pPr>
             <w:r>
@@ -5752,7 +5211,7 @@
           <w:p>
             <w:pPr>
               <w:rPr>
-                <w:rFonts w:ascii="標楷體" w:eastAsia="標楷體" w:hAnsi="標楷體" w:hint="eastAsia"/>
+                <w:rFonts w:ascii="標楷體" w:eastAsia="標楷體" w:hAnsi="標楷體"/>
               </w:rPr>
             </w:pPr>
             <w:r>
@@ -5770,7 +5229,7 @@
           <w:p>
             <w:pPr>
               <w:rPr>
-                <w:rFonts w:ascii="標楷體" w:eastAsia="標楷體" w:hAnsi="標楷體" w:hint="eastAsia"/>
+                <w:rFonts w:ascii="標楷體" w:eastAsia="標楷體" w:hAnsi="標楷體"/>
               </w:rPr>
             </w:pPr>
             <w:r>
@@ -5790,7 +5249,7 @@
           <w:p>
             <w:pPr>
               <w:rPr>
-                <w:rFonts w:ascii="標楷體" w:eastAsia="標楷體" w:hAnsi="標楷體" w:hint="eastAsia"/>
+                <w:rFonts w:ascii="標楷體" w:eastAsia="標楷體" w:hAnsi="標楷體"/>
               </w:rPr>
             </w:pPr>
             <w:r>
@@ -5808,7 +5267,7 @@
           <w:p>
             <w:pPr>
               <w:rPr>
-                <w:rFonts w:ascii="標楷體" w:eastAsia="標楷體" w:hAnsi="標楷體" w:hint="eastAsia"/>
+                <w:rFonts w:ascii="標楷體" w:eastAsia="標楷體" w:hAnsi="標楷體"/>
               </w:rPr>
             </w:pPr>
             <w:r>
@@ -5828,7 +5287,7 @@
           <w:p>
             <w:pPr>
               <w:rPr>
-                <w:rFonts w:ascii="標楷體" w:eastAsia="標楷體" w:hAnsi="標楷體" w:hint="eastAsia"/>
+                <w:rFonts w:ascii="標楷體" w:eastAsia="標楷體" w:hAnsi="標楷體"/>
               </w:rPr>
             </w:pPr>
             <w:r>
@@ -5846,7 +5305,7 @@
           <w:p>
             <w:pPr>
               <w:rPr>
-                <w:rFonts w:ascii="標楷體" w:eastAsia="標楷體" w:hAnsi="標楷體" w:hint="eastAsia"/>
+                <w:rFonts w:ascii="標楷體" w:eastAsia="標楷體" w:hAnsi="標楷體"/>
               </w:rPr>
             </w:pPr>
             <w:r>
@@ -5861,10 +5320,36 @@
     </w:tbl>
     <w:p>
       <w:pPr>
-        <w:rPr>
-          <w:rFonts w:ascii="標楷體" w:eastAsia="標楷體" w:hAnsi="標楷體" w:hint="eastAsia"/>
-        </w:rPr>
-      </w:pPr>
+        <w:jc w:val="center"/>
+        <w:rPr>
+          <w:rFonts w:ascii="標楷體" w:eastAsia="標楷體" w:hAnsi="標楷體"/>
+        </w:rPr>
+      </w:pPr>
+      <w:r>
+        <w:rPr>
+          <w:rFonts w:ascii="標楷體" w:eastAsia="標楷體" w:hAnsi="標楷體" w:hint="eastAsia"/>
+        </w:rPr>
+        <w:t>表5.3</w:t>
+      </w:r>
+      <w:r>
+        <w:rPr>
+          <w:rFonts w:ascii="標楷體" w:eastAsia="標楷體" w:hAnsi="標楷體" w:hint="eastAsia"/>
+        </w:rPr>
+        <w:t>走出傷痛時間統計表</w:t>
+      </w:r>
+    </w:p>
+    <w:p>
+      <w:pPr>
+        <w:rPr>
+          <w:rFonts w:ascii="標楷體" w:eastAsia="標楷體" w:hAnsi="標楷體" w:hint="eastAsia"/>
+        </w:rPr>
+      </w:pPr>
+      <w:r>
+        <w:rPr>
+          <w:rFonts w:ascii="標楷體" w:eastAsia="標楷體" w:hAnsi="標楷體"/>
+        </w:rPr>
+        <w:br w:type="page"/>
+      </w:r>
     </w:p>
     <w:p>
       <w:pPr>
@@ -5876,6 +5361,7 @@
           <w:szCs w:val="28"/>
         </w:rPr>
       </w:pPr>
+      <w:bookmarkStart w:id="14" w:name="_Hlk56442185"/>
       <w:r>
         <w:rPr>
           <w:rFonts w:ascii="標楷體" w:eastAsia="標楷體" w:hAnsi="標楷體" w:hint="eastAsia"/>
@@ -5884,6 +5370,7 @@
           <w:sz w:val="28"/>
           <w:szCs w:val="28"/>
         </w:rPr>
+        <w:lastRenderedPageBreak/>
         <w:t>5</w:t>
       </w:r>
       <w:r>
@@ -5894,72 +5381,732 @@
           <w:sz w:val="28"/>
           <w:szCs w:val="28"/>
         </w:rPr>
-        <w:t>.2 使用問卷(</w:t>
-      </w:r>
-      <w:r>
-        <w:rPr>
-          <w:rFonts w:ascii="標楷體" w:eastAsia="標楷體" w:hAnsi="標楷體" w:hint="eastAsia"/>
-          <w:b/>
-          <w:bCs/>
-          <w:sz w:val="28"/>
-          <w:szCs w:val="28"/>
-        </w:rPr>
-        <w:t>作品回饋</w:t>
-      </w:r>
-      <w:r>
-        <w:rPr>
-          <w:rFonts w:ascii="標楷體" w:eastAsia="標楷體" w:hAnsi="標楷體" w:hint="eastAsia"/>
-          <w:b/>
-          <w:bCs/>
-          <w:sz w:val="28"/>
-          <w:szCs w:val="28"/>
-        </w:rPr>
-        <w:t>)</w:t>
-      </w:r>
-    </w:p>
-    <w:p>
-      <w:pPr>
-        <w:rPr>
-          <w:rFonts w:ascii="標楷體" w:eastAsia="標楷體" w:hAnsi="標楷體"/>
-          <w:b/>
-          <w:bCs/>
-          <w:sz w:val="28"/>
-          <w:szCs w:val="28"/>
-        </w:rPr>
-      </w:pPr>
-    </w:p>
-    <w:p>
-      <w:pPr>
-        <w:rPr>
-          <w:rFonts w:ascii="標楷體" w:eastAsia="標楷體" w:hAnsi="標楷體" w:hint="eastAsia"/>
-          <w:b/>
-          <w:bCs/>
-          <w:sz w:val="28"/>
-          <w:szCs w:val="28"/>
-        </w:rPr>
-      </w:pPr>
-    </w:p>
-    <w:p>
-      <w:pPr>
-        <w:tabs>
-          <w:tab w:val="left" w:pos="7404"/>
-        </w:tabs>
-        <w:rPr>
-          <w:rFonts w:ascii="標楷體" w:eastAsia="標楷體" w:hAnsi="標楷體"/>
-        </w:rPr>
-      </w:pPr>
-      <w:r>
-        <w:rPr>
-          <w:rFonts w:ascii="標楷體" w:eastAsia="標楷體" w:hAnsi="標楷體"/>
+        <w:t>.2 使用問卷(作品回饋)</w:t>
+      </w:r>
+    </w:p>
+    <w:bookmarkEnd w:id="14"/>
+    <w:p>
+      <w:pPr>
+        <w:rPr>
+          <w:rFonts w:ascii="標楷體" w:eastAsia="標楷體" w:hAnsi="標楷體" w:hint="eastAsia"/>
+        </w:rPr>
+      </w:pPr>
+      <w:r>
+        <w:rPr>
+          <w:rFonts w:ascii="標楷體" w:eastAsia="標楷體" w:hAnsi="標楷體"/>
+          <w:b/>
         </w:rPr>
         <w:tab/>
       </w:r>
-    </w:p>
-    <w:p>
-      <w:pPr>
+      <w:r>
+        <w:rPr>
+          <w:rFonts w:ascii="標楷體" w:eastAsia="標楷體" w:hAnsi="標楷體" w:hint="eastAsia"/>
+        </w:rPr>
+        <w:t>我們將製作完成的聊天機器人，針對</w:t>
+      </w:r>
+      <w:r>
+        <w:rPr>
+          <w:rFonts w:ascii="標楷體" w:eastAsia="標楷體" w:hAnsi="標楷體" w:hint="eastAsia"/>
+        </w:rPr>
+        <w:t>「</w:t>
+      </w:r>
+      <w:r>
+        <w:rPr>
+          <w:rFonts w:ascii="標楷體" w:eastAsia="標楷體" w:hAnsi="標楷體" w:hint="eastAsia"/>
+        </w:rPr>
+        <w:t>情緒分析(開心、傷心、生氣)的回覆是否恰當</w:t>
+      </w:r>
+      <w:r>
+        <w:rPr>
+          <w:rFonts w:ascii="標楷體" w:eastAsia="標楷體" w:hAnsi="標楷體" w:hint="eastAsia"/>
+        </w:rPr>
+        <w:t>」</w:t>
+      </w:r>
+      <w:r>
+        <w:rPr>
+          <w:rFonts w:ascii="標楷體" w:eastAsia="標楷體" w:hAnsi="標楷體" w:hint="eastAsia"/>
+        </w:rPr>
+        <w:t>以及</w:t>
+      </w:r>
+      <w:r>
+        <w:rPr>
+          <w:rFonts w:ascii="標楷體" w:eastAsia="標楷體" w:hAnsi="標楷體" w:hint="eastAsia"/>
+        </w:rPr>
+        <w:t>「作為紀念親人的留念是否有幫助」</w:t>
+      </w:r>
+      <w:r>
+        <w:rPr>
+          <w:rFonts w:ascii="標楷體" w:eastAsia="標楷體" w:hAnsi="標楷體" w:hint="eastAsia"/>
+        </w:rPr>
+        <w:t>製作了</w:t>
+      </w:r>
+      <w:r>
+        <w:rPr>
+          <w:rFonts w:ascii="標楷體" w:eastAsia="標楷體" w:hAnsi="標楷體" w:hint="eastAsia"/>
+        </w:rPr>
+        <w:t>回饋</w:t>
+      </w:r>
+      <w:r>
+        <w:rPr>
+          <w:rFonts w:ascii="標楷體" w:eastAsia="標楷體" w:hAnsi="標楷體" w:hint="eastAsia"/>
+        </w:rPr>
+        <w:t>問卷，並將使用方法置於問卷說明中，</w:t>
+      </w:r>
+      <w:r>
+        <w:rPr>
+          <w:rFonts w:ascii="標楷體" w:eastAsia="標楷體" w:hAnsi="標楷體" w:hint="eastAsia"/>
+        </w:rPr>
+        <w:t>讓</w:t>
+      </w:r>
+      <w:r>
+        <w:rPr>
+          <w:rFonts w:ascii="標楷體" w:eastAsia="標楷體" w:hAnsi="標楷體" w:hint="eastAsia"/>
+        </w:rPr>
+        <w:t>受試者</w:t>
+      </w:r>
+      <w:r>
+        <w:rPr>
+          <w:rFonts w:ascii="標楷體" w:eastAsia="標楷體" w:hAnsi="標楷體" w:hint="eastAsia"/>
+        </w:rPr>
+        <w:t>能夠透過邀請機器人的方法來進行對話測試，再於使用後直接填寫問卷。</w:t>
+      </w:r>
+    </w:p>
+    <w:p>
+      <w:pPr>
+        <w:rPr>
+          <w:rFonts w:ascii="標楷體" w:eastAsia="標楷體" w:hAnsi="標楷體"/>
+        </w:rPr>
+      </w:pPr>
+      <w:r>
+        <w:rPr>
+          <w:rFonts w:ascii="標楷體" w:eastAsia="標楷體" w:hAnsi="標楷體" w:hint="eastAsia"/>
+        </w:rPr>
+        <w:t xml:space="preserve">    我們分析問卷後發現</w:t>
+      </w:r>
+      <w:r>
+        <w:rPr>
+          <w:rFonts w:ascii="標楷體" w:eastAsia="標楷體" w:hAnsi="標楷體" w:hint="eastAsia"/>
+        </w:rPr>
+        <w:t>，</w:t>
+      </w:r>
+      <w:r>
+        <w:rPr>
+          <w:rFonts w:ascii="標楷體" w:eastAsia="標楷體" w:hAnsi="標楷體" w:hint="eastAsia"/>
+        </w:rPr>
+        <w:t>使用者認為此聊天機器人能夠做到讓使用者有被陪的感覺</w:t>
+      </w:r>
+      <w:r>
+        <w:rPr>
+          <w:rFonts w:ascii="標楷體" w:eastAsia="標楷體" w:hAnsi="標楷體" w:hint="eastAsia"/>
+        </w:rPr>
+        <w:t>，</w:t>
+      </w:r>
+      <w:r>
+        <w:rPr>
+          <w:rFonts w:ascii="標楷體" w:eastAsia="標楷體" w:hAnsi="標楷體" w:hint="eastAsia"/>
+        </w:rPr>
+        <w:t>但回覆的語句卻不夠接近和真人對話的感覺</w:t>
+      </w:r>
+      <w:r>
+        <w:rPr>
+          <w:rFonts w:ascii="標楷體" w:eastAsia="標楷體" w:hAnsi="標楷體" w:hint="eastAsia"/>
+        </w:rPr>
+        <w:t>。</w:t>
+      </w:r>
+      <w:r>
+        <w:rPr>
+          <w:rFonts w:ascii="標楷體" w:eastAsia="標楷體" w:hAnsi="標楷體" w:hint="eastAsia"/>
+        </w:rPr>
+        <w:t>另外，</w:t>
+      </w:r>
+      <w:r>
+        <w:rPr>
+          <w:rFonts w:ascii="標楷體" w:eastAsia="標楷體" w:hAnsi="標楷體" w:hint="eastAsia"/>
+        </w:rPr>
+        <w:t>在輸入</w:t>
+      </w:r>
+      <w:r>
+        <w:rPr>
+          <w:rFonts w:ascii="標楷體" w:eastAsia="標楷體" w:hAnsi="標楷體" w:hint="eastAsia"/>
+        </w:rPr>
+        <w:t>「</w:t>
+      </w:r>
+      <w:r>
+        <w:rPr>
+          <w:rFonts w:ascii="標楷體" w:eastAsia="標楷體" w:hAnsi="標楷體" w:hint="eastAsia"/>
+        </w:rPr>
+        <w:t>開心</w:t>
+      </w:r>
+      <w:r>
+        <w:rPr>
+          <w:rFonts w:ascii="標楷體" w:eastAsia="標楷體" w:hAnsi="標楷體" w:hint="eastAsia"/>
+        </w:rPr>
+        <w:t>」</w:t>
+      </w:r>
+      <w:r>
+        <w:rPr>
+          <w:rFonts w:ascii="標楷體" w:eastAsia="標楷體" w:hAnsi="標楷體" w:hint="eastAsia"/>
+        </w:rPr>
+        <w:t>與</w:t>
+      </w:r>
+      <w:r>
+        <w:rPr>
+          <w:rFonts w:ascii="標楷體" w:eastAsia="標楷體" w:hAnsi="標楷體" w:hint="eastAsia"/>
+        </w:rPr>
+        <w:t>「</w:t>
+      </w:r>
+      <w:r>
+        <w:rPr>
+          <w:rFonts w:ascii="標楷體" w:eastAsia="標楷體" w:hAnsi="標楷體" w:hint="eastAsia"/>
+        </w:rPr>
+        <w:t>傷心</w:t>
+      </w:r>
+      <w:r>
+        <w:rPr>
+          <w:rFonts w:ascii="標楷體" w:eastAsia="標楷體" w:hAnsi="標楷體" w:hint="eastAsia"/>
+        </w:rPr>
+        <w:t>」</w:t>
+      </w:r>
+      <w:r>
+        <w:rPr>
+          <w:rFonts w:ascii="標楷體" w:eastAsia="標楷體" w:hAnsi="標楷體" w:hint="eastAsia"/>
+        </w:rPr>
+        <w:t>的語句時，</w:t>
+      </w:r>
+      <w:r>
+        <w:rPr>
+          <w:rFonts w:ascii="標楷體" w:eastAsia="標楷體" w:hAnsi="標楷體" w:hint="eastAsia"/>
+        </w:rPr>
+        <w:t>回覆較為恰當</w:t>
+      </w:r>
+      <w:r>
+        <w:rPr>
+          <w:rFonts w:ascii="標楷體" w:eastAsia="標楷體" w:hAnsi="標楷體" w:hint="eastAsia"/>
+        </w:rPr>
+        <w:t>。</w:t>
+      </w:r>
+      <w:r>
+        <w:rPr>
+          <w:rFonts w:ascii="標楷體" w:eastAsia="標楷體" w:hAnsi="標楷體" w:hint="eastAsia"/>
+        </w:rPr>
+        <w:t>且有50%以上的使用者</w:t>
+      </w:r>
+      <w:r>
+        <w:rPr>
+          <w:rFonts w:ascii="標楷體" w:eastAsia="標楷體" w:hAnsi="標楷體" w:hint="eastAsia"/>
+        </w:rPr>
+        <w:t>認為</w:t>
+      </w:r>
+      <w:r>
+        <w:rPr>
+          <w:rFonts w:ascii="標楷體" w:eastAsia="標楷體" w:hAnsi="標楷體" w:hint="eastAsia"/>
+        </w:rPr>
+        <w:t>此聊天機器人能夠提供</w:t>
+      </w:r>
+      <w:r>
+        <w:rPr>
+          <w:rFonts w:ascii="標楷體" w:eastAsia="標楷體" w:hAnsi="標楷體" w:hint="eastAsia"/>
+        </w:rPr>
+        <w:t>實質</w:t>
+      </w:r>
+      <w:r>
+        <w:rPr>
+          <w:rFonts w:ascii="標楷體" w:eastAsia="標楷體" w:hAnsi="標楷體" w:hint="eastAsia"/>
+        </w:rPr>
+        <w:t>的幫助</w:t>
+      </w:r>
+      <w:r>
+        <w:rPr>
+          <w:rFonts w:ascii="標楷體" w:eastAsia="標楷體" w:hAnsi="標楷體" w:hint="eastAsia"/>
+        </w:rPr>
+        <w:t>。</w:t>
+      </w:r>
+    </w:p>
+    <w:p>
+      <w:pPr>
+        <w:rPr>
+          <w:rFonts w:ascii="標楷體" w:eastAsia="標楷體" w:hAnsi="標楷體"/>
+        </w:rPr>
+      </w:pPr>
+      <w:r>
+        <w:rPr>
+          <w:rFonts w:ascii="標楷體" w:eastAsia="標楷體" w:hAnsi="標楷體"/>
+        </w:rPr>
+        <w:tab/>
+      </w:r>
+      <w:r>
+        <w:rPr>
+          <w:rFonts w:ascii="標楷體" w:eastAsia="標楷體" w:hAnsi="標楷體" w:hint="eastAsia"/>
+        </w:rPr>
+        <w:t>在認為此聊天機器人可新增什麼功能中，</w:t>
+      </w:r>
+      <w:r>
+        <w:rPr>
+          <w:rFonts w:ascii="標楷體" w:eastAsia="標楷體" w:hAnsi="標楷體" w:hint="eastAsia"/>
+        </w:rPr>
+        <w:t>大部分</w:t>
+      </w:r>
+      <w:r>
+        <w:rPr>
+          <w:rFonts w:ascii="標楷體" w:eastAsia="標楷體" w:hAnsi="標楷體" w:hint="eastAsia"/>
+        </w:rPr>
+        <w:t>使用者</w:t>
+      </w:r>
+      <w:r>
+        <w:rPr>
+          <w:rFonts w:ascii="標楷體" w:eastAsia="標楷體" w:hAnsi="標楷體" w:hint="eastAsia"/>
+        </w:rPr>
+        <w:t>認為可以新增影像</w:t>
+      </w:r>
+      <w:r>
+        <w:rPr>
+          <w:rFonts w:ascii="標楷體" w:eastAsia="標楷體" w:hAnsi="標楷體" w:hint="eastAsia"/>
+        </w:rPr>
+        <w:t>、</w:t>
+      </w:r>
+      <w:r>
+        <w:rPr>
+          <w:rFonts w:ascii="標楷體" w:eastAsia="標楷體" w:hAnsi="標楷體" w:hint="eastAsia"/>
+        </w:rPr>
+        <w:t>圖像</w:t>
+      </w:r>
+      <w:r>
+        <w:rPr>
+          <w:rFonts w:ascii="標楷體" w:eastAsia="標楷體" w:hAnsi="標楷體" w:hint="eastAsia"/>
+        </w:rPr>
+        <w:t>或語音</w:t>
+      </w:r>
+      <w:r>
+        <w:rPr>
+          <w:rFonts w:ascii="標楷體" w:eastAsia="標楷體" w:hAnsi="標楷體" w:hint="eastAsia"/>
+        </w:rPr>
+        <w:t>的功能，</w:t>
+      </w:r>
+      <w:r>
+        <w:rPr>
+          <w:rFonts w:ascii="標楷體" w:eastAsia="標楷體" w:hAnsi="標楷體" w:hint="eastAsia"/>
+        </w:rPr>
+        <w:t>而另一部份的使用者建議可</w:t>
+      </w:r>
+      <w:r>
+        <w:rPr>
+          <w:rFonts w:ascii="標楷體" w:eastAsia="標楷體" w:hAnsi="標楷體" w:hint="eastAsia"/>
+        </w:rPr>
+        <w:t>將Data增加</w:t>
+      </w:r>
+      <w:r>
+        <w:rPr>
+          <w:rFonts w:ascii="標楷體" w:eastAsia="標楷體" w:hAnsi="標楷體" w:hint="eastAsia"/>
+        </w:rPr>
+        <w:t>，</w:t>
+      </w:r>
+      <w:r>
+        <w:rPr>
+          <w:rFonts w:ascii="標楷體" w:eastAsia="標楷體" w:hAnsi="標楷體" w:hint="eastAsia"/>
+        </w:rPr>
+        <w:t>使回覆語句更加</w:t>
+      </w:r>
+      <w:r>
+        <w:rPr>
+          <w:rFonts w:ascii="標楷體" w:eastAsia="標楷體" w:hAnsi="標楷體" w:hint="eastAsia"/>
+        </w:rPr>
+        <w:t>流暢</w:t>
+      </w:r>
+      <w:r>
+        <w:rPr>
+          <w:rFonts w:ascii="標楷體" w:eastAsia="標楷體" w:hAnsi="標楷體" w:hint="eastAsia"/>
+        </w:rPr>
+        <w:t>而不會死板、重複率高。</w:t>
+      </w:r>
+    </w:p>
+    <w:p>
+      <w:pPr>
+        <w:rPr>
+          <w:rFonts w:ascii="標楷體" w:eastAsia="標楷體" w:hAnsi="標楷體" w:hint="eastAsia"/>
+        </w:rPr>
+      </w:pPr>
+    </w:p>
+    <w:p>
+      <w:pPr>
+        <w:keepNext/>
+        <w:rPr>
+          <w:rFonts w:ascii="標楷體" w:eastAsia="標楷體" w:hAnsi="標楷體"/>
+        </w:rPr>
+      </w:pPr>
+      <w:r>
+        <w:rPr>
+          <w:rFonts w:ascii="標楷體" w:eastAsia="標楷體" w:hAnsi="標楷體"/>
+          <w:noProof/>
+        </w:rPr>
+        <w:drawing>
+          <wp:inline distT="0" distB="0" distL="0" distR="0" wp14:anchorId="5BE3922F" wp14:editId="0A2A590F">
+            <wp:extent cx="5274310" cy="2506980"/>
+            <wp:effectExtent l="0" t="0" r="2540" b="7620"/>
+            <wp:docPr id="10" name="圖片 10"/>
+            <wp:cNvGraphicFramePr>
+              <a:graphicFrameLocks xmlns:a="http://schemas.openxmlformats.org/drawingml/2006/main" noChangeAspect="1"/>
+            </wp:cNvGraphicFramePr>
+            <a:graphic xmlns:a="http://schemas.openxmlformats.org/drawingml/2006/main">
+              <a:graphicData uri="http://schemas.openxmlformats.org/drawingml/2006/picture">
+                <pic:pic xmlns:pic="http://schemas.openxmlformats.org/drawingml/2006/picture">
+                  <pic:nvPicPr>
+                    <pic:cNvPr id="0" name="Picture 8"/>
+                    <pic:cNvPicPr>
+                      <a:picLocks noChangeAspect="1" noChangeArrowheads="1"/>
+                    </pic:cNvPicPr>
+                  </pic:nvPicPr>
+                  <pic:blipFill>
+                    <a:blip r:embed="rId22" cstate="print">
+                      <a:extLst>
+                        <a:ext uri="{28A0092B-C50C-407E-A947-70E740481C1C}">
+                          <a14:useLocalDpi xmlns:a14="http://schemas.microsoft.com/office/drawing/2010/main" val="0"/>
+                        </a:ext>
+                      </a:extLst>
+                    </a:blip>
+                    <a:srcRect/>
+                    <a:stretch>
+                      <a:fillRect/>
+                    </a:stretch>
+                  </pic:blipFill>
+                  <pic:spPr bwMode="auto">
+                    <a:xfrm>
+                      <a:off x="0" y="0"/>
+                      <a:ext cx="5274310" cy="2506980"/>
+                    </a:xfrm>
+                    <a:prstGeom prst="rect">
+                      <a:avLst/>
+                    </a:prstGeom>
+                    <a:noFill/>
+                    <a:ln>
+                      <a:noFill/>
+                    </a:ln>
+                  </pic:spPr>
+                </pic:pic>
+              </a:graphicData>
+            </a:graphic>
+          </wp:inline>
+        </w:drawing>
+      </w:r>
+    </w:p>
+    <w:p>
+      <w:pPr>
+        <w:pStyle w:val="ac"/>
         <w:jc w:val="center"/>
         <w:rPr>
           <w:rFonts w:ascii="標楷體" w:eastAsia="標楷體" w:hAnsi="標楷體" w:hint="eastAsia"/>
+          <w:sz w:val="24"/>
+          <w:szCs w:val="24"/>
+        </w:rPr>
+      </w:pPr>
+      <w:r>
+        <w:rPr>
+          <w:rFonts w:ascii="標楷體" w:eastAsia="標楷體" w:hAnsi="標楷體" w:hint="eastAsia"/>
+          <w:sz w:val="24"/>
+          <w:szCs w:val="24"/>
+        </w:rPr>
+        <w:t>圖</w:t>
+      </w:r>
+      <w:r>
+        <w:rPr>
+          <w:rFonts w:ascii="標楷體" w:eastAsia="標楷體" w:hAnsi="標楷體" w:hint="eastAsia"/>
+          <w:sz w:val="24"/>
+          <w:szCs w:val="24"/>
+        </w:rPr>
+        <w:t>5.2聊天機器人幫助量表</w:t>
+      </w:r>
+    </w:p>
+    <w:p>
+      <w:pPr>
+        <w:rPr>
+          <w:rFonts w:ascii="標楷體" w:eastAsia="標楷體" w:hAnsi="標楷體"/>
+        </w:rPr>
+      </w:pPr>
+    </w:p>
+    <w:p>
+      <w:pPr>
+        <w:keepNext/>
+        <w:rPr>
+          <w:rFonts w:ascii="標楷體" w:eastAsia="標楷體" w:hAnsi="標楷體"/>
+        </w:rPr>
+      </w:pPr>
+      <w:r>
+        <w:rPr>
+          <w:rFonts w:ascii="標楷體" w:eastAsia="標楷體" w:hAnsi="標楷體" w:hint="eastAsia"/>
+          <w:noProof/>
+        </w:rPr>
+        <w:lastRenderedPageBreak/>
+        <w:drawing>
+          <wp:inline distT="0" distB="0" distL="0" distR="0" wp14:anchorId="2219B949" wp14:editId="7920520E">
+            <wp:extent cx="5274310" cy="2506980"/>
+            <wp:effectExtent l="0" t="0" r="2540" b="7620"/>
+            <wp:docPr id="3" name="圖片 3"/>
+            <wp:cNvGraphicFramePr>
+              <a:graphicFrameLocks xmlns:a="http://schemas.openxmlformats.org/drawingml/2006/main" noChangeAspect="1"/>
+            </wp:cNvGraphicFramePr>
+            <a:graphic xmlns:a="http://schemas.openxmlformats.org/drawingml/2006/main">
+              <a:graphicData uri="http://schemas.openxmlformats.org/drawingml/2006/picture">
+                <pic:pic xmlns:pic="http://schemas.openxmlformats.org/drawingml/2006/picture">
+                  <pic:nvPicPr>
+                    <pic:cNvPr id="0" name="Picture 2"/>
+                    <pic:cNvPicPr>
+                      <a:picLocks noChangeAspect="1" noChangeArrowheads="1"/>
+                    </pic:cNvPicPr>
+                  </pic:nvPicPr>
+                  <pic:blipFill>
+                    <a:blip r:embed="rId23" cstate="print">
+                      <a:extLst>
+                        <a:ext uri="{28A0092B-C50C-407E-A947-70E740481C1C}">
+                          <a14:useLocalDpi xmlns:a14="http://schemas.microsoft.com/office/drawing/2010/main" val="0"/>
+                        </a:ext>
+                      </a:extLst>
+                    </a:blip>
+                    <a:srcRect/>
+                    <a:stretch>
+                      <a:fillRect/>
+                    </a:stretch>
+                  </pic:blipFill>
+                  <pic:spPr bwMode="auto">
+                    <a:xfrm>
+                      <a:off x="0" y="0"/>
+                      <a:ext cx="5274310" cy="2506980"/>
+                    </a:xfrm>
+                    <a:prstGeom prst="rect">
+                      <a:avLst/>
+                    </a:prstGeom>
+                    <a:noFill/>
+                    <a:ln>
+                      <a:noFill/>
+                    </a:ln>
+                  </pic:spPr>
+                </pic:pic>
+              </a:graphicData>
+            </a:graphic>
+          </wp:inline>
+        </w:drawing>
+      </w:r>
+    </w:p>
+    <w:p>
+      <w:pPr>
+        <w:pStyle w:val="ac"/>
+        <w:jc w:val="center"/>
+        <w:rPr>
+          <w:rFonts w:ascii="標楷體" w:eastAsia="標楷體" w:hAnsi="標楷體" w:hint="eastAsia"/>
+          <w:sz w:val="24"/>
+          <w:szCs w:val="24"/>
+        </w:rPr>
+      </w:pPr>
+      <w:r>
+        <w:rPr>
+          <w:rFonts w:ascii="標楷體" w:eastAsia="標楷體" w:hAnsi="標楷體" w:hint="eastAsia"/>
+          <w:sz w:val="24"/>
+          <w:szCs w:val="24"/>
+        </w:rPr>
+        <w:t>圖5.3情緒分析量表(開心)</w:t>
+      </w:r>
+    </w:p>
+    <w:p>
+      <w:pPr>
+        <w:rPr>
+          <w:rFonts w:ascii="標楷體" w:eastAsia="標楷體" w:hAnsi="標楷體"/>
+        </w:rPr>
+      </w:pPr>
+      <w:r>
+        <w:rPr>
+          <w:rFonts w:ascii="標楷體" w:eastAsia="標楷體" w:hAnsi="標楷體" w:hint="eastAsia"/>
+          <w:noProof/>
+        </w:rPr>
+        <w:drawing>
+          <wp:inline distT="0" distB="0" distL="0" distR="0" wp14:anchorId="59D337C8" wp14:editId="55874493">
+            <wp:extent cx="5274310" cy="2506980"/>
+            <wp:effectExtent l="0" t="0" r="2540" b="7620"/>
+            <wp:docPr id="7" name="圖片 7"/>
+            <wp:cNvGraphicFramePr>
+              <a:graphicFrameLocks xmlns:a="http://schemas.openxmlformats.org/drawingml/2006/main" noChangeAspect="1"/>
+            </wp:cNvGraphicFramePr>
+            <a:graphic xmlns:a="http://schemas.openxmlformats.org/drawingml/2006/main">
+              <a:graphicData uri="http://schemas.openxmlformats.org/drawingml/2006/picture">
+                <pic:pic xmlns:pic="http://schemas.openxmlformats.org/drawingml/2006/picture">
+                  <pic:nvPicPr>
+                    <pic:cNvPr id="0" name="Picture 4"/>
+                    <pic:cNvPicPr>
+                      <a:picLocks noChangeAspect="1" noChangeArrowheads="1"/>
+                    </pic:cNvPicPr>
+                  </pic:nvPicPr>
+                  <pic:blipFill>
+                    <a:blip r:embed="rId24" cstate="print">
+                      <a:extLst>
+                        <a:ext uri="{28A0092B-C50C-407E-A947-70E740481C1C}">
+                          <a14:useLocalDpi xmlns:a14="http://schemas.microsoft.com/office/drawing/2010/main" val="0"/>
+                        </a:ext>
+                      </a:extLst>
+                    </a:blip>
+                    <a:srcRect/>
+                    <a:stretch>
+                      <a:fillRect/>
+                    </a:stretch>
+                  </pic:blipFill>
+                  <pic:spPr bwMode="auto">
+                    <a:xfrm>
+                      <a:off x="0" y="0"/>
+                      <a:ext cx="5274310" cy="2506980"/>
+                    </a:xfrm>
+                    <a:prstGeom prst="rect">
+                      <a:avLst/>
+                    </a:prstGeom>
+                    <a:noFill/>
+                    <a:ln>
+                      <a:noFill/>
+                    </a:ln>
+                  </pic:spPr>
+                </pic:pic>
+              </a:graphicData>
+            </a:graphic>
+          </wp:inline>
+        </w:drawing>
+      </w:r>
+    </w:p>
+    <w:p>
+      <w:pPr>
+        <w:pStyle w:val="ac"/>
+        <w:jc w:val="center"/>
+        <w:rPr>
+          <w:rFonts w:ascii="標楷體" w:eastAsia="標楷體" w:hAnsi="標楷體" w:hint="eastAsia"/>
+          <w:sz w:val="24"/>
+          <w:szCs w:val="24"/>
+        </w:rPr>
+      </w:pPr>
+      <w:r>
+        <w:rPr>
+          <w:rFonts w:ascii="標楷體" w:eastAsia="標楷體" w:hAnsi="標楷體" w:hint="eastAsia"/>
+          <w:sz w:val="24"/>
+          <w:szCs w:val="24"/>
+        </w:rPr>
+        <w:t>圖5.</w:t>
+      </w:r>
+      <w:r>
+        <w:rPr>
+          <w:rFonts w:ascii="標楷體" w:eastAsia="標楷體" w:hAnsi="標楷體" w:hint="eastAsia"/>
+          <w:sz w:val="24"/>
+          <w:szCs w:val="24"/>
+        </w:rPr>
+        <w:t>4</w:t>
+      </w:r>
+      <w:r>
+        <w:rPr>
+          <w:rFonts w:ascii="標楷體" w:eastAsia="標楷體" w:hAnsi="標楷體" w:hint="eastAsia"/>
+          <w:sz w:val="24"/>
+          <w:szCs w:val="24"/>
+        </w:rPr>
+        <w:t>情緒分析量表(傷心)</w:t>
+      </w:r>
+    </w:p>
+    <w:p>
+      <w:pPr>
+        <w:rPr>
+          <w:rFonts w:ascii="標楷體" w:eastAsia="標楷體" w:hAnsi="標楷體" w:hint="eastAsia"/>
+        </w:rPr>
+      </w:pPr>
+      <w:r>
+        <w:rPr>
+          <w:rFonts w:ascii="標楷體" w:eastAsia="標楷體" w:hAnsi="標楷體" w:hint="eastAsia"/>
+          <w:noProof/>
+        </w:rPr>
+        <w:drawing>
+          <wp:inline distT="0" distB="0" distL="0" distR="0" wp14:anchorId="2596857E" wp14:editId="5BB4E264">
+            <wp:extent cx="5274310" cy="2506980"/>
+            <wp:effectExtent l="0" t="0" r="2540" b="7620"/>
+            <wp:docPr id="9" name="圖片 9"/>
+            <wp:cNvGraphicFramePr>
+              <a:graphicFrameLocks xmlns:a="http://schemas.openxmlformats.org/drawingml/2006/main" noChangeAspect="1"/>
+            </wp:cNvGraphicFramePr>
+            <a:graphic xmlns:a="http://schemas.openxmlformats.org/drawingml/2006/main">
+              <a:graphicData uri="http://schemas.openxmlformats.org/drawingml/2006/picture">
+                <pic:pic xmlns:pic="http://schemas.openxmlformats.org/drawingml/2006/picture">
+                  <pic:nvPicPr>
+                    <pic:cNvPr id="0" name="Picture 6"/>
+                    <pic:cNvPicPr>
+                      <a:picLocks noChangeAspect="1" noChangeArrowheads="1"/>
+                    </pic:cNvPicPr>
+                  </pic:nvPicPr>
+                  <pic:blipFill>
+                    <a:blip r:embed="rId25" cstate="print">
+                      <a:extLst>
+                        <a:ext uri="{28A0092B-C50C-407E-A947-70E740481C1C}">
+                          <a14:useLocalDpi xmlns:a14="http://schemas.microsoft.com/office/drawing/2010/main" val="0"/>
+                        </a:ext>
+                      </a:extLst>
+                    </a:blip>
+                    <a:srcRect/>
+                    <a:stretch>
+                      <a:fillRect/>
+                    </a:stretch>
+                  </pic:blipFill>
+                  <pic:spPr bwMode="auto">
+                    <a:xfrm>
+                      <a:off x="0" y="0"/>
+                      <a:ext cx="5274310" cy="2506980"/>
+                    </a:xfrm>
+                    <a:prstGeom prst="rect">
+                      <a:avLst/>
+                    </a:prstGeom>
+                    <a:noFill/>
+                    <a:ln>
+                      <a:noFill/>
+                    </a:ln>
+                  </pic:spPr>
+                </pic:pic>
+              </a:graphicData>
+            </a:graphic>
+          </wp:inline>
+        </w:drawing>
+      </w:r>
+    </w:p>
+    <w:p>
+      <w:pPr>
+        <w:pStyle w:val="ac"/>
+        <w:jc w:val="center"/>
+        <w:rPr>
+          <w:rFonts w:ascii="標楷體" w:eastAsia="標楷體" w:hAnsi="標楷體" w:hint="eastAsia"/>
+          <w:sz w:val="24"/>
+          <w:szCs w:val="24"/>
+        </w:rPr>
+      </w:pPr>
+      <w:r>
+        <w:rPr>
+          <w:rFonts w:ascii="標楷體" w:eastAsia="標楷體" w:hAnsi="標楷體"/>
+        </w:rPr>
+        <w:tab/>
+      </w:r>
+      <w:r>
+        <w:rPr>
+          <w:rFonts w:ascii="標楷體" w:eastAsia="標楷體" w:hAnsi="標楷體" w:hint="eastAsia"/>
+          <w:sz w:val="24"/>
+          <w:szCs w:val="24"/>
+        </w:rPr>
+        <w:t>圖5.</w:t>
+      </w:r>
+      <w:r>
+        <w:rPr>
+          <w:rFonts w:ascii="標楷體" w:eastAsia="標楷體" w:hAnsi="標楷體" w:hint="eastAsia"/>
+          <w:sz w:val="24"/>
+          <w:szCs w:val="24"/>
+        </w:rPr>
+        <w:t>5</w:t>
+      </w:r>
+      <w:r>
+        <w:rPr>
+          <w:rFonts w:ascii="標楷體" w:eastAsia="標楷體" w:hAnsi="標楷體" w:hint="eastAsia"/>
+          <w:sz w:val="24"/>
+          <w:szCs w:val="24"/>
+        </w:rPr>
+        <w:t>情緒分析量表(生氣)</w:t>
+      </w:r>
+    </w:p>
+    <w:p>
+      <w:pPr>
+        <w:jc w:val="center"/>
+        <w:rPr>
+          <w:rFonts w:ascii="標楷體" w:eastAsia="標楷體" w:hAnsi="標楷體"/>
           <w:b/>
           <w:sz w:val="32"/>
         </w:rPr>
@@ -5993,7 +6140,7 @@
           <w:b/>
           <w:sz w:val="32"/>
         </w:rPr>
-        <w:t>章</w:t>
+        <w:t>章 結論</w:t>
       </w:r>
       <w:r>
         <w:rPr>
@@ -6001,7 +6148,7 @@
           <w:b/>
           <w:sz w:val="32"/>
         </w:rPr>
-        <w:t xml:space="preserve"> 結論</w:t>
+        <w:t>與未來</w:t>
       </w:r>
       <w:r>
         <w:rPr>
@@ -6009,14 +6156,6 @@
           <w:b/>
           <w:sz w:val="32"/>
         </w:rPr>
-        <w:t>與未來</w:t>
-      </w:r>
-      <w:r>
-        <w:rPr>
-          <w:rFonts w:ascii="標楷體" w:eastAsia="標楷體" w:hAnsi="標楷體" w:hint="eastAsia"/>
-          <w:b/>
-          <w:sz w:val="32"/>
-        </w:rPr>
         <w:t>展望</w:t>
       </w:r>
     </w:p>
@@ -6036,19 +6175,7 @@
         <w:rPr>
           <w:rFonts w:ascii="標楷體" w:eastAsia="標楷體" w:hAnsi="標楷體" w:hint="eastAsia"/>
         </w:rPr>
-        <w:t>「</w:t>
-      </w:r>
-      <w:r>
-        <w:rPr>
-          <w:rFonts w:ascii="標楷體" w:eastAsia="標楷體" w:hAnsi="標楷體" w:hint="eastAsia"/>
-        </w:rPr>
-        <w:t>基於情感處理之情緒辨識聊天機器人</w:t>
-      </w:r>
-      <w:r>
-        <w:rPr>
-          <w:rFonts w:ascii="標楷體" w:eastAsia="標楷體" w:hAnsi="標楷體" w:hint="eastAsia"/>
-        </w:rPr>
-        <w:t>」</w:t>
+        <w:t>「基於情感處理之情緒辨識聊天機器人」</w:t>
       </w:r>
       <w:r>
         <w:rPr>
@@ -6060,19 +6187,7 @@
         <w:rPr>
           <w:rFonts w:ascii="標楷體" w:eastAsia="標楷體" w:hAnsi="標楷體" w:hint="eastAsia"/>
         </w:rPr>
-        <w:t>並且</w:t>
-      </w:r>
-      <w:r>
-        <w:rPr>
-          <w:rFonts w:ascii="標楷體" w:eastAsia="標楷體" w:hAnsi="標楷體" w:hint="eastAsia"/>
-        </w:rPr>
-        <w:t>透過導入生前聊天紀錄</w:t>
-      </w:r>
-      <w:r>
-        <w:rPr>
-          <w:rFonts w:ascii="標楷體" w:eastAsia="標楷體" w:hAnsi="標楷體" w:hint="eastAsia"/>
-        </w:rPr>
-        <w:t>，</w:t>
+        <w:t>並且透過導入生前聊天紀錄，</w:t>
       </w:r>
       <w:r>
         <w:rPr>
@@ -6103,7 +6218,7 @@
       <w:pPr>
         <w:ind w:firstLine="480"/>
         <w:rPr>
-          <w:rFonts w:ascii="標楷體" w:eastAsia="標楷體" w:hAnsi="標楷體" w:hint="eastAsia"/>
+          <w:rFonts w:ascii="標楷體" w:eastAsia="標楷體" w:hAnsi="標楷體"/>
         </w:rPr>
       </w:pPr>
       <w:r>
@@ -6134,19 +6249,7 @@
         <w:rPr>
           <w:rFonts w:ascii="標楷體" w:eastAsia="標楷體" w:hAnsi="標楷體" w:hint="eastAsia"/>
         </w:rPr>
-        <w:t>以及尚未客製化，因此我們在未來希望可以為此系統增加上傳訓練資料的功能，使系統的</w:t>
-      </w:r>
-      <w:r>
-        <w:rPr>
-          <w:rFonts w:ascii="標楷體" w:eastAsia="標楷體" w:hAnsi="標楷體" w:hint="eastAsia"/>
-        </w:rPr>
-        <w:t>回覆</w:t>
-      </w:r>
-      <w:r>
-        <w:rPr>
-          <w:rFonts w:ascii="標楷體" w:eastAsia="標楷體" w:hAnsi="標楷體" w:hint="eastAsia"/>
-        </w:rPr>
-        <w:t>能夠更加符合使用者的希望，還可以依據個人情況讓機器人回覆特定的影像、音訊，達到更接近真實的回覆效果。</w:t>
+        <w:t>以及尚未客製化，因此我們在未來希望可以為此系統增加上傳訓練資料的功能，使系統的回覆能夠更加符合使用者的希望，還可以依據個人情況讓機器人回覆特定的影像、音訊，達到更接近真實的回覆效果。</w:t>
       </w:r>
     </w:p>
     <w:p>
@@ -6221,7 +6324,7 @@
       </w:pPr>
     </w:p>
     <w:sectPr>
-      <w:footerReference w:type="default" r:id="rId16"/>
+      <w:footerReference w:type="default" r:id="rId26"/>
       <w:pgSz w:w="11906" w:h="16838"/>
       <w:pgMar w:top="1440" w:right="1800" w:bottom="1440" w:left="1800" w:header="851" w:footer="992" w:gutter="0"/>
       <w:pgNumType w:start="1"/>
@@ -6283,7 +6386,6 @@
         <w:docPartUnique/>
       </w:docPartObj>
     </w:sdtPr>
-    <w:sdtEndPr/>
     <w:sdtContent>
       <w:p>
         <w:pPr>
@@ -7235,6 +7337,7 @@
     <w:lsdException w:name="HTML Sample" w:semiHidden="1" w:unhideWhenUsed="1"/>
     <w:lsdException w:name="HTML Typewriter" w:semiHidden="1" w:unhideWhenUsed="1"/>
     <w:lsdException w:name="HTML Variable" w:semiHidden="1" w:unhideWhenUsed="1"/>
+    <w:lsdException w:name="Normal Table" w:semiHidden="1" w:unhideWhenUsed="1"/>
     <w:lsdException w:name="annotation subject" w:semiHidden="1" w:unhideWhenUsed="1"/>
     <w:lsdException w:name="No List" w:semiHidden="1" w:unhideWhenUsed="1"/>
     <w:lsdException w:name="Outline List 1" w:semiHidden="1" w:unhideWhenUsed="1"/>
@@ -7277,8 +7380,11 @@
     <w:lsdException w:name="Table Contemporary" w:semiHidden="1" w:unhideWhenUsed="1"/>
     <w:lsdException w:name="Table Elegant" w:semiHidden="1" w:unhideWhenUsed="1"/>
     <w:lsdException w:name="Table Professional" w:semiHidden="1" w:unhideWhenUsed="1"/>
+    <w:lsdException w:name="Table Subtle 1" w:semiHidden="1" w:unhideWhenUsed="1"/>
     <w:lsdException w:name="Table Subtle 2" w:semiHidden="1" w:unhideWhenUsed="1"/>
     <w:lsdException w:name="Table Web 1" w:semiHidden="1" w:unhideWhenUsed="1"/>
+    <w:lsdException w:name="Table Web 2" w:semiHidden="1" w:unhideWhenUsed="1"/>
+    <w:lsdException w:name="Table Web 3" w:semiHidden="1" w:unhideWhenUsed="1"/>
     <w:lsdException w:name="Balloon Text" w:semiHidden="1" w:unhideWhenUsed="1"/>
     <w:lsdException w:name="Table Grid" w:uiPriority="59"/>
     <w:lsdException w:name="Table Theme" w:semiHidden="1" w:unhideWhenUsed="1"/>
@@ -7511,7 +7617,6 @@
   <w:style w:type="character" w:default="1" w:styleId="a0">
     <w:name w:val="Default Paragraph Font"/>
     <w:uiPriority w:val="1"/>
-    <w:semiHidden/>
     <w:unhideWhenUsed/>
   </w:style>
   <w:style w:type="table" w:default="1" w:styleId="a1">
@@ -7654,6 +7759,19 @@
     <w:rPr>
       <w:color w:val="0000FF" w:themeColor="hyperlink"/>
       <w:u w:val="single"/>
+    </w:rPr>
+  </w:style>
+  <w:style w:type="paragraph" w:styleId="ac">
+    <w:name w:val="caption"/>
+    <w:basedOn w:val="a"/>
+    <w:next w:val="a"/>
+    <w:uiPriority w:val="35"/>
+    <w:unhideWhenUsed/>
+    <w:qFormat/>
+    <w:rsid w:val="004021E7"/>
+    <w:rPr>
+      <w:sz w:val="20"/>
+      <w:szCs w:val="20"/>
     </w:rPr>
   </w:style>
 </w:styles>
